--- a/Session02.docx
+++ b/Session02.docx
@@ -508,7 +508,7 @@
     </w:p>
     <w:tbl>
       <w:tblPr>
-        <w:tblStyle w:val="4"/>
+        <w:tblStyle w:val="5"/>
         <w:tblW w:w="8578" w:type="dxa"/>
         <w:tblInd w:w="0" w:type="dxa"/>
         <w:tblBorders>
@@ -2272,6 +2272,7 @@
     </w:p>
     <w:tbl>
       <w:tblPr>
+        <w:tblStyle w:val="3"/>
         <w:tblW w:w="0" w:type="auto"/>
         <w:tblCellSpacing w:w="15" w:type="dxa"/>
         <w:tblInd w:w="0" w:type="dxa"/>
@@ -2283,7 +2284,7 @@
           <w:insideH w:val="none" w:color="auto" w:sz="0" w:space="0"/>
           <w:insideV w:val="none" w:color="auto" w:sz="0" w:space="0"/>
         </w:tblBorders>
-        <w:shd w:val="clear"/>
+        <w:shd w:val="clear" w:color="auto" w:fill="auto"/>
         <w:tblLayout w:type="autofit"/>
         <w:tblCellMar>
           <w:top w:w="15" w:type="dxa"/>
@@ -2306,7 +2307,6 @@
             <w:insideH w:val="none" w:color="auto" w:sz="0" w:space="0"/>
             <w:insideV w:val="none" w:color="auto" w:sz="0" w:space="0"/>
           </w:tblBorders>
-          <w:shd w:val="clear"/>
           <w:tblCellMar>
             <w:top w:w="15" w:type="dxa"/>
             <w:left w:w="15" w:type="dxa"/>
@@ -2322,7 +2322,7 @@
         <w:tc>
           <w:tcPr>
             <w:tcW w:w="0" w:type="auto"/>
-            <w:shd w:val="clear"/>
+            <w:shd w:val="clear" w:color="auto" w:fill="auto"/>
             <w:vAlign w:val="center"/>
           </w:tcPr>
           <w:p>
@@ -2357,7 +2357,7 @@
         <w:tc>
           <w:tcPr>
             <w:tcW w:w="0" w:type="auto"/>
-            <w:shd w:val="clear"/>
+            <w:shd w:val="clear" w:color="auto" w:fill="auto"/>
             <w:vAlign w:val="center"/>
           </w:tcPr>
           <w:p>
@@ -2386,6 +2386,91 @@
                 <w:lang w:val="en-US" w:eastAsia="zh-CN" w:bidi="ar"/>
               </w:rPr>
               <w:t>MoSCoW</w:t>
+            </w:r>
+          </w:p>
+        </w:tc>
+      </w:tr>
+      <w:tr>
+        <w:tblPrEx>
+          <w:tblBorders>
+            <w:top w:val="none" w:color="auto" w:sz="0" w:space="0"/>
+            <w:left w:val="none" w:color="auto" w:sz="0" w:space="0"/>
+            <w:bottom w:val="none" w:color="auto" w:sz="0" w:space="0"/>
+            <w:right w:val="none" w:color="auto" w:sz="0" w:space="0"/>
+            <w:insideH w:val="none" w:color="auto" w:sz="0" w:space="0"/>
+            <w:insideV w:val="none" w:color="auto" w:sz="0" w:space="0"/>
+          </w:tblBorders>
+          <w:shd w:val="clear" w:color="auto" w:fill="auto"/>
+          <w:tblCellMar>
+            <w:top w:w="15" w:type="dxa"/>
+            <w:left w:w="15" w:type="dxa"/>
+            <w:bottom w:w="15" w:type="dxa"/>
+            <w:right w:w="15" w:type="dxa"/>
+          </w:tblCellMar>
+        </w:tblPrEx>
+        <w:trPr>
+          <w:trHeight w:val="376" w:hRule="atLeast"/>
+          <w:tblCellSpacing w:w="15" w:type="dxa"/>
+        </w:trPr>
+        <w:tc>
+          <w:tcPr>
+            <w:tcW w:w="0" w:type="auto"/>
+            <w:shd w:val="clear" w:color="auto" w:fill="auto"/>
+            <w:vAlign w:val="center"/>
+          </w:tcPr>
+          <w:p>
+            <w:pPr>
+              <w:keepNext w:val="0"/>
+              <w:keepLines w:val="0"/>
+              <w:widowControl/>
+              <w:suppressLineNumbers w:val="0"/>
+              <w:jc w:val="left"/>
+              <w:rPr>
+                <w:rFonts w:hint="default" w:ascii="Times New Roman" w:hAnsi="Times New Roman" w:cs="Times New Roman"/>
+                <w:sz w:val="26"/>
+                <w:szCs w:val="26"/>
+              </w:rPr>
+            </w:pPr>
+            <w:r>
+              <w:rPr>
+                <w:rFonts w:hint="default" w:ascii="Times New Roman" w:hAnsi="Times New Roman" w:eastAsia="SimSun" w:cs="Times New Roman"/>
+                <w:kern w:val="0"/>
+                <w:sz w:val="26"/>
+                <w:szCs w:val="26"/>
+                <w:lang w:val="en-US" w:eastAsia="zh-CN" w:bidi="ar"/>
+              </w:rPr>
+              <w:t>Thêm / sửa / xóa công việc</w:t>
+            </w:r>
+          </w:p>
+        </w:tc>
+        <w:tc>
+          <w:tcPr>
+            <w:tcW w:w="0" w:type="auto"/>
+            <w:shd w:val="clear" w:color="auto" w:fill="auto"/>
+            <w:vAlign w:val="center"/>
+          </w:tcPr>
+          <w:p>
+            <w:pPr>
+              <w:keepNext w:val="0"/>
+              <w:keepLines w:val="0"/>
+              <w:widowControl/>
+              <w:suppressLineNumbers w:val="0"/>
+              <w:jc w:val="left"/>
+              <w:rPr>
+                <w:rFonts w:hint="default" w:ascii="Times New Roman" w:hAnsi="Times New Roman" w:cs="Times New Roman"/>
+                <w:sz w:val="26"/>
+                <w:szCs w:val="26"/>
+              </w:rPr>
+            </w:pPr>
+            <w:r>
+              <w:rPr>
+                <w:rFonts w:hint="default" w:ascii="Times New Roman" w:hAnsi="Times New Roman" w:eastAsia="SimSun" w:cs="Times New Roman"/>
+                <w:kern w:val="0"/>
+                <w:sz w:val="26"/>
+                <w:szCs w:val="26"/>
+                <w:lang w:val="en-US" w:eastAsia="zh-CN" w:bidi="ar"/>
+              </w:rPr>
+              <w:t>MUST</w:t>
             </w:r>
           </w:p>
         </w:tc>
@@ -2414,7 +2499,7 @@
         <w:tc>
           <w:tcPr>
             <w:tcW w:w="0" w:type="auto"/>
-            <w:shd w:val="clear"/>
+            <w:shd w:val="clear" w:color="auto" w:fill="auto"/>
             <w:vAlign w:val="center"/>
           </w:tcPr>
           <w:p>
@@ -2438,14 +2523,14 @@
                 <w:szCs w:val="26"/>
                 <w:lang w:val="en-US" w:eastAsia="zh-CN" w:bidi="ar"/>
               </w:rPr>
-              <w:t>Thêm / sửa / xóa công việc</w:t>
+              <w:t>Đăng nhập – đăng ký người dùng</w:t>
             </w:r>
           </w:p>
         </w:tc>
         <w:tc>
           <w:tcPr>
             <w:tcW w:w="0" w:type="auto"/>
-            <w:shd w:val="clear"/>
+            <w:shd w:val="clear" w:color="auto" w:fill="auto"/>
             <w:vAlign w:val="center"/>
           </w:tcPr>
           <w:p>
@@ -2484,6 +2569,7 @@
             <w:insideH w:val="none" w:color="auto" w:sz="0" w:space="0"/>
             <w:insideV w:val="none" w:color="auto" w:sz="0" w:space="0"/>
           </w:tblBorders>
+          <w:shd w:val="clear" w:color="auto" w:fill="auto"/>
           <w:tblCellMar>
             <w:top w:w="15" w:type="dxa"/>
             <w:left w:w="15" w:type="dxa"/>
@@ -2498,7 +2584,7 @@
         <w:tc>
           <w:tcPr>
             <w:tcW w:w="0" w:type="auto"/>
-            <w:shd w:val="clear"/>
+            <w:shd w:val="clear" w:color="auto" w:fill="auto"/>
             <w:vAlign w:val="center"/>
           </w:tcPr>
           <w:p>
@@ -2522,14 +2608,14 @@
                 <w:szCs w:val="26"/>
                 <w:lang w:val="en-US" w:eastAsia="zh-CN" w:bidi="ar"/>
               </w:rPr>
-              <w:t>Đăng nhập – đăng ký người dùng</w:t>
+              <w:t>Đặt deadline và nhắc nhở</w:t>
             </w:r>
           </w:p>
         </w:tc>
         <w:tc>
           <w:tcPr>
             <w:tcW w:w="0" w:type="auto"/>
-            <w:shd w:val="clear"/>
+            <w:shd w:val="clear" w:color="auto" w:fill="auto"/>
             <w:vAlign w:val="center"/>
           </w:tcPr>
           <w:p>
@@ -2553,7 +2639,7 @@
                 <w:szCs w:val="26"/>
                 <w:lang w:val="en-US" w:eastAsia="zh-CN" w:bidi="ar"/>
               </w:rPr>
-              <w:t>MUST</w:t>
+              <w:t>SHOULD</w:t>
             </w:r>
           </w:p>
         </w:tc>
@@ -2568,6 +2654,7 @@
             <w:insideH w:val="none" w:color="auto" w:sz="0" w:space="0"/>
             <w:insideV w:val="none" w:color="auto" w:sz="0" w:space="0"/>
           </w:tblBorders>
+          <w:shd w:val="clear" w:color="auto" w:fill="auto"/>
           <w:tblCellMar>
             <w:top w:w="15" w:type="dxa"/>
             <w:left w:w="15" w:type="dxa"/>
@@ -2582,7 +2669,7 @@
         <w:tc>
           <w:tcPr>
             <w:tcW w:w="0" w:type="auto"/>
-            <w:shd w:val="clear"/>
+            <w:shd w:val="clear" w:color="auto" w:fill="auto"/>
             <w:vAlign w:val="center"/>
           </w:tcPr>
           <w:p>
@@ -2606,14 +2693,14 @@
                 <w:szCs w:val="26"/>
                 <w:lang w:val="en-US" w:eastAsia="zh-CN" w:bidi="ar"/>
               </w:rPr>
-              <w:t>Đặt deadline và nhắc nhở</w:t>
+              <w:t>Phân loại công việc theo danh mục</w:t>
             </w:r>
           </w:p>
         </w:tc>
         <w:tc>
           <w:tcPr>
             <w:tcW w:w="0" w:type="auto"/>
-            <w:shd w:val="clear"/>
+            <w:shd w:val="clear" w:color="auto" w:fill="auto"/>
             <w:vAlign w:val="center"/>
           </w:tcPr>
           <w:p>
@@ -2652,7 +2739,7 @@
             <w:insideH w:val="none" w:color="auto" w:sz="0" w:space="0"/>
             <w:insideV w:val="none" w:color="auto" w:sz="0" w:space="0"/>
           </w:tblBorders>
-          <w:shd w:val="clear"/>
+          <w:shd w:val="clear" w:color="auto" w:fill="auto"/>
           <w:tblCellMar>
             <w:top w:w="15" w:type="dxa"/>
             <w:left w:w="15" w:type="dxa"/>
@@ -2667,7 +2754,7 @@
         <w:tc>
           <w:tcPr>
             <w:tcW w:w="0" w:type="auto"/>
-            <w:shd w:val="clear"/>
+            <w:shd w:val="clear" w:color="auto" w:fill="auto"/>
             <w:vAlign w:val="center"/>
           </w:tcPr>
           <w:p>
@@ -2691,14 +2778,14 @@
                 <w:szCs w:val="26"/>
                 <w:lang w:val="en-US" w:eastAsia="zh-CN" w:bidi="ar"/>
               </w:rPr>
-              <w:t>Phân loại công việc theo danh mục</w:t>
+              <w:t>Dark Mode</w:t>
             </w:r>
           </w:p>
         </w:tc>
         <w:tc>
           <w:tcPr>
             <w:tcW w:w="0" w:type="auto"/>
-            <w:shd w:val="clear"/>
+            <w:shd w:val="clear" w:color="auto" w:fill="auto"/>
             <w:vAlign w:val="center"/>
           </w:tcPr>
           <w:p>
@@ -2722,7 +2809,7 @@
                 <w:szCs w:val="26"/>
                 <w:lang w:val="en-US" w:eastAsia="zh-CN" w:bidi="ar"/>
               </w:rPr>
-              <w:t>SHOULD</w:t>
+              <w:t>COULD</w:t>
             </w:r>
           </w:p>
         </w:tc>
@@ -2737,6 +2824,7 @@
             <w:insideH w:val="none" w:color="auto" w:sz="0" w:space="0"/>
             <w:insideV w:val="none" w:color="auto" w:sz="0" w:space="0"/>
           </w:tblBorders>
+          <w:shd w:val="clear" w:color="auto" w:fill="auto"/>
           <w:tblCellMar>
             <w:top w:w="15" w:type="dxa"/>
             <w:left w:w="15" w:type="dxa"/>
@@ -2751,7 +2839,7 @@
         <w:tc>
           <w:tcPr>
             <w:tcW w:w="0" w:type="auto"/>
-            <w:shd w:val="clear"/>
+            <w:shd w:val="clear" w:color="auto" w:fill="auto"/>
             <w:vAlign w:val="center"/>
           </w:tcPr>
           <w:p>
@@ -2775,14 +2863,14 @@
                 <w:szCs w:val="26"/>
                 <w:lang w:val="en-US" w:eastAsia="zh-CN" w:bidi="ar"/>
               </w:rPr>
-              <w:t>Dark Mode</w:t>
+              <w:t>Thống kê công việc</w:t>
             </w:r>
           </w:p>
         </w:tc>
         <w:tc>
           <w:tcPr>
             <w:tcW w:w="0" w:type="auto"/>
-            <w:shd w:val="clear"/>
+            <w:shd w:val="clear" w:color="auto" w:fill="auto"/>
             <w:vAlign w:val="center"/>
           </w:tcPr>
           <w:p>
@@ -2821,6 +2909,7 @@
             <w:insideH w:val="none" w:color="auto" w:sz="0" w:space="0"/>
             <w:insideV w:val="none" w:color="auto" w:sz="0" w:space="0"/>
           </w:tblBorders>
+          <w:shd w:val="clear" w:color="auto" w:fill="auto"/>
           <w:tblCellMar>
             <w:top w:w="15" w:type="dxa"/>
             <w:left w:w="15" w:type="dxa"/>
@@ -2835,7 +2924,7 @@
         <w:tc>
           <w:tcPr>
             <w:tcW w:w="0" w:type="auto"/>
-            <w:shd w:val="clear"/>
+            <w:shd w:val="clear" w:color="auto" w:fill="auto"/>
             <w:vAlign w:val="center"/>
           </w:tcPr>
           <w:p>
@@ -2859,98 +2948,14 @@
                 <w:szCs w:val="26"/>
                 <w:lang w:val="en-US" w:eastAsia="zh-CN" w:bidi="ar"/>
               </w:rPr>
-              <w:t>Thống kê công việc</w:t>
+              <w:t>Chia sẻ công việc cho người khác</w:t>
             </w:r>
           </w:p>
         </w:tc>
         <w:tc>
           <w:tcPr>
             <w:tcW w:w="0" w:type="auto"/>
-            <w:shd w:val="clear"/>
-            <w:vAlign w:val="center"/>
-          </w:tcPr>
-          <w:p>
-            <w:pPr>
-              <w:keepNext w:val="0"/>
-              <w:keepLines w:val="0"/>
-              <w:widowControl/>
-              <w:suppressLineNumbers w:val="0"/>
-              <w:jc w:val="left"/>
-              <w:rPr>
-                <w:rFonts w:hint="default" w:ascii="Times New Roman" w:hAnsi="Times New Roman" w:cs="Times New Roman"/>
-                <w:sz w:val="26"/>
-                <w:szCs w:val="26"/>
-              </w:rPr>
-            </w:pPr>
-            <w:r>
-              <w:rPr>
-                <w:rFonts w:hint="default" w:ascii="Times New Roman" w:hAnsi="Times New Roman" w:eastAsia="SimSun" w:cs="Times New Roman"/>
-                <w:kern w:val="0"/>
-                <w:sz w:val="26"/>
-                <w:szCs w:val="26"/>
-                <w:lang w:val="en-US" w:eastAsia="zh-CN" w:bidi="ar"/>
-              </w:rPr>
-              <w:t>COULD</w:t>
-            </w:r>
-          </w:p>
-        </w:tc>
-      </w:tr>
-      <w:tr>
-        <w:tblPrEx>
-          <w:tblBorders>
-            <w:top w:val="none" w:color="auto" w:sz="0" w:space="0"/>
-            <w:left w:val="none" w:color="auto" w:sz="0" w:space="0"/>
-            <w:bottom w:val="none" w:color="auto" w:sz="0" w:space="0"/>
-            <w:right w:val="none" w:color="auto" w:sz="0" w:space="0"/>
-            <w:insideH w:val="none" w:color="auto" w:sz="0" w:space="0"/>
-            <w:insideV w:val="none" w:color="auto" w:sz="0" w:space="0"/>
-          </w:tblBorders>
-          <w:tblCellMar>
-            <w:top w:w="15" w:type="dxa"/>
-            <w:left w:w="15" w:type="dxa"/>
-            <w:bottom w:w="15" w:type="dxa"/>
-            <w:right w:w="15" w:type="dxa"/>
-          </w:tblCellMar>
-        </w:tblPrEx>
-        <w:trPr>
-          <w:trHeight w:val="376" w:hRule="atLeast"/>
-          <w:tblCellSpacing w:w="15" w:type="dxa"/>
-        </w:trPr>
-        <w:tc>
-          <w:tcPr>
-            <w:tcW w:w="0" w:type="auto"/>
-            <w:shd w:val="clear"/>
-            <w:vAlign w:val="center"/>
-          </w:tcPr>
-          <w:p>
-            <w:pPr>
-              <w:keepNext w:val="0"/>
-              <w:keepLines w:val="0"/>
-              <w:widowControl/>
-              <w:suppressLineNumbers w:val="0"/>
-              <w:jc w:val="left"/>
-              <w:rPr>
-                <w:rFonts w:hint="default" w:ascii="Times New Roman" w:hAnsi="Times New Roman" w:cs="Times New Roman"/>
-                <w:sz w:val="26"/>
-                <w:szCs w:val="26"/>
-              </w:rPr>
-            </w:pPr>
-            <w:r>
-              <w:rPr>
-                <w:rFonts w:hint="default" w:ascii="Times New Roman" w:hAnsi="Times New Roman" w:eastAsia="SimSun" w:cs="Times New Roman"/>
-                <w:kern w:val="0"/>
-                <w:sz w:val="26"/>
-                <w:szCs w:val="26"/>
-                <w:lang w:val="en-US" w:eastAsia="zh-CN" w:bidi="ar"/>
-              </w:rPr>
-              <w:t>Chia sẻ công việc cho người khác</w:t>
-            </w:r>
-          </w:p>
-        </w:tc>
-        <w:tc>
-          <w:tcPr>
-            <w:tcW w:w="0" w:type="auto"/>
-            <w:shd w:val="clear"/>
+            <w:shd w:val="clear" w:color="auto" w:fill="auto"/>
             <w:vAlign w:val="center"/>
           </w:tcPr>
           <w:p>
@@ -3003,7 +3008,7 @@
         <w:tc>
           <w:tcPr>
             <w:tcW w:w="0" w:type="auto"/>
-            <w:shd w:val="clear"/>
+            <w:shd w:val="clear" w:color="auto" w:fill="auto"/>
             <w:vAlign w:val="center"/>
           </w:tcPr>
           <w:p>
@@ -3034,7 +3039,7 @@
         <w:tc>
           <w:tcPr>
             <w:tcW w:w="0" w:type="auto"/>
-            <w:shd w:val="clear"/>
+            <w:shd w:val="clear" w:color="auto" w:fill="auto"/>
             <w:vAlign w:val="center"/>
           </w:tcPr>
           <w:p>
@@ -3355,6 +3360,16 @@
           <w:lang w:val="en-US"/>
         </w:rPr>
         <w:tab/>
+      </w:r>
+      <w:r>
+        <w:rPr>
+          <w:rFonts w:hint="default" w:ascii="Times New Roman" w:hAnsi="Times New Roman"/>
+          <w:b w:val="0"/>
+          <w:bCs w:val="0"/>
+          <w:sz w:val="26"/>
+          <w:szCs w:val="26"/>
+          <w:lang w:val="en-US"/>
+        </w:rPr>
         <w:t>phẩm đã được thêm vào giỏ hàng”</w:t>
       </w:r>
     </w:p>
@@ -3567,6 +3582,16 @@
           <w:lang w:val="en-US"/>
         </w:rPr>
         <w:tab/>
+      </w:r>
+      <w:r>
+        <w:rPr>
+          <w:rFonts w:hint="default" w:ascii="Times New Roman" w:hAnsi="Times New Roman"/>
+          <w:b w:val="0"/>
+          <w:bCs w:val="0"/>
+          <w:sz w:val="26"/>
+          <w:szCs w:val="26"/>
+          <w:lang w:val="en-US"/>
+        </w:rPr>
         <w:t>“Sản phẩm đã hết hàng”</w:t>
       </w:r>
     </w:p>
@@ -3794,6 +3819,16 @@
           <w:lang w:val="en-US"/>
         </w:rPr>
         <w:tab/>
+      </w:r>
+      <w:r>
+        <w:rPr>
+          <w:rFonts w:hint="default" w:ascii="Times New Roman" w:hAnsi="Times New Roman"/>
+          <w:b w:val="0"/>
+          <w:bCs w:val="0"/>
+          <w:sz w:val="26"/>
+          <w:szCs w:val="26"/>
+          <w:lang w:val="en-US"/>
+        </w:rPr>
         <w:t>thanh toán</w:t>
       </w:r>
     </w:p>
@@ -3854,6 +3889,16 @@
           <w:lang w:val="en-US"/>
         </w:rPr>
         <w:tab/>
+      </w:r>
+      <w:r>
+        <w:rPr>
+          <w:rFonts w:hint="default" w:ascii="Times New Roman" w:hAnsi="Times New Roman"/>
+          <w:b w:val="0"/>
+          <w:bCs w:val="0"/>
+          <w:sz w:val="26"/>
+          <w:szCs w:val="26"/>
+          <w:lang w:val="en-US"/>
+        </w:rPr>
         <w:t>toán</w:t>
       </w:r>
     </w:p>
@@ -3914,6 +3959,16 @@
           <w:lang w:val="en-US"/>
         </w:rPr>
         <w:tab/>
+      </w:r>
+      <w:r>
+        <w:rPr>
+          <w:rFonts w:hint="default" w:ascii="Times New Roman" w:hAnsi="Times New Roman"/>
+          <w:b w:val="0"/>
+          <w:bCs w:val="0"/>
+          <w:sz w:val="26"/>
+          <w:szCs w:val="26"/>
+          <w:lang w:val="en-US"/>
+        </w:rPr>
         <w:t>bổ sung thông tin</w:t>
       </w:r>
     </w:p>
@@ -4023,8 +4078,6 @@
         </w:rPr>
         <w:tab/>
       </w:r>
-      <w:bookmarkStart w:id="0" w:name="_GoBack"/>
-      <w:bookmarkEnd w:id="0"/>
       <w:r>
         <w:rPr>
           <w:rFonts w:hint="default" w:ascii="Times New Roman" w:hAnsi="Times New Roman"/>
@@ -4736,6 +4789,3104 @@
       <w:pPr>
         <w:rPr>
           <w:rFonts w:hint="default" w:ascii="Times New Roman" w:hAnsi="Times New Roman" w:cs="Times New Roman"/>
+          <w:b w:val="0"/>
+          <w:bCs w:val="0"/>
+          <w:sz w:val="26"/>
+          <w:szCs w:val="26"/>
+          <w:lang w:val="en-US"/>
+        </w:rPr>
+      </w:pPr>
+      <w:r>
+        <w:rPr>
+          <w:rFonts w:hint="default" w:ascii="Times New Roman" w:hAnsi="Times New Roman" w:cs="Times New Roman"/>
+          <w:b w:val="0"/>
+          <w:bCs w:val="0"/>
+          <w:sz w:val="26"/>
+          <w:szCs w:val="26"/>
+          <w:lang w:val="en-US"/>
+        </w:rPr>
+        <w:t>- Bảng phân loại :</w:t>
+      </w:r>
+    </w:p>
+    <w:p>
+      <w:pPr>
+        <w:rPr>
+          <w:rFonts w:hint="default" w:ascii="Times New Roman" w:hAnsi="Times New Roman" w:cs="Times New Roman"/>
+          <w:b w:val="0"/>
+          <w:bCs w:val="0"/>
+          <w:sz w:val="26"/>
+          <w:szCs w:val="26"/>
+          <w:lang w:val="en-US"/>
+        </w:rPr>
+      </w:pPr>
+    </w:p>
+    <w:tbl>
+      <w:tblPr>
+        <w:tblW w:w="0" w:type="auto"/>
+        <w:tblCellSpacing w:w="15" w:type="dxa"/>
+        <w:tblInd w:w="0" w:type="dxa"/>
+        <w:tblBorders>
+          <w:top w:val="none" w:color="auto" w:sz="0" w:space="0"/>
+          <w:left w:val="none" w:color="auto" w:sz="0" w:space="0"/>
+          <w:bottom w:val="none" w:color="auto" w:sz="0" w:space="0"/>
+          <w:right w:val="none" w:color="auto" w:sz="0" w:space="0"/>
+          <w:insideH w:val="none" w:color="auto" w:sz="0" w:space="0"/>
+          <w:insideV w:val="none" w:color="auto" w:sz="0" w:space="0"/>
+        </w:tblBorders>
+        <w:shd w:val="clear"/>
+        <w:tblLayout w:type="autofit"/>
+        <w:tblCellMar>
+          <w:top w:w="15" w:type="dxa"/>
+          <w:left w:w="15" w:type="dxa"/>
+          <w:bottom w:w="15" w:type="dxa"/>
+          <w:right w:w="15" w:type="dxa"/>
+        </w:tblCellMar>
+      </w:tblPr>
+      <w:tblGrid>
+        <w:gridCol w:w="567"/>
+        <w:gridCol w:w="2000"/>
+        <w:gridCol w:w="1300"/>
+        <w:gridCol w:w="4529"/>
+      </w:tblGrid>
+      <w:tr>
+        <w:tblPrEx>
+          <w:tblBorders>
+            <w:top w:val="none" w:color="auto" w:sz="0" w:space="0"/>
+            <w:left w:val="none" w:color="auto" w:sz="0" w:space="0"/>
+            <w:bottom w:val="none" w:color="auto" w:sz="0" w:space="0"/>
+            <w:right w:val="none" w:color="auto" w:sz="0" w:space="0"/>
+            <w:insideH w:val="none" w:color="auto" w:sz="0" w:space="0"/>
+            <w:insideV w:val="none" w:color="auto" w:sz="0" w:space="0"/>
+          </w:tblBorders>
+          <w:tblCellMar>
+            <w:top w:w="15" w:type="dxa"/>
+            <w:left w:w="15" w:type="dxa"/>
+            <w:bottom w:w="15" w:type="dxa"/>
+            <w:right w:w="15" w:type="dxa"/>
+          </w:tblCellMar>
+        </w:tblPrEx>
+        <w:trPr>
+          <w:tblHeader/>
+          <w:tblCellSpacing w:w="15" w:type="dxa"/>
+        </w:trPr>
+        <w:tc>
+          <w:tcPr>
+            <w:tcW w:w="0" w:type="auto"/>
+            <w:shd w:val="clear"/>
+            <w:vAlign w:val="center"/>
+          </w:tcPr>
+          <w:p>
+            <w:pPr>
+              <w:keepNext w:val="0"/>
+              <w:keepLines w:val="0"/>
+              <w:widowControl/>
+              <w:suppressLineNumbers w:val="0"/>
+              <w:jc w:val="center"/>
+              <w:rPr>
+                <w:rFonts w:hint="default" w:ascii="Times New Roman" w:hAnsi="Times New Roman" w:cs="Times New Roman"/>
+                <w:b/>
+                <w:bCs/>
+                <w:sz w:val="26"/>
+                <w:szCs w:val="26"/>
+              </w:rPr>
+            </w:pPr>
+            <w:r>
+              <w:rPr>
+                <w:rStyle w:val="4"/>
+                <w:rFonts w:hint="default" w:ascii="Times New Roman" w:hAnsi="Times New Roman" w:eastAsia="SimSun" w:cs="Times New Roman"/>
+                <w:kern w:val="0"/>
+                <w:sz w:val="26"/>
+                <w:szCs w:val="26"/>
+                <w:lang w:val="en-US" w:eastAsia="zh-CN" w:bidi="ar"/>
+              </w:rPr>
+              <w:t>STT</w:t>
+            </w:r>
+          </w:p>
+        </w:tc>
+        <w:tc>
+          <w:tcPr>
+            <w:tcW w:w="0" w:type="auto"/>
+            <w:shd w:val="clear"/>
+            <w:vAlign w:val="center"/>
+          </w:tcPr>
+          <w:p>
+            <w:pPr>
+              <w:keepNext w:val="0"/>
+              <w:keepLines w:val="0"/>
+              <w:widowControl/>
+              <w:suppressLineNumbers w:val="0"/>
+              <w:jc w:val="center"/>
+              <w:rPr>
+                <w:rFonts w:hint="default" w:ascii="Times New Roman" w:hAnsi="Times New Roman" w:cs="Times New Roman"/>
+                <w:b/>
+                <w:bCs/>
+                <w:sz w:val="26"/>
+                <w:szCs w:val="26"/>
+              </w:rPr>
+            </w:pPr>
+            <w:r>
+              <w:rPr>
+                <w:rStyle w:val="4"/>
+                <w:rFonts w:hint="default" w:ascii="Times New Roman" w:hAnsi="Times New Roman" w:eastAsia="SimSun" w:cs="Times New Roman"/>
+                <w:kern w:val="0"/>
+                <w:sz w:val="26"/>
+                <w:szCs w:val="26"/>
+                <w:lang w:val="en-US" w:eastAsia="zh-CN" w:bidi="ar"/>
+              </w:rPr>
+              <w:t>Yêu cầu</w:t>
+            </w:r>
+          </w:p>
+        </w:tc>
+        <w:tc>
+          <w:tcPr>
+            <w:tcW w:w="0" w:type="auto"/>
+            <w:shd w:val="clear"/>
+            <w:vAlign w:val="center"/>
+          </w:tcPr>
+          <w:p>
+            <w:pPr>
+              <w:keepNext w:val="0"/>
+              <w:keepLines w:val="0"/>
+              <w:widowControl/>
+              <w:suppressLineNumbers w:val="0"/>
+              <w:jc w:val="center"/>
+              <w:rPr>
+                <w:rFonts w:hint="default" w:ascii="Times New Roman" w:hAnsi="Times New Roman" w:cs="Times New Roman"/>
+                <w:b/>
+                <w:bCs/>
+                <w:sz w:val="26"/>
+                <w:szCs w:val="26"/>
+              </w:rPr>
+            </w:pPr>
+            <w:r>
+              <w:rPr>
+                <w:rStyle w:val="4"/>
+                <w:rFonts w:hint="default" w:ascii="Times New Roman" w:hAnsi="Times New Roman" w:eastAsia="SimSun" w:cs="Times New Roman"/>
+                <w:kern w:val="0"/>
+                <w:sz w:val="26"/>
+                <w:szCs w:val="26"/>
+                <w:lang w:val="en-US" w:eastAsia="zh-CN" w:bidi="ar"/>
+              </w:rPr>
+              <w:t>MoSCoW</w:t>
+            </w:r>
+          </w:p>
+        </w:tc>
+        <w:tc>
+          <w:tcPr>
+            <w:tcW w:w="0" w:type="auto"/>
+            <w:shd w:val="clear"/>
+            <w:vAlign w:val="center"/>
+          </w:tcPr>
+          <w:p>
+            <w:pPr>
+              <w:keepNext w:val="0"/>
+              <w:keepLines w:val="0"/>
+              <w:widowControl/>
+              <w:suppressLineNumbers w:val="0"/>
+              <w:jc w:val="center"/>
+              <w:rPr>
+                <w:rFonts w:hint="default" w:ascii="Times New Roman" w:hAnsi="Times New Roman" w:cs="Times New Roman"/>
+                <w:b/>
+                <w:bCs/>
+                <w:sz w:val="26"/>
+                <w:szCs w:val="26"/>
+              </w:rPr>
+            </w:pPr>
+            <w:r>
+              <w:rPr>
+                <w:rStyle w:val="4"/>
+                <w:rFonts w:hint="default" w:ascii="Times New Roman" w:hAnsi="Times New Roman" w:eastAsia="SimSun" w:cs="Times New Roman"/>
+                <w:kern w:val="0"/>
+                <w:sz w:val="26"/>
+                <w:szCs w:val="26"/>
+                <w:lang w:val="en-US" w:eastAsia="zh-CN" w:bidi="ar"/>
+              </w:rPr>
+              <w:t>Giải thích</w:t>
+            </w:r>
+          </w:p>
+        </w:tc>
+      </w:tr>
+      <w:tr>
+        <w:tblPrEx>
+          <w:tblBorders>
+            <w:top w:val="none" w:color="auto" w:sz="0" w:space="0"/>
+            <w:left w:val="none" w:color="auto" w:sz="0" w:space="0"/>
+            <w:bottom w:val="none" w:color="auto" w:sz="0" w:space="0"/>
+            <w:right w:val="none" w:color="auto" w:sz="0" w:space="0"/>
+            <w:insideH w:val="none" w:color="auto" w:sz="0" w:space="0"/>
+            <w:insideV w:val="none" w:color="auto" w:sz="0" w:space="0"/>
+          </w:tblBorders>
+          <w:tblCellMar>
+            <w:top w:w="15" w:type="dxa"/>
+            <w:left w:w="15" w:type="dxa"/>
+            <w:bottom w:w="15" w:type="dxa"/>
+            <w:right w:w="15" w:type="dxa"/>
+          </w:tblCellMar>
+        </w:tblPrEx>
+        <w:trPr>
+          <w:tblCellSpacing w:w="15" w:type="dxa"/>
+        </w:trPr>
+        <w:tc>
+          <w:tcPr>
+            <w:tcW w:w="0" w:type="auto"/>
+            <w:shd w:val="clear"/>
+            <w:vAlign w:val="center"/>
+          </w:tcPr>
+          <w:p>
+            <w:pPr>
+              <w:keepNext w:val="0"/>
+              <w:keepLines w:val="0"/>
+              <w:widowControl/>
+              <w:suppressLineNumbers w:val="0"/>
+              <w:jc w:val="left"/>
+              <w:rPr>
+                <w:rFonts w:hint="default" w:ascii="Times New Roman" w:hAnsi="Times New Roman" w:cs="Times New Roman"/>
+                <w:sz w:val="26"/>
+                <w:szCs w:val="26"/>
+              </w:rPr>
+            </w:pPr>
+            <w:r>
+              <w:rPr>
+                <w:rFonts w:hint="default" w:ascii="Times New Roman" w:hAnsi="Times New Roman" w:eastAsia="SimSun" w:cs="Times New Roman"/>
+                <w:kern w:val="0"/>
+                <w:sz w:val="26"/>
+                <w:szCs w:val="26"/>
+                <w:lang w:val="en-US" w:eastAsia="zh-CN" w:bidi="ar"/>
+              </w:rPr>
+              <w:t>1</w:t>
+            </w:r>
+          </w:p>
+        </w:tc>
+        <w:tc>
+          <w:tcPr>
+            <w:tcW w:w="0" w:type="auto"/>
+            <w:shd w:val="clear"/>
+            <w:vAlign w:val="center"/>
+          </w:tcPr>
+          <w:p>
+            <w:pPr>
+              <w:keepNext w:val="0"/>
+              <w:keepLines w:val="0"/>
+              <w:widowControl/>
+              <w:suppressLineNumbers w:val="0"/>
+              <w:jc w:val="left"/>
+              <w:rPr>
+                <w:rFonts w:hint="default" w:ascii="Times New Roman" w:hAnsi="Times New Roman" w:cs="Times New Roman"/>
+                <w:sz w:val="26"/>
+                <w:szCs w:val="26"/>
+              </w:rPr>
+            </w:pPr>
+            <w:r>
+              <w:rPr>
+                <w:rFonts w:hint="default" w:ascii="Times New Roman" w:hAnsi="Times New Roman" w:eastAsia="SimSun" w:cs="Times New Roman"/>
+                <w:kern w:val="0"/>
+                <w:sz w:val="26"/>
+                <w:szCs w:val="26"/>
+                <w:lang w:val="en-US" w:eastAsia="zh-CN" w:bidi="ar"/>
+              </w:rPr>
+              <w:t>Thêm công việc mới</w:t>
+            </w:r>
+          </w:p>
+        </w:tc>
+        <w:tc>
+          <w:tcPr>
+            <w:tcW w:w="0" w:type="auto"/>
+            <w:shd w:val="clear"/>
+            <w:vAlign w:val="center"/>
+          </w:tcPr>
+          <w:p>
+            <w:pPr>
+              <w:keepNext w:val="0"/>
+              <w:keepLines w:val="0"/>
+              <w:widowControl/>
+              <w:suppressLineNumbers w:val="0"/>
+              <w:jc w:val="left"/>
+              <w:rPr>
+                <w:rFonts w:hint="default" w:ascii="Times New Roman" w:hAnsi="Times New Roman" w:cs="Times New Roman"/>
+                <w:sz w:val="26"/>
+                <w:szCs w:val="26"/>
+              </w:rPr>
+            </w:pPr>
+            <w:r>
+              <w:rPr>
+                <w:rStyle w:val="4"/>
+                <w:rFonts w:hint="default" w:ascii="Times New Roman" w:hAnsi="Times New Roman" w:eastAsia="SimSun" w:cs="Times New Roman"/>
+                <w:kern w:val="0"/>
+                <w:sz w:val="26"/>
+                <w:szCs w:val="26"/>
+                <w:lang w:val="en-US" w:eastAsia="zh-CN" w:bidi="ar"/>
+              </w:rPr>
+              <w:t>Must have</w:t>
+            </w:r>
+          </w:p>
+        </w:tc>
+        <w:tc>
+          <w:tcPr>
+            <w:tcW w:w="0" w:type="auto"/>
+            <w:shd w:val="clear"/>
+            <w:vAlign w:val="center"/>
+          </w:tcPr>
+          <w:p>
+            <w:pPr>
+              <w:keepNext w:val="0"/>
+              <w:keepLines w:val="0"/>
+              <w:widowControl/>
+              <w:suppressLineNumbers w:val="0"/>
+              <w:jc w:val="left"/>
+              <w:rPr>
+                <w:rFonts w:hint="default" w:ascii="Times New Roman" w:hAnsi="Times New Roman" w:cs="Times New Roman"/>
+                <w:sz w:val="26"/>
+                <w:szCs w:val="26"/>
+              </w:rPr>
+            </w:pPr>
+            <w:r>
+              <w:rPr>
+                <w:rFonts w:hint="default" w:ascii="Times New Roman" w:hAnsi="Times New Roman" w:eastAsia="SimSun" w:cs="Times New Roman"/>
+                <w:kern w:val="0"/>
+                <w:sz w:val="26"/>
+                <w:szCs w:val="26"/>
+                <w:lang w:val="en-US" w:eastAsia="zh-CN" w:bidi="ar"/>
+              </w:rPr>
+              <w:t>Chức năng cốt lõi, không có thì ứng dụng không thể quản lý công việc</w:t>
+            </w:r>
+          </w:p>
+        </w:tc>
+      </w:tr>
+      <w:tr>
+        <w:tblPrEx>
+          <w:tblBorders>
+            <w:top w:val="none" w:color="auto" w:sz="0" w:space="0"/>
+            <w:left w:val="none" w:color="auto" w:sz="0" w:space="0"/>
+            <w:bottom w:val="none" w:color="auto" w:sz="0" w:space="0"/>
+            <w:right w:val="none" w:color="auto" w:sz="0" w:space="0"/>
+            <w:insideH w:val="none" w:color="auto" w:sz="0" w:space="0"/>
+            <w:insideV w:val="none" w:color="auto" w:sz="0" w:space="0"/>
+          </w:tblBorders>
+          <w:tblCellMar>
+            <w:top w:w="15" w:type="dxa"/>
+            <w:left w:w="15" w:type="dxa"/>
+            <w:bottom w:w="15" w:type="dxa"/>
+            <w:right w:w="15" w:type="dxa"/>
+          </w:tblCellMar>
+        </w:tblPrEx>
+        <w:trPr>
+          <w:tblCellSpacing w:w="15" w:type="dxa"/>
+        </w:trPr>
+        <w:tc>
+          <w:tcPr>
+            <w:tcW w:w="0" w:type="auto"/>
+            <w:shd w:val="clear"/>
+            <w:vAlign w:val="center"/>
+          </w:tcPr>
+          <w:p>
+            <w:pPr>
+              <w:keepNext w:val="0"/>
+              <w:keepLines w:val="0"/>
+              <w:widowControl/>
+              <w:suppressLineNumbers w:val="0"/>
+              <w:jc w:val="left"/>
+              <w:rPr>
+                <w:rFonts w:hint="default" w:ascii="Times New Roman" w:hAnsi="Times New Roman" w:cs="Times New Roman"/>
+                <w:sz w:val="26"/>
+                <w:szCs w:val="26"/>
+              </w:rPr>
+            </w:pPr>
+            <w:r>
+              <w:rPr>
+                <w:rFonts w:hint="default" w:ascii="Times New Roman" w:hAnsi="Times New Roman" w:eastAsia="SimSun" w:cs="Times New Roman"/>
+                <w:kern w:val="0"/>
+                <w:sz w:val="26"/>
+                <w:szCs w:val="26"/>
+                <w:lang w:val="en-US" w:eastAsia="zh-CN" w:bidi="ar"/>
+              </w:rPr>
+              <w:t>2</w:t>
+            </w:r>
+          </w:p>
+        </w:tc>
+        <w:tc>
+          <w:tcPr>
+            <w:tcW w:w="0" w:type="auto"/>
+            <w:shd w:val="clear"/>
+            <w:vAlign w:val="center"/>
+          </w:tcPr>
+          <w:p>
+            <w:pPr>
+              <w:keepNext w:val="0"/>
+              <w:keepLines w:val="0"/>
+              <w:widowControl/>
+              <w:suppressLineNumbers w:val="0"/>
+              <w:jc w:val="left"/>
+              <w:rPr>
+                <w:rFonts w:hint="default" w:ascii="Times New Roman" w:hAnsi="Times New Roman" w:cs="Times New Roman"/>
+                <w:sz w:val="26"/>
+                <w:szCs w:val="26"/>
+              </w:rPr>
+            </w:pPr>
+            <w:r>
+              <w:rPr>
+                <w:rFonts w:hint="default" w:ascii="Times New Roman" w:hAnsi="Times New Roman" w:eastAsia="SimSun" w:cs="Times New Roman"/>
+                <w:kern w:val="0"/>
+                <w:sz w:val="26"/>
+                <w:szCs w:val="26"/>
+                <w:lang w:val="en-US" w:eastAsia="zh-CN" w:bidi="ar"/>
+              </w:rPr>
+              <w:t>Chỉnh sửa công việc</w:t>
+            </w:r>
+          </w:p>
+        </w:tc>
+        <w:tc>
+          <w:tcPr>
+            <w:tcW w:w="0" w:type="auto"/>
+            <w:shd w:val="clear"/>
+            <w:vAlign w:val="center"/>
+          </w:tcPr>
+          <w:p>
+            <w:pPr>
+              <w:keepNext w:val="0"/>
+              <w:keepLines w:val="0"/>
+              <w:widowControl/>
+              <w:suppressLineNumbers w:val="0"/>
+              <w:jc w:val="left"/>
+              <w:rPr>
+                <w:rFonts w:hint="default" w:ascii="Times New Roman" w:hAnsi="Times New Roman" w:cs="Times New Roman"/>
+                <w:sz w:val="26"/>
+                <w:szCs w:val="26"/>
+              </w:rPr>
+            </w:pPr>
+            <w:r>
+              <w:rPr>
+                <w:rStyle w:val="4"/>
+                <w:rFonts w:hint="default" w:ascii="Times New Roman" w:hAnsi="Times New Roman" w:eastAsia="SimSun" w:cs="Times New Roman"/>
+                <w:kern w:val="0"/>
+                <w:sz w:val="26"/>
+                <w:szCs w:val="26"/>
+                <w:lang w:val="en-US" w:eastAsia="zh-CN" w:bidi="ar"/>
+              </w:rPr>
+              <w:t>Must have</w:t>
+            </w:r>
+          </w:p>
+        </w:tc>
+        <w:tc>
+          <w:tcPr>
+            <w:tcW w:w="0" w:type="auto"/>
+            <w:shd w:val="clear"/>
+            <w:vAlign w:val="center"/>
+          </w:tcPr>
+          <w:p>
+            <w:pPr>
+              <w:keepNext w:val="0"/>
+              <w:keepLines w:val="0"/>
+              <w:widowControl/>
+              <w:suppressLineNumbers w:val="0"/>
+              <w:jc w:val="left"/>
+              <w:rPr>
+                <w:rFonts w:hint="default" w:ascii="Times New Roman" w:hAnsi="Times New Roman" w:cs="Times New Roman"/>
+                <w:sz w:val="26"/>
+                <w:szCs w:val="26"/>
+              </w:rPr>
+            </w:pPr>
+            <w:r>
+              <w:rPr>
+                <w:rFonts w:hint="default" w:ascii="Times New Roman" w:hAnsi="Times New Roman" w:eastAsia="SimSun" w:cs="Times New Roman"/>
+                <w:kern w:val="0"/>
+                <w:sz w:val="26"/>
+                <w:szCs w:val="26"/>
+                <w:lang w:val="en-US" w:eastAsia="zh-CN" w:bidi="ar"/>
+              </w:rPr>
+              <w:t>Cần để cập nhật thông tin công việc</w:t>
+            </w:r>
+          </w:p>
+        </w:tc>
+      </w:tr>
+      <w:tr>
+        <w:tblPrEx>
+          <w:tblBorders>
+            <w:top w:val="none" w:color="auto" w:sz="0" w:space="0"/>
+            <w:left w:val="none" w:color="auto" w:sz="0" w:space="0"/>
+            <w:bottom w:val="none" w:color="auto" w:sz="0" w:space="0"/>
+            <w:right w:val="none" w:color="auto" w:sz="0" w:space="0"/>
+            <w:insideH w:val="none" w:color="auto" w:sz="0" w:space="0"/>
+            <w:insideV w:val="none" w:color="auto" w:sz="0" w:space="0"/>
+          </w:tblBorders>
+          <w:shd w:val="clear"/>
+          <w:tblCellMar>
+            <w:top w:w="15" w:type="dxa"/>
+            <w:left w:w="15" w:type="dxa"/>
+            <w:bottom w:w="15" w:type="dxa"/>
+            <w:right w:w="15" w:type="dxa"/>
+          </w:tblCellMar>
+        </w:tblPrEx>
+        <w:trPr>
+          <w:tblCellSpacing w:w="15" w:type="dxa"/>
+        </w:trPr>
+        <w:tc>
+          <w:tcPr>
+            <w:tcW w:w="0" w:type="auto"/>
+            <w:shd w:val="clear"/>
+            <w:vAlign w:val="center"/>
+          </w:tcPr>
+          <w:p>
+            <w:pPr>
+              <w:keepNext w:val="0"/>
+              <w:keepLines w:val="0"/>
+              <w:widowControl/>
+              <w:suppressLineNumbers w:val="0"/>
+              <w:jc w:val="left"/>
+              <w:rPr>
+                <w:rFonts w:hint="default" w:ascii="Times New Roman" w:hAnsi="Times New Roman" w:cs="Times New Roman"/>
+                <w:sz w:val="26"/>
+                <w:szCs w:val="26"/>
+              </w:rPr>
+            </w:pPr>
+            <w:r>
+              <w:rPr>
+                <w:rFonts w:hint="default" w:ascii="Times New Roman" w:hAnsi="Times New Roman" w:eastAsia="SimSun" w:cs="Times New Roman"/>
+                <w:kern w:val="0"/>
+                <w:sz w:val="26"/>
+                <w:szCs w:val="26"/>
+                <w:lang w:val="en-US" w:eastAsia="zh-CN" w:bidi="ar"/>
+              </w:rPr>
+              <w:t>3</w:t>
+            </w:r>
+          </w:p>
+        </w:tc>
+        <w:tc>
+          <w:tcPr>
+            <w:tcW w:w="0" w:type="auto"/>
+            <w:shd w:val="clear"/>
+            <w:vAlign w:val="center"/>
+          </w:tcPr>
+          <w:p>
+            <w:pPr>
+              <w:keepNext w:val="0"/>
+              <w:keepLines w:val="0"/>
+              <w:widowControl/>
+              <w:suppressLineNumbers w:val="0"/>
+              <w:jc w:val="left"/>
+              <w:rPr>
+                <w:rFonts w:hint="default" w:ascii="Times New Roman" w:hAnsi="Times New Roman" w:cs="Times New Roman"/>
+                <w:sz w:val="26"/>
+                <w:szCs w:val="26"/>
+              </w:rPr>
+            </w:pPr>
+            <w:r>
+              <w:rPr>
+                <w:rFonts w:hint="default" w:ascii="Times New Roman" w:hAnsi="Times New Roman" w:eastAsia="SimSun" w:cs="Times New Roman"/>
+                <w:kern w:val="0"/>
+                <w:sz w:val="26"/>
+                <w:szCs w:val="26"/>
+                <w:lang w:val="en-US" w:eastAsia="zh-CN" w:bidi="ar"/>
+              </w:rPr>
+              <w:t>Xóa công việc</w:t>
+            </w:r>
+          </w:p>
+        </w:tc>
+        <w:tc>
+          <w:tcPr>
+            <w:tcW w:w="0" w:type="auto"/>
+            <w:shd w:val="clear"/>
+            <w:vAlign w:val="center"/>
+          </w:tcPr>
+          <w:p>
+            <w:pPr>
+              <w:keepNext w:val="0"/>
+              <w:keepLines w:val="0"/>
+              <w:widowControl/>
+              <w:suppressLineNumbers w:val="0"/>
+              <w:jc w:val="left"/>
+              <w:rPr>
+                <w:rFonts w:hint="default" w:ascii="Times New Roman" w:hAnsi="Times New Roman" w:cs="Times New Roman"/>
+                <w:sz w:val="26"/>
+                <w:szCs w:val="26"/>
+              </w:rPr>
+            </w:pPr>
+            <w:r>
+              <w:rPr>
+                <w:rStyle w:val="4"/>
+                <w:rFonts w:hint="default" w:ascii="Times New Roman" w:hAnsi="Times New Roman" w:eastAsia="SimSun" w:cs="Times New Roman"/>
+                <w:kern w:val="0"/>
+                <w:sz w:val="26"/>
+                <w:szCs w:val="26"/>
+                <w:lang w:val="en-US" w:eastAsia="zh-CN" w:bidi="ar"/>
+              </w:rPr>
+              <w:t>Must have</w:t>
+            </w:r>
+          </w:p>
+        </w:tc>
+        <w:tc>
+          <w:tcPr>
+            <w:tcW w:w="0" w:type="auto"/>
+            <w:shd w:val="clear"/>
+            <w:vAlign w:val="center"/>
+          </w:tcPr>
+          <w:p>
+            <w:pPr>
+              <w:keepNext w:val="0"/>
+              <w:keepLines w:val="0"/>
+              <w:widowControl/>
+              <w:suppressLineNumbers w:val="0"/>
+              <w:jc w:val="left"/>
+              <w:rPr>
+                <w:rFonts w:hint="default" w:ascii="Times New Roman" w:hAnsi="Times New Roman" w:cs="Times New Roman"/>
+                <w:sz w:val="26"/>
+                <w:szCs w:val="26"/>
+              </w:rPr>
+            </w:pPr>
+            <w:r>
+              <w:rPr>
+                <w:rFonts w:hint="default" w:ascii="Times New Roman" w:hAnsi="Times New Roman" w:eastAsia="SimSun" w:cs="Times New Roman"/>
+                <w:kern w:val="0"/>
+                <w:sz w:val="26"/>
+                <w:szCs w:val="26"/>
+                <w:lang w:val="en-US" w:eastAsia="zh-CN" w:bidi="ar"/>
+              </w:rPr>
+              <w:t>Loại bỏ công việc không cần thiết, rất quan trọng</w:t>
+            </w:r>
+          </w:p>
+        </w:tc>
+      </w:tr>
+      <w:tr>
+        <w:tblPrEx>
+          <w:tblBorders>
+            <w:top w:val="none" w:color="auto" w:sz="0" w:space="0"/>
+            <w:left w:val="none" w:color="auto" w:sz="0" w:space="0"/>
+            <w:bottom w:val="none" w:color="auto" w:sz="0" w:space="0"/>
+            <w:right w:val="none" w:color="auto" w:sz="0" w:space="0"/>
+            <w:insideH w:val="none" w:color="auto" w:sz="0" w:space="0"/>
+            <w:insideV w:val="none" w:color="auto" w:sz="0" w:space="0"/>
+          </w:tblBorders>
+          <w:tblCellMar>
+            <w:top w:w="15" w:type="dxa"/>
+            <w:left w:w="15" w:type="dxa"/>
+            <w:bottom w:w="15" w:type="dxa"/>
+            <w:right w:w="15" w:type="dxa"/>
+          </w:tblCellMar>
+        </w:tblPrEx>
+        <w:trPr>
+          <w:tblCellSpacing w:w="15" w:type="dxa"/>
+        </w:trPr>
+        <w:tc>
+          <w:tcPr>
+            <w:tcW w:w="0" w:type="auto"/>
+            <w:shd w:val="clear"/>
+            <w:vAlign w:val="center"/>
+          </w:tcPr>
+          <w:p>
+            <w:pPr>
+              <w:keepNext w:val="0"/>
+              <w:keepLines w:val="0"/>
+              <w:widowControl/>
+              <w:suppressLineNumbers w:val="0"/>
+              <w:jc w:val="left"/>
+              <w:rPr>
+                <w:rFonts w:hint="default" w:ascii="Times New Roman" w:hAnsi="Times New Roman" w:cs="Times New Roman"/>
+                <w:sz w:val="26"/>
+                <w:szCs w:val="26"/>
+              </w:rPr>
+            </w:pPr>
+            <w:r>
+              <w:rPr>
+                <w:rFonts w:hint="default" w:ascii="Times New Roman" w:hAnsi="Times New Roman" w:eastAsia="SimSun" w:cs="Times New Roman"/>
+                <w:kern w:val="0"/>
+                <w:sz w:val="26"/>
+                <w:szCs w:val="26"/>
+                <w:lang w:val="en-US" w:eastAsia="zh-CN" w:bidi="ar"/>
+              </w:rPr>
+              <w:t>4</w:t>
+            </w:r>
+          </w:p>
+        </w:tc>
+        <w:tc>
+          <w:tcPr>
+            <w:tcW w:w="0" w:type="auto"/>
+            <w:shd w:val="clear"/>
+            <w:vAlign w:val="center"/>
+          </w:tcPr>
+          <w:p>
+            <w:pPr>
+              <w:keepNext w:val="0"/>
+              <w:keepLines w:val="0"/>
+              <w:widowControl/>
+              <w:suppressLineNumbers w:val="0"/>
+              <w:jc w:val="left"/>
+              <w:rPr>
+                <w:rFonts w:hint="default" w:ascii="Times New Roman" w:hAnsi="Times New Roman" w:cs="Times New Roman"/>
+                <w:sz w:val="26"/>
+                <w:szCs w:val="26"/>
+              </w:rPr>
+            </w:pPr>
+            <w:r>
+              <w:rPr>
+                <w:rFonts w:hint="default" w:ascii="Times New Roman" w:hAnsi="Times New Roman" w:eastAsia="SimSun" w:cs="Times New Roman"/>
+                <w:kern w:val="0"/>
+                <w:sz w:val="26"/>
+                <w:szCs w:val="26"/>
+                <w:lang w:val="en-US" w:eastAsia="zh-CN" w:bidi="ar"/>
+              </w:rPr>
+              <w:t>Đánh dấu hoàn thành</w:t>
+            </w:r>
+          </w:p>
+        </w:tc>
+        <w:tc>
+          <w:tcPr>
+            <w:tcW w:w="0" w:type="auto"/>
+            <w:shd w:val="clear"/>
+            <w:vAlign w:val="center"/>
+          </w:tcPr>
+          <w:p>
+            <w:pPr>
+              <w:keepNext w:val="0"/>
+              <w:keepLines w:val="0"/>
+              <w:widowControl/>
+              <w:suppressLineNumbers w:val="0"/>
+              <w:jc w:val="left"/>
+              <w:rPr>
+                <w:rFonts w:hint="default" w:ascii="Times New Roman" w:hAnsi="Times New Roman" w:cs="Times New Roman"/>
+                <w:sz w:val="26"/>
+                <w:szCs w:val="26"/>
+              </w:rPr>
+            </w:pPr>
+            <w:r>
+              <w:rPr>
+                <w:rStyle w:val="4"/>
+                <w:rFonts w:hint="default" w:ascii="Times New Roman" w:hAnsi="Times New Roman" w:eastAsia="SimSun" w:cs="Times New Roman"/>
+                <w:kern w:val="0"/>
+                <w:sz w:val="26"/>
+                <w:szCs w:val="26"/>
+                <w:lang w:val="en-US" w:eastAsia="zh-CN" w:bidi="ar"/>
+              </w:rPr>
+              <w:t>Must have</w:t>
+            </w:r>
+          </w:p>
+        </w:tc>
+        <w:tc>
+          <w:tcPr>
+            <w:tcW w:w="0" w:type="auto"/>
+            <w:shd w:val="clear"/>
+            <w:vAlign w:val="center"/>
+          </w:tcPr>
+          <w:p>
+            <w:pPr>
+              <w:keepNext w:val="0"/>
+              <w:keepLines w:val="0"/>
+              <w:widowControl/>
+              <w:suppressLineNumbers w:val="0"/>
+              <w:jc w:val="left"/>
+              <w:rPr>
+                <w:rFonts w:hint="default" w:ascii="Times New Roman" w:hAnsi="Times New Roman" w:cs="Times New Roman"/>
+                <w:sz w:val="26"/>
+                <w:szCs w:val="26"/>
+              </w:rPr>
+            </w:pPr>
+            <w:r>
+              <w:rPr>
+                <w:rFonts w:hint="default" w:ascii="Times New Roman" w:hAnsi="Times New Roman" w:eastAsia="SimSun" w:cs="Times New Roman"/>
+                <w:kern w:val="0"/>
+                <w:sz w:val="26"/>
+                <w:szCs w:val="26"/>
+                <w:lang w:val="en-US" w:eastAsia="zh-CN" w:bidi="ar"/>
+              </w:rPr>
+              <w:t>Thể hiện tiến độ, là phần không thể thiếu trong quản lý task</w:t>
+            </w:r>
+          </w:p>
+        </w:tc>
+      </w:tr>
+      <w:tr>
+        <w:tblPrEx>
+          <w:tblBorders>
+            <w:top w:val="none" w:color="auto" w:sz="0" w:space="0"/>
+            <w:left w:val="none" w:color="auto" w:sz="0" w:space="0"/>
+            <w:bottom w:val="none" w:color="auto" w:sz="0" w:space="0"/>
+            <w:right w:val="none" w:color="auto" w:sz="0" w:space="0"/>
+            <w:insideH w:val="none" w:color="auto" w:sz="0" w:space="0"/>
+            <w:insideV w:val="none" w:color="auto" w:sz="0" w:space="0"/>
+          </w:tblBorders>
+          <w:tblCellMar>
+            <w:top w:w="15" w:type="dxa"/>
+            <w:left w:w="15" w:type="dxa"/>
+            <w:bottom w:w="15" w:type="dxa"/>
+            <w:right w:w="15" w:type="dxa"/>
+          </w:tblCellMar>
+        </w:tblPrEx>
+        <w:trPr>
+          <w:tblCellSpacing w:w="15" w:type="dxa"/>
+        </w:trPr>
+        <w:tc>
+          <w:tcPr>
+            <w:tcW w:w="0" w:type="auto"/>
+            <w:shd w:val="clear"/>
+            <w:vAlign w:val="center"/>
+          </w:tcPr>
+          <w:p>
+            <w:pPr>
+              <w:keepNext w:val="0"/>
+              <w:keepLines w:val="0"/>
+              <w:widowControl/>
+              <w:suppressLineNumbers w:val="0"/>
+              <w:jc w:val="left"/>
+              <w:rPr>
+                <w:rFonts w:hint="default" w:ascii="Times New Roman" w:hAnsi="Times New Roman" w:cs="Times New Roman"/>
+                <w:sz w:val="26"/>
+                <w:szCs w:val="26"/>
+              </w:rPr>
+            </w:pPr>
+            <w:r>
+              <w:rPr>
+                <w:rFonts w:hint="default" w:ascii="Times New Roman" w:hAnsi="Times New Roman" w:eastAsia="SimSun" w:cs="Times New Roman"/>
+                <w:kern w:val="0"/>
+                <w:sz w:val="26"/>
+                <w:szCs w:val="26"/>
+                <w:lang w:val="en-US" w:eastAsia="zh-CN" w:bidi="ar"/>
+              </w:rPr>
+              <w:t>5</w:t>
+            </w:r>
+          </w:p>
+        </w:tc>
+        <w:tc>
+          <w:tcPr>
+            <w:tcW w:w="0" w:type="auto"/>
+            <w:shd w:val="clear"/>
+            <w:vAlign w:val="center"/>
+          </w:tcPr>
+          <w:p>
+            <w:pPr>
+              <w:keepNext w:val="0"/>
+              <w:keepLines w:val="0"/>
+              <w:widowControl/>
+              <w:suppressLineNumbers w:val="0"/>
+              <w:jc w:val="left"/>
+              <w:rPr>
+                <w:rFonts w:hint="default" w:ascii="Times New Roman" w:hAnsi="Times New Roman" w:cs="Times New Roman"/>
+                <w:sz w:val="26"/>
+                <w:szCs w:val="26"/>
+              </w:rPr>
+            </w:pPr>
+            <w:r>
+              <w:rPr>
+                <w:rFonts w:hint="default" w:ascii="Times New Roman" w:hAnsi="Times New Roman" w:eastAsia="SimSun" w:cs="Times New Roman"/>
+                <w:kern w:val="0"/>
+                <w:sz w:val="26"/>
+                <w:szCs w:val="26"/>
+                <w:lang w:val="en-US" w:eastAsia="zh-CN" w:bidi="ar"/>
+              </w:rPr>
+              <w:t>Tìm kiếm công việc</w:t>
+            </w:r>
+          </w:p>
+        </w:tc>
+        <w:tc>
+          <w:tcPr>
+            <w:tcW w:w="0" w:type="auto"/>
+            <w:shd w:val="clear"/>
+            <w:vAlign w:val="center"/>
+          </w:tcPr>
+          <w:p>
+            <w:pPr>
+              <w:keepNext w:val="0"/>
+              <w:keepLines w:val="0"/>
+              <w:widowControl/>
+              <w:suppressLineNumbers w:val="0"/>
+              <w:jc w:val="left"/>
+              <w:rPr>
+                <w:rFonts w:hint="default" w:ascii="Times New Roman" w:hAnsi="Times New Roman" w:cs="Times New Roman"/>
+                <w:sz w:val="26"/>
+                <w:szCs w:val="26"/>
+              </w:rPr>
+            </w:pPr>
+            <w:r>
+              <w:rPr>
+                <w:rStyle w:val="4"/>
+                <w:rFonts w:hint="default" w:ascii="Times New Roman" w:hAnsi="Times New Roman" w:eastAsia="SimSun" w:cs="Times New Roman"/>
+                <w:kern w:val="0"/>
+                <w:sz w:val="26"/>
+                <w:szCs w:val="26"/>
+                <w:lang w:val="en-US" w:eastAsia="zh-CN" w:bidi="ar"/>
+              </w:rPr>
+              <w:t>Must have</w:t>
+            </w:r>
+          </w:p>
+        </w:tc>
+        <w:tc>
+          <w:tcPr>
+            <w:tcW w:w="0" w:type="auto"/>
+            <w:shd w:val="clear"/>
+            <w:vAlign w:val="center"/>
+          </w:tcPr>
+          <w:p>
+            <w:pPr>
+              <w:keepNext w:val="0"/>
+              <w:keepLines w:val="0"/>
+              <w:widowControl/>
+              <w:suppressLineNumbers w:val="0"/>
+              <w:jc w:val="left"/>
+              <w:rPr>
+                <w:rFonts w:hint="default" w:ascii="Times New Roman" w:hAnsi="Times New Roman" w:cs="Times New Roman"/>
+                <w:sz w:val="26"/>
+                <w:szCs w:val="26"/>
+              </w:rPr>
+            </w:pPr>
+            <w:r>
+              <w:rPr>
+                <w:rFonts w:hint="default" w:ascii="Times New Roman" w:hAnsi="Times New Roman" w:eastAsia="SimSun" w:cs="Times New Roman"/>
+                <w:kern w:val="0"/>
+                <w:sz w:val="26"/>
+                <w:szCs w:val="26"/>
+                <w:lang w:val="en-US" w:eastAsia="zh-CN" w:bidi="ar"/>
+              </w:rPr>
+              <w:t>Giúp người dùng tìm nhanh công việc trong danh sách dài</w:t>
+            </w:r>
+          </w:p>
+        </w:tc>
+      </w:tr>
+      <w:tr>
+        <w:tblPrEx>
+          <w:tblBorders>
+            <w:top w:val="none" w:color="auto" w:sz="0" w:space="0"/>
+            <w:left w:val="none" w:color="auto" w:sz="0" w:space="0"/>
+            <w:bottom w:val="none" w:color="auto" w:sz="0" w:space="0"/>
+            <w:right w:val="none" w:color="auto" w:sz="0" w:space="0"/>
+            <w:insideH w:val="none" w:color="auto" w:sz="0" w:space="0"/>
+            <w:insideV w:val="none" w:color="auto" w:sz="0" w:space="0"/>
+          </w:tblBorders>
+          <w:tblCellMar>
+            <w:top w:w="15" w:type="dxa"/>
+            <w:left w:w="15" w:type="dxa"/>
+            <w:bottom w:w="15" w:type="dxa"/>
+            <w:right w:w="15" w:type="dxa"/>
+          </w:tblCellMar>
+        </w:tblPrEx>
+        <w:trPr>
+          <w:tblCellSpacing w:w="15" w:type="dxa"/>
+        </w:trPr>
+        <w:tc>
+          <w:tcPr>
+            <w:tcW w:w="0" w:type="auto"/>
+            <w:shd w:val="clear"/>
+            <w:vAlign w:val="center"/>
+          </w:tcPr>
+          <w:p>
+            <w:pPr>
+              <w:keepNext w:val="0"/>
+              <w:keepLines w:val="0"/>
+              <w:widowControl/>
+              <w:suppressLineNumbers w:val="0"/>
+              <w:jc w:val="left"/>
+              <w:rPr>
+                <w:rFonts w:hint="default" w:ascii="Times New Roman" w:hAnsi="Times New Roman" w:cs="Times New Roman"/>
+                <w:sz w:val="26"/>
+                <w:szCs w:val="26"/>
+              </w:rPr>
+            </w:pPr>
+            <w:r>
+              <w:rPr>
+                <w:rFonts w:hint="default" w:ascii="Times New Roman" w:hAnsi="Times New Roman" w:eastAsia="SimSun" w:cs="Times New Roman"/>
+                <w:kern w:val="0"/>
+                <w:sz w:val="26"/>
+                <w:szCs w:val="26"/>
+                <w:lang w:val="en-US" w:eastAsia="zh-CN" w:bidi="ar"/>
+              </w:rPr>
+              <w:t>6</w:t>
+            </w:r>
+          </w:p>
+        </w:tc>
+        <w:tc>
+          <w:tcPr>
+            <w:tcW w:w="0" w:type="auto"/>
+            <w:shd w:val="clear"/>
+            <w:vAlign w:val="center"/>
+          </w:tcPr>
+          <w:p>
+            <w:pPr>
+              <w:keepNext w:val="0"/>
+              <w:keepLines w:val="0"/>
+              <w:widowControl/>
+              <w:suppressLineNumbers w:val="0"/>
+              <w:jc w:val="left"/>
+              <w:rPr>
+                <w:rFonts w:hint="default" w:ascii="Times New Roman" w:hAnsi="Times New Roman" w:cs="Times New Roman"/>
+                <w:sz w:val="26"/>
+                <w:szCs w:val="26"/>
+              </w:rPr>
+            </w:pPr>
+            <w:r>
+              <w:rPr>
+                <w:rFonts w:hint="default" w:ascii="Times New Roman" w:hAnsi="Times New Roman" w:eastAsia="SimSun" w:cs="Times New Roman"/>
+                <w:kern w:val="0"/>
+                <w:sz w:val="26"/>
+                <w:szCs w:val="26"/>
+                <w:lang w:val="en-US" w:eastAsia="zh-CN" w:bidi="ar"/>
+              </w:rPr>
+              <w:t>Lọc theo trạng thái</w:t>
+            </w:r>
+          </w:p>
+        </w:tc>
+        <w:tc>
+          <w:tcPr>
+            <w:tcW w:w="0" w:type="auto"/>
+            <w:shd w:val="clear"/>
+            <w:vAlign w:val="center"/>
+          </w:tcPr>
+          <w:p>
+            <w:pPr>
+              <w:keepNext w:val="0"/>
+              <w:keepLines w:val="0"/>
+              <w:widowControl/>
+              <w:suppressLineNumbers w:val="0"/>
+              <w:jc w:val="left"/>
+              <w:rPr>
+                <w:rFonts w:hint="default" w:ascii="Times New Roman" w:hAnsi="Times New Roman" w:cs="Times New Roman"/>
+                <w:sz w:val="26"/>
+                <w:szCs w:val="26"/>
+              </w:rPr>
+            </w:pPr>
+            <w:r>
+              <w:rPr>
+                <w:rStyle w:val="4"/>
+                <w:rFonts w:hint="default" w:ascii="Times New Roman" w:hAnsi="Times New Roman" w:eastAsia="SimSun" w:cs="Times New Roman"/>
+                <w:kern w:val="0"/>
+                <w:sz w:val="26"/>
+                <w:szCs w:val="26"/>
+                <w:lang w:val="en-US" w:eastAsia="zh-CN" w:bidi="ar"/>
+              </w:rPr>
+              <w:t>Must have</w:t>
+            </w:r>
+          </w:p>
+        </w:tc>
+        <w:tc>
+          <w:tcPr>
+            <w:tcW w:w="0" w:type="auto"/>
+            <w:shd w:val="clear"/>
+            <w:vAlign w:val="center"/>
+          </w:tcPr>
+          <w:p>
+            <w:pPr>
+              <w:keepNext w:val="0"/>
+              <w:keepLines w:val="0"/>
+              <w:widowControl/>
+              <w:suppressLineNumbers w:val="0"/>
+              <w:jc w:val="left"/>
+              <w:rPr>
+                <w:rFonts w:hint="default" w:ascii="Times New Roman" w:hAnsi="Times New Roman" w:cs="Times New Roman"/>
+                <w:sz w:val="26"/>
+                <w:szCs w:val="26"/>
+              </w:rPr>
+            </w:pPr>
+            <w:r>
+              <w:rPr>
+                <w:rFonts w:hint="default" w:ascii="Times New Roman" w:hAnsi="Times New Roman" w:eastAsia="SimSun" w:cs="Times New Roman"/>
+                <w:kern w:val="0"/>
+                <w:sz w:val="26"/>
+                <w:szCs w:val="26"/>
+                <w:lang w:val="en-US" w:eastAsia="zh-CN" w:bidi="ar"/>
+              </w:rPr>
+              <w:t>Cần thiết để quản lý công việc theo nhóm: hoàn thành/chưa hoàn thành</w:t>
+            </w:r>
+          </w:p>
+        </w:tc>
+      </w:tr>
+      <w:tr>
+        <w:tblPrEx>
+          <w:tblBorders>
+            <w:top w:val="none" w:color="auto" w:sz="0" w:space="0"/>
+            <w:left w:val="none" w:color="auto" w:sz="0" w:space="0"/>
+            <w:bottom w:val="none" w:color="auto" w:sz="0" w:space="0"/>
+            <w:right w:val="none" w:color="auto" w:sz="0" w:space="0"/>
+            <w:insideH w:val="none" w:color="auto" w:sz="0" w:space="0"/>
+            <w:insideV w:val="none" w:color="auto" w:sz="0" w:space="0"/>
+          </w:tblBorders>
+          <w:tblCellMar>
+            <w:top w:w="15" w:type="dxa"/>
+            <w:left w:w="15" w:type="dxa"/>
+            <w:bottom w:w="15" w:type="dxa"/>
+            <w:right w:w="15" w:type="dxa"/>
+          </w:tblCellMar>
+        </w:tblPrEx>
+        <w:trPr>
+          <w:tblCellSpacing w:w="15" w:type="dxa"/>
+        </w:trPr>
+        <w:tc>
+          <w:tcPr>
+            <w:tcW w:w="0" w:type="auto"/>
+            <w:shd w:val="clear"/>
+            <w:vAlign w:val="center"/>
+          </w:tcPr>
+          <w:p>
+            <w:pPr>
+              <w:keepNext w:val="0"/>
+              <w:keepLines w:val="0"/>
+              <w:widowControl/>
+              <w:suppressLineNumbers w:val="0"/>
+              <w:jc w:val="left"/>
+              <w:rPr>
+                <w:rFonts w:hint="default" w:ascii="Times New Roman" w:hAnsi="Times New Roman" w:cs="Times New Roman"/>
+                <w:sz w:val="26"/>
+                <w:szCs w:val="26"/>
+              </w:rPr>
+            </w:pPr>
+            <w:r>
+              <w:rPr>
+                <w:rFonts w:hint="default" w:ascii="Times New Roman" w:hAnsi="Times New Roman" w:eastAsia="SimSun" w:cs="Times New Roman"/>
+                <w:kern w:val="0"/>
+                <w:sz w:val="26"/>
+                <w:szCs w:val="26"/>
+                <w:lang w:val="en-US" w:eastAsia="zh-CN" w:bidi="ar"/>
+              </w:rPr>
+              <w:t>7</w:t>
+            </w:r>
+          </w:p>
+        </w:tc>
+        <w:tc>
+          <w:tcPr>
+            <w:tcW w:w="0" w:type="auto"/>
+            <w:shd w:val="clear"/>
+            <w:vAlign w:val="center"/>
+          </w:tcPr>
+          <w:p>
+            <w:pPr>
+              <w:keepNext w:val="0"/>
+              <w:keepLines w:val="0"/>
+              <w:widowControl/>
+              <w:suppressLineNumbers w:val="0"/>
+              <w:jc w:val="left"/>
+              <w:rPr>
+                <w:rFonts w:hint="default" w:ascii="Times New Roman" w:hAnsi="Times New Roman" w:cs="Times New Roman"/>
+                <w:sz w:val="26"/>
+                <w:szCs w:val="26"/>
+              </w:rPr>
+            </w:pPr>
+            <w:r>
+              <w:rPr>
+                <w:rFonts w:hint="default" w:ascii="Times New Roman" w:hAnsi="Times New Roman" w:eastAsia="SimSun" w:cs="Times New Roman"/>
+                <w:kern w:val="0"/>
+                <w:sz w:val="26"/>
+                <w:szCs w:val="26"/>
+                <w:lang w:val="en-US" w:eastAsia="zh-CN" w:bidi="ar"/>
+              </w:rPr>
+              <w:t>Gán mức độ ưu tiên</w:t>
+            </w:r>
+          </w:p>
+        </w:tc>
+        <w:tc>
+          <w:tcPr>
+            <w:tcW w:w="0" w:type="auto"/>
+            <w:shd w:val="clear"/>
+            <w:vAlign w:val="center"/>
+          </w:tcPr>
+          <w:p>
+            <w:pPr>
+              <w:keepNext w:val="0"/>
+              <w:keepLines w:val="0"/>
+              <w:widowControl/>
+              <w:suppressLineNumbers w:val="0"/>
+              <w:jc w:val="left"/>
+              <w:rPr>
+                <w:rFonts w:hint="default" w:ascii="Times New Roman" w:hAnsi="Times New Roman" w:cs="Times New Roman"/>
+                <w:sz w:val="26"/>
+                <w:szCs w:val="26"/>
+              </w:rPr>
+            </w:pPr>
+            <w:r>
+              <w:rPr>
+                <w:rStyle w:val="4"/>
+                <w:rFonts w:hint="default" w:ascii="Times New Roman" w:hAnsi="Times New Roman" w:eastAsia="SimSun" w:cs="Times New Roman"/>
+                <w:kern w:val="0"/>
+                <w:sz w:val="26"/>
+                <w:szCs w:val="26"/>
+                <w:lang w:val="en-US" w:eastAsia="zh-CN" w:bidi="ar"/>
+              </w:rPr>
+              <w:t>Should have</w:t>
+            </w:r>
+          </w:p>
+        </w:tc>
+        <w:tc>
+          <w:tcPr>
+            <w:tcW w:w="0" w:type="auto"/>
+            <w:shd w:val="clear"/>
+            <w:vAlign w:val="center"/>
+          </w:tcPr>
+          <w:p>
+            <w:pPr>
+              <w:keepNext w:val="0"/>
+              <w:keepLines w:val="0"/>
+              <w:widowControl/>
+              <w:suppressLineNumbers w:val="0"/>
+              <w:jc w:val="left"/>
+              <w:rPr>
+                <w:rFonts w:hint="default" w:ascii="Times New Roman" w:hAnsi="Times New Roman" w:cs="Times New Roman"/>
+                <w:sz w:val="26"/>
+                <w:szCs w:val="26"/>
+              </w:rPr>
+            </w:pPr>
+            <w:r>
+              <w:rPr>
+                <w:rFonts w:hint="default" w:ascii="Times New Roman" w:hAnsi="Times New Roman" w:eastAsia="SimSun" w:cs="Times New Roman"/>
+                <w:kern w:val="0"/>
+                <w:sz w:val="26"/>
+                <w:szCs w:val="26"/>
+                <w:lang w:val="en-US" w:eastAsia="zh-CN" w:bidi="ar"/>
+              </w:rPr>
+              <w:t>Tăng hiệu quả quản lý nhưng không bắt buộc trong MVP</w:t>
+            </w:r>
+          </w:p>
+        </w:tc>
+      </w:tr>
+      <w:tr>
+        <w:tblPrEx>
+          <w:tblBorders>
+            <w:top w:val="none" w:color="auto" w:sz="0" w:space="0"/>
+            <w:left w:val="none" w:color="auto" w:sz="0" w:space="0"/>
+            <w:bottom w:val="none" w:color="auto" w:sz="0" w:space="0"/>
+            <w:right w:val="none" w:color="auto" w:sz="0" w:space="0"/>
+            <w:insideH w:val="none" w:color="auto" w:sz="0" w:space="0"/>
+            <w:insideV w:val="none" w:color="auto" w:sz="0" w:space="0"/>
+          </w:tblBorders>
+          <w:shd w:val="clear"/>
+          <w:tblCellMar>
+            <w:top w:w="15" w:type="dxa"/>
+            <w:left w:w="15" w:type="dxa"/>
+            <w:bottom w:w="15" w:type="dxa"/>
+            <w:right w:w="15" w:type="dxa"/>
+          </w:tblCellMar>
+        </w:tblPrEx>
+        <w:trPr>
+          <w:tblCellSpacing w:w="15" w:type="dxa"/>
+        </w:trPr>
+        <w:tc>
+          <w:tcPr>
+            <w:tcW w:w="0" w:type="auto"/>
+            <w:shd w:val="clear"/>
+            <w:vAlign w:val="center"/>
+          </w:tcPr>
+          <w:p>
+            <w:pPr>
+              <w:keepNext w:val="0"/>
+              <w:keepLines w:val="0"/>
+              <w:widowControl/>
+              <w:suppressLineNumbers w:val="0"/>
+              <w:jc w:val="left"/>
+              <w:rPr>
+                <w:rFonts w:hint="default" w:ascii="Times New Roman" w:hAnsi="Times New Roman" w:cs="Times New Roman"/>
+                <w:sz w:val="26"/>
+                <w:szCs w:val="26"/>
+              </w:rPr>
+            </w:pPr>
+            <w:r>
+              <w:rPr>
+                <w:rFonts w:hint="default" w:ascii="Times New Roman" w:hAnsi="Times New Roman" w:eastAsia="SimSun" w:cs="Times New Roman"/>
+                <w:kern w:val="0"/>
+                <w:sz w:val="26"/>
+                <w:szCs w:val="26"/>
+                <w:lang w:val="en-US" w:eastAsia="zh-CN" w:bidi="ar"/>
+              </w:rPr>
+              <w:t>8</w:t>
+            </w:r>
+          </w:p>
+        </w:tc>
+        <w:tc>
+          <w:tcPr>
+            <w:tcW w:w="0" w:type="auto"/>
+            <w:shd w:val="clear"/>
+            <w:vAlign w:val="center"/>
+          </w:tcPr>
+          <w:p>
+            <w:pPr>
+              <w:keepNext w:val="0"/>
+              <w:keepLines w:val="0"/>
+              <w:widowControl/>
+              <w:suppressLineNumbers w:val="0"/>
+              <w:jc w:val="left"/>
+              <w:rPr>
+                <w:rFonts w:hint="default" w:ascii="Times New Roman" w:hAnsi="Times New Roman" w:cs="Times New Roman"/>
+                <w:sz w:val="26"/>
+                <w:szCs w:val="26"/>
+              </w:rPr>
+            </w:pPr>
+            <w:r>
+              <w:rPr>
+                <w:rFonts w:hint="default" w:ascii="Times New Roman" w:hAnsi="Times New Roman" w:eastAsia="SimSun" w:cs="Times New Roman"/>
+                <w:kern w:val="0"/>
+                <w:sz w:val="26"/>
+                <w:szCs w:val="26"/>
+                <w:lang w:val="en-US" w:eastAsia="zh-CN" w:bidi="ar"/>
+              </w:rPr>
+              <w:t>Gắn nhãn (tag)</w:t>
+            </w:r>
+          </w:p>
+        </w:tc>
+        <w:tc>
+          <w:tcPr>
+            <w:tcW w:w="0" w:type="auto"/>
+            <w:shd w:val="clear"/>
+            <w:vAlign w:val="center"/>
+          </w:tcPr>
+          <w:p>
+            <w:pPr>
+              <w:keepNext w:val="0"/>
+              <w:keepLines w:val="0"/>
+              <w:widowControl/>
+              <w:suppressLineNumbers w:val="0"/>
+              <w:jc w:val="left"/>
+              <w:rPr>
+                <w:rFonts w:hint="default" w:ascii="Times New Roman" w:hAnsi="Times New Roman" w:cs="Times New Roman"/>
+                <w:sz w:val="26"/>
+                <w:szCs w:val="26"/>
+              </w:rPr>
+            </w:pPr>
+            <w:r>
+              <w:rPr>
+                <w:rStyle w:val="4"/>
+                <w:rFonts w:hint="default" w:ascii="Times New Roman" w:hAnsi="Times New Roman" w:eastAsia="SimSun" w:cs="Times New Roman"/>
+                <w:kern w:val="0"/>
+                <w:sz w:val="26"/>
+                <w:szCs w:val="26"/>
+                <w:lang w:val="en-US" w:eastAsia="zh-CN" w:bidi="ar"/>
+              </w:rPr>
+              <w:t>Should have</w:t>
+            </w:r>
+          </w:p>
+        </w:tc>
+        <w:tc>
+          <w:tcPr>
+            <w:tcW w:w="0" w:type="auto"/>
+            <w:shd w:val="clear"/>
+            <w:vAlign w:val="center"/>
+          </w:tcPr>
+          <w:p>
+            <w:pPr>
+              <w:keepNext w:val="0"/>
+              <w:keepLines w:val="0"/>
+              <w:widowControl/>
+              <w:suppressLineNumbers w:val="0"/>
+              <w:jc w:val="left"/>
+              <w:rPr>
+                <w:rFonts w:hint="default" w:ascii="Times New Roman" w:hAnsi="Times New Roman" w:cs="Times New Roman"/>
+                <w:sz w:val="26"/>
+                <w:szCs w:val="26"/>
+              </w:rPr>
+            </w:pPr>
+            <w:r>
+              <w:rPr>
+                <w:rFonts w:hint="default" w:ascii="Times New Roman" w:hAnsi="Times New Roman" w:eastAsia="SimSun" w:cs="Times New Roman"/>
+                <w:kern w:val="0"/>
+                <w:sz w:val="26"/>
+                <w:szCs w:val="26"/>
+                <w:lang w:val="en-US" w:eastAsia="zh-CN" w:bidi="ar"/>
+              </w:rPr>
+              <w:t>Tổ chức theo nhóm tốt hơn, nhưng không ảnh hưởng chức năng chính</w:t>
+            </w:r>
+          </w:p>
+        </w:tc>
+      </w:tr>
+      <w:tr>
+        <w:tblPrEx>
+          <w:tblBorders>
+            <w:top w:val="none" w:color="auto" w:sz="0" w:space="0"/>
+            <w:left w:val="none" w:color="auto" w:sz="0" w:space="0"/>
+            <w:bottom w:val="none" w:color="auto" w:sz="0" w:space="0"/>
+            <w:right w:val="none" w:color="auto" w:sz="0" w:space="0"/>
+            <w:insideH w:val="none" w:color="auto" w:sz="0" w:space="0"/>
+            <w:insideV w:val="none" w:color="auto" w:sz="0" w:space="0"/>
+          </w:tblBorders>
+          <w:shd w:val="clear"/>
+          <w:tblCellMar>
+            <w:top w:w="15" w:type="dxa"/>
+            <w:left w:w="15" w:type="dxa"/>
+            <w:bottom w:w="15" w:type="dxa"/>
+            <w:right w:w="15" w:type="dxa"/>
+          </w:tblCellMar>
+        </w:tblPrEx>
+        <w:trPr>
+          <w:tblCellSpacing w:w="15" w:type="dxa"/>
+        </w:trPr>
+        <w:tc>
+          <w:tcPr>
+            <w:tcW w:w="0" w:type="auto"/>
+            <w:shd w:val="clear"/>
+            <w:vAlign w:val="center"/>
+          </w:tcPr>
+          <w:p>
+            <w:pPr>
+              <w:keepNext w:val="0"/>
+              <w:keepLines w:val="0"/>
+              <w:widowControl/>
+              <w:suppressLineNumbers w:val="0"/>
+              <w:jc w:val="left"/>
+              <w:rPr>
+                <w:rFonts w:hint="default" w:ascii="Times New Roman" w:hAnsi="Times New Roman" w:cs="Times New Roman"/>
+                <w:sz w:val="26"/>
+                <w:szCs w:val="26"/>
+              </w:rPr>
+            </w:pPr>
+            <w:r>
+              <w:rPr>
+                <w:rFonts w:hint="default" w:ascii="Times New Roman" w:hAnsi="Times New Roman" w:eastAsia="SimSun" w:cs="Times New Roman"/>
+                <w:kern w:val="0"/>
+                <w:sz w:val="26"/>
+                <w:szCs w:val="26"/>
+                <w:lang w:val="en-US" w:eastAsia="zh-CN" w:bidi="ar"/>
+              </w:rPr>
+              <w:t>9</w:t>
+            </w:r>
+          </w:p>
+        </w:tc>
+        <w:tc>
+          <w:tcPr>
+            <w:tcW w:w="0" w:type="auto"/>
+            <w:shd w:val="clear"/>
+            <w:vAlign w:val="center"/>
+          </w:tcPr>
+          <w:p>
+            <w:pPr>
+              <w:keepNext w:val="0"/>
+              <w:keepLines w:val="0"/>
+              <w:widowControl/>
+              <w:suppressLineNumbers w:val="0"/>
+              <w:jc w:val="left"/>
+              <w:rPr>
+                <w:rFonts w:hint="default" w:ascii="Times New Roman" w:hAnsi="Times New Roman" w:cs="Times New Roman"/>
+                <w:sz w:val="26"/>
+                <w:szCs w:val="26"/>
+              </w:rPr>
+            </w:pPr>
+            <w:r>
+              <w:rPr>
+                <w:rFonts w:hint="default" w:ascii="Times New Roman" w:hAnsi="Times New Roman" w:eastAsia="SimSun" w:cs="Times New Roman"/>
+                <w:kern w:val="0"/>
+                <w:sz w:val="26"/>
+                <w:szCs w:val="26"/>
+                <w:lang w:val="en-US" w:eastAsia="zh-CN" w:bidi="ar"/>
+              </w:rPr>
+              <w:t>Nhắc nhở (notification)</w:t>
+            </w:r>
+          </w:p>
+        </w:tc>
+        <w:tc>
+          <w:tcPr>
+            <w:tcW w:w="0" w:type="auto"/>
+            <w:shd w:val="clear"/>
+            <w:vAlign w:val="center"/>
+          </w:tcPr>
+          <w:p>
+            <w:pPr>
+              <w:keepNext w:val="0"/>
+              <w:keepLines w:val="0"/>
+              <w:widowControl/>
+              <w:suppressLineNumbers w:val="0"/>
+              <w:jc w:val="left"/>
+              <w:rPr>
+                <w:rFonts w:hint="default" w:ascii="Times New Roman" w:hAnsi="Times New Roman" w:cs="Times New Roman"/>
+                <w:sz w:val="26"/>
+                <w:szCs w:val="26"/>
+              </w:rPr>
+            </w:pPr>
+            <w:r>
+              <w:rPr>
+                <w:rStyle w:val="4"/>
+                <w:rFonts w:hint="default" w:ascii="Times New Roman" w:hAnsi="Times New Roman" w:eastAsia="SimSun" w:cs="Times New Roman"/>
+                <w:kern w:val="0"/>
+                <w:sz w:val="26"/>
+                <w:szCs w:val="26"/>
+                <w:lang w:val="en-US" w:eastAsia="zh-CN" w:bidi="ar"/>
+              </w:rPr>
+              <w:t>Should have</w:t>
+            </w:r>
+          </w:p>
+        </w:tc>
+        <w:tc>
+          <w:tcPr>
+            <w:tcW w:w="0" w:type="auto"/>
+            <w:shd w:val="clear"/>
+            <w:vAlign w:val="center"/>
+          </w:tcPr>
+          <w:p>
+            <w:pPr>
+              <w:keepNext w:val="0"/>
+              <w:keepLines w:val="0"/>
+              <w:widowControl/>
+              <w:suppressLineNumbers w:val="0"/>
+              <w:jc w:val="left"/>
+              <w:rPr>
+                <w:rFonts w:hint="default" w:ascii="Times New Roman" w:hAnsi="Times New Roman" w:cs="Times New Roman"/>
+                <w:sz w:val="26"/>
+                <w:szCs w:val="26"/>
+              </w:rPr>
+            </w:pPr>
+            <w:r>
+              <w:rPr>
+                <w:rFonts w:hint="default" w:ascii="Times New Roman" w:hAnsi="Times New Roman" w:eastAsia="SimSun" w:cs="Times New Roman"/>
+                <w:kern w:val="0"/>
+                <w:sz w:val="26"/>
+                <w:szCs w:val="26"/>
+                <w:lang w:val="en-US" w:eastAsia="zh-CN" w:bidi="ar"/>
+              </w:rPr>
+              <w:t>Hỗ trợ deadline nhưng ứng dụng vẫn hoạt động nếu chưa có</w:t>
+            </w:r>
+          </w:p>
+        </w:tc>
+      </w:tr>
+      <w:tr>
+        <w:tblPrEx>
+          <w:tblBorders>
+            <w:top w:val="none" w:color="auto" w:sz="0" w:space="0"/>
+            <w:left w:val="none" w:color="auto" w:sz="0" w:space="0"/>
+            <w:bottom w:val="none" w:color="auto" w:sz="0" w:space="0"/>
+            <w:right w:val="none" w:color="auto" w:sz="0" w:space="0"/>
+            <w:insideH w:val="none" w:color="auto" w:sz="0" w:space="0"/>
+            <w:insideV w:val="none" w:color="auto" w:sz="0" w:space="0"/>
+          </w:tblBorders>
+          <w:tblCellMar>
+            <w:top w:w="15" w:type="dxa"/>
+            <w:left w:w="15" w:type="dxa"/>
+            <w:bottom w:w="15" w:type="dxa"/>
+            <w:right w:w="15" w:type="dxa"/>
+          </w:tblCellMar>
+        </w:tblPrEx>
+        <w:trPr>
+          <w:tblCellSpacing w:w="15" w:type="dxa"/>
+        </w:trPr>
+        <w:tc>
+          <w:tcPr>
+            <w:tcW w:w="0" w:type="auto"/>
+            <w:shd w:val="clear"/>
+            <w:vAlign w:val="center"/>
+          </w:tcPr>
+          <w:p>
+            <w:pPr>
+              <w:keepNext w:val="0"/>
+              <w:keepLines w:val="0"/>
+              <w:widowControl/>
+              <w:suppressLineNumbers w:val="0"/>
+              <w:jc w:val="left"/>
+              <w:rPr>
+                <w:rFonts w:hint="default" w:ascii="Times New Roman" w:hAnsi="Times New Roman" w:cs="Times New Roman"/>
+                <w:sz w:val="26"/>
+                <w:szCs w:val="26"/>
+              </w:rPr>
+            </w:pPr>
+            <w:r>
+              <w:rPr>
+                <w:rFonts w:hint="default" w:ascii="Times New Roman" w:hAnsi="Times New Roman" w:eastAsia="SimSun" w:cs="Times New Roman"/>
+                <w:kern w:val="0"/>
+                <w:sz w:val="26"/>
+                <w:szCs w:val="26"/>
+                <w:lang w:val="en-US" w:eastAsia="zh-CN" w:bidi="ar"/>
+              </w:rPr>
+              <w:t>10</w:t>
+            </w:r>
+          </w:p>
+        </w:tc>
+        <w:tc>
+          <w:tcPr>
+            <w:tcW w:w="0" w:type="auto"/>
+            <w:shd w:val="clear"/>
+            <w:vAlign w:val="center"/>
+          </w:tcPr>
+          <w:p>
+            <w:pPr>
+              <w:keepNext w:val="0"/>
+              <w:keepLines w:val="0"/>
+              <w:widowControl/>
+              <w:suppressLineNumbers w:val="0"/>
+              <w:jc w:val="left"/>
+              <w:rPr>
+                <w:rFonts w:hint="default" w:ascii="Times New Roman" w:hAnsi="Times New Roman" w:cs="Times New Roman"/>
+                <w:sz w:val="26"/>
+                <w:szCs w:val="26"/>
+              </w:rPr>
+            </w:pPr>
+            <w:r>
+              <w:rPr>
+                <w:rFonts w:hint="default" w:ascii="Times New Roman" w:hAnsi="Times New Roman" w:eastAsia="SimSun" w:cs="Times New Roman"/>
+                <w:kern w:val="0"/>
+                <w:sz w:val="26"/>
+                <w:szCs w:val="26"/>
+                <w:lang w:val="en-US" w:eastAsia="zh-CN" w:bidi="ar"/>
+              </w:rPr>
+              <w:t>Dark Mode</w:t>
+            </w:r>
+          </w:p>
+        </w:tc>
+        <w:tc>
+          <w:tcPr>
+            <w:tcW w:w="0" w:type="auto"/>
+            <w:shd w:val="clear"/>
+            <w:vAlign w:val="center"/>
+          </w:tcPr>
+          <w:p>
+            <w:pPr>
+              <w:keepNext w:val="0"/>
+              <w:keepLines w:val="0"/>
+              <w:widowControl/>
+              <w:suppressLineNumbers w:val="0"/>
+              <w:jc w:val="left"/>
+              <w:rPr>
+                <w:rFonts w:hint="default" w:ascii="Times New Roman" w:hAnsi="Times New Roman" w:cs="Times New Roman"/>
+                <w:sz w:val="26"/>
+                <w:szCs w:val="26"/>
+              </w:rPr>
+            </w:pPr>
+            <w:r>
+              <w:rPr>
+                <w:rStyle w:val="4"/>
+                <w:rFonts w:hint="default" w:ascii="Times New Roman" w:hAnsi="Times New Roman" w:eastAsia="SimSun" w:cs="Times New Roman"/>
+                <w:kern w:val="0"/>
+                <w:sz w:val="26"/>
+                <w:szCs w:val="26"/>
+                <w:lang w:val="en-US" w:eastAsia="zh-CN" w:bidi="ar"/>
+              </w:rPr>
+              <w:t>Could have</w:t>
+            </w:r>
+          </w:p>
+        </w:tc>
+        <w:tc>
+          <w:tcPr>
+            <w:tcW w:w="0" w:type="auto"/>
+            <w:shd w:val="clear"/>
+            <w:vAlign w:val="center"/>
+          </w:tcPr>
+          <w:p>
+            <w:pPr>
+              <w:keepNext w:val="0"/>
+              <w:keepLines w:val="0"/>
+              <w:widowControl/>
+              <w:suppressLineNumbers w:val="0"/>
+              <w:jc w:val="left"/>
+              <w:rPr>
+                <w:rFonts w:hint="default" w:ascii="Times New Roman" w:hAnsi="Times New Roman" w:cs="Times New Roman"/>
+                <w:sz w:val="26"/>
+                <w:szCs w:val="26"/>
+              </w:rPr>
+            </w:pPr>
+            <w:r>
+              <w:rPr>
+                <w:rFonts w:hint="default" w:ascii="Times New Roman" w:hAnsi="Times New Roman" w:eastAsia="SimSun" w:cs="Times New Roman"/>
+                <w:kern w:val="0"/>
+                <w:sz w:val="26"/>
+                <w:szCs w:val="26"/>
+                <w:lang w:val="en-US" w:eastAsia="zh-CN" w:bidi="ar"/>
+              </w:rPr>
+              <w:t>Cải thiện trải nghiệm, không ảnh hưởng nghiệp vụ</w:t>
+            </w:r>
+          </w:p>
+        </w:tc>
+      </w:tr>
+      <w:tr>
+        <w:tblPrEx>
+          <w:tblBorders>
+            <w:top w:val="none" w:color="auto" w:sz="0" w:space="0"/>
+            <w:left w:val="none" w:color="auto" w:sz="0" w:space="0"/>
+            <w:bottom w:val="none" w:color="auto" w:sz="0" w:space="0"/>
+            <w:right w:val="none" w:color="auto" w:sz="0" w:space="0"/>
+            <w:insideH w:val="none" w:color="auto" w:sz="0" w:space="0"/>
+            <w:insideV w:val="none" w:color="auto" w:sz="0" w:space="0"/>
+          </w:tblBorders>
+          <w:tblCellMar>
+            <w:top w:w="15" w:type="dxa"/>
+            <w:left w:w="15" w:type="dxa"/>
+            <w:bottom w:w="15" w:type="dxa"/>
+            <w:right w:w="15" w:type="dxa"/>
+          </w:tblCellMar>
+        </w:tblPrEx>
+        <w:trPr>
+          <w:tblCellSpacing w:w="15" w:type="dxa"/>
+        </w:trPr>
+        <w:tc>
+          <w:tcPr>
+            <w:tcW w:w="0" w:type="auto"/>
+            <w:shd w:val="clear"/>
+            <w:vAlign w:val="center"/>
+          </w:tcPr>
+          <w:p>
+            <w:pPr>
+              <w:keepNext w:val="0"/>
+              <w:keepLines w:val="0"/>
+              <w:widowControl/>
+              <w:suppressLineNumbers w:val="0"/>
+              <w:jc w:val="left"/>
+              <w:rPr>
+                <w:rFonts w:hint="default" w:ascii="Times New Roman" w:hAnsi="Times New Roman" w:cs="Times New Roman"/>
+                <w:sz w:val="26"/>
+                <w:szCs w:val="26"/>
+              </w:rPr>
+            </w:pPr>
+            <w:r>
+              <w:rPr>
+                <w:rFonts w:hint="default" w:ascii="Times New Roman" w:hAnsi="Times New Roman" w:eastAsia="SimSun" w:cs="Times New Roman"/>
+                <w:kern w:val="0"/>
+                <w:sz w:val="26"/>
+                <w:szCs w:val="26"/>
+                <w:lang w:val="en-US" w:eastAsia="zh-CN" w:bidi="ar"/>
+              </w:rPr>
+              <w:t>11</w:t>
+            </w:r>
+          </w:p>
+        </w:tc>
+        <w:tc>
+          <w:tcPr>
+            <w:tcW w:w="0" w:type="auto"/>
+            <w:shd w:val="clear"/>
+            <w:vAlign w:val="center"/>
+          </w:tcPr>
+          <w:p>
+            <w:pPr>
+              <w:keepNext w:val="0"/>
+              <w:keepLines w:val="0"/>
+              <w:widowControl/>
+              <w:suppressLineNumbers w:val="0"/>
+              <w:jc w:val="left"/>
+              <w:rPr>
+                <w:rFonts w:hint="default" w:ascii="Times New Roman" w:hAnsi="Times New Roman" w:cs="Times New Roman"/>
+                <w:sz w:val="26"/>
+                <w:szCs w:val="26"/>
+              </w:rPr>
+            </w:pPr>
+            <w:r>
+              <w:rPr>
+                <w:rFonts w:hint="default" w:ascii="Times New Roman" w:hAnsi="Times New Roman" w:eastAsia="SimSun" w:cs="Times New Roman"/>
+                <w:kern w:val="0"/>
+                <w:sz w:val="26"/>
+                <w:szCs w:val="26"/>
+                <w:lang w:val="en-US" w:eastAsia="zh-CN" w:bidi="ar"/>
+              </w:rPr>
+              <w:t>Đính kèm file</w:t>
+            </w:r>
+          </w:p>
+        </w:tc>
+        <w:tc>
+          <w:tcPr>
+            <w:tcW w:w="0" w:type="auto"/>
+            <w:shd w:val="clear"/>
+            <w:vAlign w:val="center"/>
+          </w:tcPr>
+          <w:p>
+            <w:pPr>
+              <w:keepNext w:val="0"/>
+              <w:keepLines w:val="0"/>
+              <w:widowControl/>
+              <w:suppressLineNumbers w:val="0"/>
+              <w:jc w:val="left"/>
+              <w:rPr>
+                <w:rFonts w:hint="default" w:ascii="Times New Roman" w:hAnsi="Times New Roman" w:cs="Times New Roman"/>
+                <w:sz w:val="26"/>
+                <w:szCs w:val="26"/>
+              </w:rPr>
+            </w:pPr>
+            <w:r>
+              <w:rPr>
+                <w:rStyle w:val="4"/>
+                <w:rFonts w:hint="default" w:ascii="Times New Roman" w:hAnsi="Times New Roman" w:eastAsia="SimSun" w:cs="Times New Roman"/>
+                <w:kern w:val="0"/>
+                <w:sz w:val="26"/>
+                <w:szCs w:val="26"/>
+                <w:lang w:val="en-US" w:eastAsia="zh-CN" w:bidi="ar"/>
+              </w:rPr>
+              <w:t>Could have</w:t>
+            </w:r>
+          </w:p>
+        </w:tc>
+        <w:tc>
+          <w:tcPr>
+            <w:tcW w:w="0" w:type="auto"/>
+            <w:shd w:val="clear"/>
+            <w:vAlign w:val="center"/>
+          </w:tcPr>
+          <w:p>
+            <w:pPr>
+              <w:keepNext w:val="0"/>
+              <w:keepLines w:val="0"/>
+              <w:widowControl/>
+              <w:suppressLineNumbers w:val="0"/>
+              <w:jc w:val="left"/>
+              <w:rPr>
+                <w:rFonts w:hint="default" w:ascii="Times New Roman" w:hAnsi="Times New Roman" w:cs="Times New Roman"/>
+                <w:sz w:val="26"/>
+                <w:szCs w:val="26"/>
+              </w:rPr>
+            </w:pPr>
+            <w:r>
+              <w:rPr>
+                <w:rFonts w:hint="default" w:ascii="Times New Roman" w:hAnsi="Times New Roman" w:eastAsia="SimSun" w:cs="Times New Roman"/>
+                <w:kern w:val="0"/>
+                <w:sz w:val="26"/>
+                <w:szCs w:val="26"/>
+                <w:lang w:val="en-US" w:eastAsia="zh-CN" w:bidi="ar"/>
+              </w:rPr>
+              <w:t>Có ích nhưng không phải nhu cầu của đa số người dùng</w:t>
+            </w:r>
+          </w:p>
+        </w:tc>
+      </w:tr>
+      <w:tr>
+        <w:tblPrEx>
+          <w:tblBorders>
+            <w:top w:val="none" w:color="auto" w:sz="0" w:space="0"/>
+            <w:left w:val="none" w:color="auto" w:sz="0" w:space="0"/>
+            <w:bottom w:val="none" w:color="auto" w:sz="0" w:space="0"/>
+            <w:right w:val="none" w:color="auto" w:sz="0" w:space="0"/>
+            <w:insideH w:val="none" w:color="auto" w:sz="0" w:space="0"/>
+            <w:insideV w:val="none" w:color="auto" w:sz="0" w:space="0"/>
+          </w:tblBorders>
+          <w:tblCellMar>
+            <w:top w:w="15" w:type="dxa"/>
+            <w:left w:w="15" w:type="dxa"/>
+            <w:bottom w:w="15" w:type="dxa"/>
+            <w:right w:w="15" w:type="dxa"/>
+          </w:tblCellMar>
+        </w:tblPrEx>
+        <w:trPr>
+          <w:tblCellSpacing w:w="15" w:type="dxa"/>
+        </w:trPr>
+        <w:tc>
+          <w:tcPr>
+            <w:tcW w:w="0" w:type="auto"/>
+            <w:shd w:val="clear"/>
+            <w:vAlign w:val="center"/>
+          </w:tcPr>
+          <w:p>
+            <w:pPr>
+              <w:keepNext w:val="0"/>
+              <w:keepLines w:val="0"/>
+              <w:widowControl/>
+              <w:suppressLineNumbers w:val="0"/>
+              <w:jc w:val="left"/>
+              <w:rPr>
+                <w:rFonts w:hint="default" w:ascii="Times New Roman" w:hAnsi="Times New Roman" w:cs="Times New Roman"/>
+                <w:sz w:val="26"/>
+                <w:szCs w:val="26"/>
+              </w:rPr>
+            </w:pPr>
+            <w:r>
+              <w:rPr>
+                <w:rFonts w:hint="default" w:ascii="Times New Roman" w:hAnsi="Times New Roman" w:eastAsia="SimSun" w:cs="Times New Roman"/>
+                <w:kern w:val="0"/>
+                <w:sz w:val="26"/>
+                <w:szCs w:val="26"/>
+                <w:lang w:val="en-US" w:eastAsia="zh-CN" w:bidi="ar"/>
+              </w:rPr>
+              <w:t>12</w:t>
+            </w:r>
+          </w:p>
+        </w:tc>
+        <w:tc>
+          <w:tcPr>
+            <w:tcW w:w="0" w:type="auto"/>
+            <w:shd w:val="clear"/>
+            <w:vAlign w:val="center"/>
+          </w:tcPr>
+          <w:p>
+            <w:pPr>
+              <w:keepNext w:val="0"/>
+              <w:keepLines w:val="0"/>
+              <w:widowControl/>
+              <w:suppressLineNumbers w:val="0"/>
+              <w:jc w:val="left"/>
+              <w:rPr>
+                <w:rFonts w:hint="default" w:ascii="Times New Roman" w:hAnsi="Times New Roman" w:cs="Times New Roman"/>
+                <w:sz w:val="26"/>
+                <w:szCs w:val="26"/>
+              </w:rPr>
+            </w:pPr>
+            <w:r>
+              <w:rPr>
+                <w:rFonts w:hint="default" w:ascii="Times New Roman" w:hAnsi="Times New Roman" w:eastAsia="SimSun" w:cs="Times New Roman"/>
+                <w:kern w:val="0"/>
+                <w:sz w:val="26"/>
+                <w:szCs w:val="26"/>
+                <w:lang w:val="en-US" w:eastAsia="zh-CN" w:bidi="ar"/>
+              </w:rPr>
+              <w:t>Đồng bộ đa thiết bị</w:t>
+            </w:r>
+          </w:p>
+        </w:tc>
+        <w:tc>
+          <w:tcPr>
+            <w:tcW w:w="0" w:type="auto"/>
+            <w:shd w:val="clear"/>
+            <w:vAlign w:val="center"/>
+          </w:tcPr>
+          <w:p>
+            <w:pPr>
+              <w:keepNext w:val="0"/>
+              <w:keepLines w:val="0"/>
+              <w:widowControl/>
+              <w:suppressLineNumbers w:val="0"/>
+              <w:jc w:val="left"/>
+              <w:rPr>
+                <w:rFonts w:hint="default" w:ascii="Times New Roman" w:hAnsi="Times New Roman" w:cs="Times New Roman"/>
+                <w:sz w:val="26"/>
+                <w:szCs w:val="26"/>
+              </w:rPr>
+            </w:pPr>
+            <w:r>
+              <w:rPr>
+                <w:rStyle w:val="4"/>
+                <w:rFonts w:hint="default" w:ascii="Times New Roman" w:hAnsi="Times New Roman" w:eastAsia="SimSun" w:cs="Times New Roman"/>
+                <w:kern w:val="0"/>
+                <w:sz w:val="26"/>
+                <w:szCs w:val="26"/>
+                <w:lang w:val="en-US" w:eastAsia="zh-CN" w:bidi="ar"/>
+              </w:rPr>
+              <w:t>Won’t have</w:t>
+            </w:r>
+          </w:p>
+        </w:tc>
+        <w:tc>
+          <w:tcPr>
+            <w:tcW w:w="0" w:type="auto"/>
+            <w:shd w:val="clear"/>
+            <w:vAlign w:val="center"/>
+          </w:tcPr>
+          <w:p>
+            <w:pPr>
+              <w:keepNext w:val="0"/>
+              <w:keepLines w:val="0"/>
+              <w:widowControl/>
+              <w:suppressLineNumbers w:val="0"/>
+              <w:jc w:val="left"/>
+              <w:rPr>
+                <w:rFonts w:hint="default" w:ascii="Times New Roman" w:hAnsi="Times New Roman" w:cs="Times New Roman"/>
+                <w:sz w:val="26"/>
+                <w:szCs w:val="26"/>
+              </w:rPr>
+            </w:pPr>
+            <w:r>
+              <w:rPr>
+                <w:rFonts w:hint="default" w:ascii="Times New Roman" w:hAnsi="Times New Roman" w:eastAsia="SimSun" w:cs="Times New Roman"/>
+                <w:kern w:val="0"/>
+                <w:sz w:val="26"/>
+                <w:szCs w:val="26"/>
+                <w:lang w:val="en-US" w:eastAsia="zh-CN" w:bidi="ar"/>
+              </w:rPr>
+              <w:t>Phức tạp, không cần cho phiên bản đầu</w:t>
+            </w:r>
+          </w:p>
+        </w:tc>
+      </w:tr>
+      <w:tr>
+        <w:tblPrEx>
+          <w:tblBorders>
+            <w:top w:val="none" w:color="auto" w:sz="0" w:space="0"/>
+            <w:left w:val="none" w:color="auto" w:sz="0" w:space="0"/>
+            <w:bottom w:val="none" w:color="auto" w:sz="0" w:space="0"/>
+            <w:right w:val="none" w:color="auto" w:sz="0" w:space="0"/>
+            <w:insideH w:val="none" w:color="auto" w:sz="0" w:space="0"/>
+            <w:insideV w:val="none" w:color="auto" w:sz="0" w:space="0"/>
+          </w:tblBorders>
+          <w:tblCellMar>
+            <w:top w:w="15" w:type="dxa"/>
+            <w:left w:w="15" w:type="dxa"/>
+            <w:bottom w:w="15" w:type="dxa"/>
+            <w:right w:w="15" w:type="dxa"/>
+          </w:tblCellMar>
+        </w:tblPrEx>
+        <w:trPr>
+          <w:tblCellSpacing w:w="15" w:type="dxa"/>
+        </w:trPr>
+        <w:tc>
+          <w:tcPr>
+            <w:tcW w:w="0" w:type="auto"/>
+            <w:shd w:val="clear"/>
+            <w:vAlign w:val="center"/>
+          </w:tcPr>
+          <w:p>
+            <w:pPr>
+              <w:keepNext w:val="0"/>
+              <w:keepLines w:val="0"/>
+              <w:widowControl/>
+              <w:suppressLineNumbers w:val="0"/>
+              <w:jc w:val="left"/>
+              <w:rPr>
+                <w:rFonts w:hint="default" w:ascii="Times New Roman" w:hAnsi="Times New Roman" w:cs="Times New Roman"/>
+                <w:sz w:val="26"/>
+                <w:szCs w:val="26"/>
+              </w:rPr>
+            </w:pPr>
+            <w:r>
+              <w:rPr>
+                <w:rFonts w:hint="default" w:ascii="Times New Roman" w:hAnsi="Times New Roman" w:eastAsia="SimSun" w:cs="Times New Roman"/>
+                <w:kern w:val="0"/>
+                <w:sz w:val="26"/>
+                <w:szCs w:val="26"/>
+                <w:lang w:val="en-US" w:eastAsia="zh-CN" w:bidi="ar"/>
+              </w:rPr>
+              <w:t>13</w:t>
+            </w:r>
+          </w:p>
+        </w:tc>
+        <w:tc>
+          <w:tcPr>
+            <w:tcW w:w="0" w:type="auto"/>
+            <w:shd w:val="clear"/>
+            <w:vAlign w:val="center"/>
+          </w:tcPr>
+          <w:p>
+            <w:pPr>
+              <w:keepNext w:val="0"/>
+              <w:keepLines w:val="0"/>
+              <w:widowControl/>
+              <w:suppressLineNumbers w:val="0"/>
+              <w:jc w:val="left"/>
+              <w:rPr>
+                <w:rFonts w:hint="default" w:ascii="Times New Roman" w:hAnsi="Times New Roman" w:cs="Times New Roman"/>
+                <w:sz w:val="26"/>
+                <w:szCs w:val="26"/>
+              </w:rPr>
+            </w:pPr>
+            <w:r>
+              <w:rPr>
+                <w:rFonts w:hint="default" w:ascii="Times New Roman" w:hAnsi="Times New Roman" w:eastAsia="SimSun" w:cs="Times New Roman"/>
+                <w:kern w:val="0"/>
+                <w:sz w:val="26"/>
+                <w:szCs w:val="26"/>
+                <w:lang w:val="en-US" w:eastAsia="zh-CN" w:bidi="ar"/>
+              </w:rPr>
+              <w:t>Chia sẻ công việc</w:t>
+            </w:r>
+          </w:p>
+        </w:tc>
+        <w:tc>
+          <w:tcPr>
+            <w:tcW w:w="0" w:type="auto"/>
+            <w:shd w:val="clear"/>
+            <w:vAlign w:val="center"/>
+          </w:tcPr>
+          <w:p>
+            <w:pPr>
+              <w:keepNext w:val="0"/>
+              <w:keepLines w:val="0"/>
+              <w:widowControl/>
+              <w:suppressLineNumbers w:val="0"/>
+              <w:jc w:val="left"/>
+              <w:rPr>
+                <w:rFonts w:hint="default" w:ascii="Times New Roman" w:hAnsi="Times New Roman" w:cs="Times New Roman"/>
+                <w:sz w:val="26"/>
+                <w:szCs w:val="26"/>
+              </w:rPr>
+            </w:pPr>
+            <w:r>
+              <w:rPr>
+                <w:rStyle w:val="4"/>
+                <w:rFonts w:hint="default" w:ascii="Times New Roman" w:hAnsi="Times New Roman" w:eastAsia="SimSun" w:cs="Times New Roman"/>
+                <w:kern w:val="0"/>
+                <w:sz w:val="26"/>
+                <w:szCs w:val="26"/>
+                <w:lang w:val="en-US" w:eastAsia="zh-CN" w:bidi="ar"/>
+              </w:rPr>
+              <w:t>Won’t have</w:t>
+            </w:r>
+          </w:p>
+        </w:tc>
+        <w:tc>
+          <w:tcPr>
+            <w:tcW w:w="0" w:type="auto"/>
+            <w:shd w:val="clear"/>
+            <w:vAlign w:val="center"/>
+          </w:tcPr>
+          <w:p>
+            <w:pPr>
+              <w:keepNext w:val="0"/>
+              <w:keepLines w:val="0"/>
+              <w:widowControl/>
+              <w:suppressLineNumbers w:val="0"/>
+              <w:jc w:val="left"/>
+              <w:rPr>
+                <w:rFonts w:hint="default" w:ascii="Times New Roman" w:hAnsi="Times New Roman" w:cs="Times New Roman"/>
+                <w:sz w:val="26"/>
+                <w:szCs w:val="26"/>
+              </w:rPr>
+            </w:pPr>
+            <w:r>
+              <w:rPr>
+                <w:rFonts w:hint="default" w:ascii="Times New Roman" w:hAnsi="Times New Roman" w:eastAsia="SimSun" w:cs="Times New Roman"/>
+                <w:kern w:val="0"/>
+                <w:sz w:val="26"/>
+                <w:szCs w:val="26"/>
+                <w:lang w:val="en-US" w:eastAsia="zh-CN" w:bidi="ar"/>
+              </w:rPr>
+              <w:t>Đòi hỏi phân quyền, không ưu tiên ở giai đoạn đầu</w:t>
+            </w:r>
+          </w:p>
+        </w:tc>
+      </w:tr>
+    </w:tbl>
+    <w:p>
+      <w:pPr>
+        <w:rPr>
+          <w:rFonts w:hint="default" w:ascii="Times New Roman" w:hAnsi="Times New Roman" w:cs="Times New Roman"/>
+          <w:b w:val="0"/>
+          <w:bCs w:val="0"/>
+          <w:sz w:val="26"/>
+          <w:szCs w:val="26"/>
+          <w:lang w:val="en-US"/>
+        </w:rPr>
+      </w:pPr>
+    </w:p>
+    <w:p>
+      <w:pPr>
+        <w:rPr>
+          <w:rFonts w:hint="default" w:ascii="Times New Roman" w:hAnsi="Times New Roman" w:cs="Times New Roman"/>
+          <w:b w:val="0"/>
+          <w:bCs w:val="0"/>
+          <w:sz w:val="26"/>
+          <w:szCs w:val="26"/>
+          <w:lang w:val="en-US"/>
+        </w:rPr>
+      </w:pPr>
+      <w:r>
+        <w:rPr>
+          <w:rFonts w:hint="default" w:ascii="Times New Roman" w:hAnsi="Times New Roman" w:cs="Times New Roman"/>
+          <w:b w:val="0"/>
+          <w:bCs w:val="0"/>
+          <w:sz w:val="26"/>
+          <w:szCs w:val="26"/>
+          <w:lang w:val="en-US"/>
+        </w:rPr>
+        <w:t>- Bảng thay đổi :</w:t>
+      </w:r>
+    </w:p>
+    <w:p>
+      <w:pPr>
+        <w:rPr>
+          <w:rFonts w:hint="default" w:ascii="Times New Roman" w:hAnsi="Times New Roman" w:cs="Times New Roman"/>
+          <w:b w:val="0"/>
+          <w:bCs w:val="0"/>
+          <w:sz w:val="26"/>
+          <w:szCs w:val="26"/>
+          <w:lang w:val="en-US"/>
+        </w:rPr>
+      </w:pPr>
+    </w:p>
+    <w:tbl>
+      <w:tblPr>
+        <w:tblW w:w="0" w:type="auto"/>
+        <w:tblCellSpacing w:w="15" w:type="dxa"/>
+        <w:tblInd w:w="0" w:type="dxa"/>
+        <w:tblBorders>
+          <w:top w:val="none" w:color="auto" w:sz="0" w:space="0"/>
+          <w:left w:val="none" w:color="auto" w:sz="0" w:space="0"/>
+          <w:bottom w:val="none" w:color="auto" w:sz="0" w:space="0"/>
+          <w:right w:val="none" w:color="auto" w:sz="0" w:space="0"/>
+          <w:insideH w:val="none" w:color="auto" w:sz="0" w:space="0"/>
+          <w:insideV w:val="none" w:color="auto" w:sz="0" w:space="0"/>
+        </w:tblBorders>
+        <w:shd w:val="clear"/>
+        <w:tblLayout w:type="autofit"/>
+        <w:tblCellMar>
+          <w:top w:w="15" w:type="dxa"/>
+          <w:left w:w="15" w:type="dxa"/>
+          <w:bottom w:w="15" w:type="dxa"/>
+          <w:right w:w="15" w:type="dxa"/>
+        </w:tblCellMar>
+      </w:tblPr>
+      <w:tblGrid>
+        <w:gridCol w:w="1942"/>
+        <w:gridCol w:w="1288"/>
+        <w:gridCol w:w="1775"/>
+        <w:gridCol w:w="3391"/>
+      </w:tblGrid>
+      <w:tr>
+        <w:tblPrEx>
+          <w:tblBorders>
+            <w:top w:val="none" w:color="auto" w:sz="0" w:space="0"/>
+            <w:left w:val="none" w:color="auto" w:sz="0" w:space="0"/>
+            <w:bottom w:val="none" w:color="auto" w:sz="0" w:space="0"/>
+            <w:right w:val="none" w:color="auto" w:sz="0" w:space="0"/>
+            <w:insideH w:val="none" w:color="auto" w:sz="0" w:space="0"/>
+            <w:insideV w:val="none" w:color="auto" w:sz="0" w:space="0"/>
+          </w:tblBorders>
+          <w:tblCellMar>
+            <w:top w:w="15" w:type="dxa"/>
+            <w:left w:w="15" w:type="dxa"/>
+            <w:bottom w:w="15" w:type="dxa"/>
+            <w:right w:w="15" w:type="dxa"/>
+          </w:tblCellMar>
+        </w:tblPrEx>
+        <w:trPr>
+          <w:tblHeader/>
+          <w:tblCellSpacing w:w="15" w:type="dxa"/>
+        </w:trPr>
+        <w:tc>
+          <w:tcPr>
+            <w:tcW w:w="0" w:type="auto"/>
+            <w:shd w:val="clear"/>
+            <w:vAlign w:val="center"/>
+          </w:tcPr>
+          <w:p>
+            <w:pPr>
+              <w:keepNext w:val="0"/>
+              <w:keepLines w:val="0"/>
+              <w:widowControl/>
+              <w:suppressLineNumbers w:val="0"/>
+              <w:jc w:val="center"/>
+              <w:rPr>
+                <w:rFonts w:hint="default" w:ascii="Times New Roman" w:hAnsi="Times New Roman" w:cs="Times New Roman"/>
+                <w:b/>
+                <w:bCs/>
+                <w:sz w:val="26"/>
+                <w:szCs w:val="26"/>
+              </w:rPr>
+            </w:pPr>
+            <w:r>
+              <w:rPr>
+                <w:rStyle w:val="4"/>
+                <w:rFonts w:hint="default" w:ascii="Times New Roman" w:hAnsi="Times New Roman" w:eastAsia="SimSun" w:cs="Times New Roman"/>
+                <w:kern w:val="0"/>
+                <w:sz w:val="26"/>
+                <w:szCs w:val="26"/>
+                <w:lang w:val="en-US" w:eastAsia="zh-CN" w:bidi="ar"/>
+              </w:rPr>
+              <w:t>Yêu cầu</w:t>
+            </w:r>
+          </w:p>
+        </w:tc>
+        <w:tc>
+          <w:tcPr>
+            <w:tcW w:w="0" w:type="auto"/>
+            <w:shd w:val="clear"/>
+            <w:vAlign w:val="center"/>
+          </w:tcPr>
+          <w:p>
+            <w:pPr>
+              <w:keepNext w:val="0"/>
+              <w:keepLines w:val="0"/>
+              <w:widowControl/>
+              <w:suppressLineNumbers w:val="0"/>
+              <w:jc w:val="center"/>
+              <w:rPr>
+                <w:rFonts w:hint="default" w:ascii="Times New Roman" w:hAnsi="Times New Roman" w:cs="Times New Roman"/>
+                <w:b/>
+                <w:bCs/>
+                <w:sz w:val="26"/>
+                <w:szCs w:val="26"/>
+              </w:rPr>
+            </w:pPr>
+            <w:r>
+              <w:rPr>
+                <w:rStyle w:val="4"/>
+                <w:rFonts w:hint="default" w:ascii="Times New Roman" w:hAnsi="Times New Roman" w:eastAsia="SimSun" w:cs="Times New Roman"/>
+                <w:kern w:val="0"/>
+                <w:sz w:val="26"/>
+                <w:szCs w:val="26"/>
+                <w:lang w:val="en-US" w:eastAsia="zh-CN" w:bidi="ar"/>
+              </w:rPr>
+              <w:t>Ưu tiên ban đầu</w:t>
+            </w:r>
+          </w:p>
+        </w:tc>
+        <w:tc>
+          <w:tcPr>
+            <w:tcW w:w="0" w:type="auto"/>
+            <w:shd w:val="clear"/>
+            <w:vAlign w:val="center"/>
+          </w:tcPr>
+          <w:p>
+            <w:pPr>
+              <w:keepNext w:val="0"/>
+              <w:keepLines w:val="0"/>
+              <w:widowControl/>
+              <w:suppressLineNumbers w:val="0"/>
+              <w:jc w:val="center"/>
+              <w:rPr>
+                <w:rFonts w:hint="default" w:ascii="Times New Roman" w:hAnsi="Times New Roman" w:cs="Times New Roman"/>
+                <w:b/>
+                <w:bCs/>
+                <w:sz w:val="26"/>
+                <w:szCs w:val="26"/>
+              </w:rPr>
+            </w:pPr>
+            <w:r>
+              <w:rPr>
+                <w:rStyle w:val="4"/>
+                <w:rFonts w:hint="default" w:ascii="Times New Roman" w:hAnsi="Times New Roman" w:eastAsia="SimSun" w:cs="Times New Roman"/>
+                <w:kern w:val="0"/>
+                <w:sz w:val="26"/>
+                <w:szCs w:val="26"/>
+                <w:lang w:val="en-US" w:eastAsia="zh-CN" w:bidi="ar"/>
+              </w:rPr>
+              <w:t>Ưu tiên sau MoSCoW</w:t>
+            </w:r>
+          </w:p>
+        </w:tc>
+        <w:tc>
+          <w:tcPr>
+            <w:tcW w:w="0" w:type="auto"/>
+            <w:shd w:val="clear"/>
+            <w:vAlign w:val="center"/>
+          </w:tcPr>
+          <w:p>
+            <w:pPr>
+              <w:keepNext w:val="0"/>
+              <w:keepLines w:val="0"/>
+              <w:widowControl/>
+              <w:suppressLineNumbers w:val="0"/>
+              <w:jc w:val="center"/>
+              <w:rPr>
+                <w:rFonts w:hint="default" w:ascii="Times New Roman" w:hAnsi="Times New Roman" w:cs="Times New Roman"/>
+                <w:b/>
+                <w:bCs/>
+                <w:sz w:val="26"/>
+                <w:szCs w:val="26"/>
+              </w:rPr>
+            </w:pPr>
+            <w:r>
+              <w:rPr>
+                <w:rStyle w:val="4"/>
+                <w:rFonts w:hint="default" w:ascii="Times New Roman" w:hAnsi="Times New Roman" w:eastAsia="SimSun" w:cs="Times New Roman"/>
+                <w:kern w:val="0"/>
+                <w:sz w:val="26"/>
+                <w:szCs w:val="26"/>
+                <w:lang w:val="en-US" w:eastAsia="zh-CN" w:bidi="ar"/>
+              </w:rPr>
+              <w:t>Lý do thay đổi</w:t>
+            </w:r>
+          </w:p>
+        </w:tc>
+      </w:tr>
+      <w:tr>
+        <w:tblPrEx>
+          <w:tblBorders>
+            <w:top w:val="none" w:color="auto" w:sz="0" w:space="0"/>
+            <w:left w:val="none" w:color="auto" w:sz="0" w:space="0"/>
+            <w:bottom w:val="none" w:color="auto" w:sz="0" w:space="0"/>
+            <w:right w:val="none" w:color="auto" w:sz="0" w:space="0"/>
+            <w:insideH w:val="none" w:color="auto" w:sz="0" w:space="0"/>
+            <w:insideV w:val="none" w:color="auto" w:sz="0" w:space="0"/>
+          </w:tblBorders>
+          <w:shd w:val="clear"/>
+          <w:tblCellMar>
+            <w:top w:w="15" w:type="dxa"/>
+            <w:left w:w="15" w:type="dxa"/>
+            <w:bottom w:w="15" w:type="dxa"/>
+            <w:right w:w="15" w:type="dxa"/>
+          </w:tblCellMar>
+        </w:tblPrEx>
+        <w:trPr>
+          <w:tblCellSpacing w:w="15" w:type="dxa"/>
+        </w:trPr>
+        <w:tc>
+          <w:tcPr>
+            <w:tcW w:w="0" w:type="auto"/>
+            <w:shd w:val="clear"/>
+            <w:vAlign w:val="center"/>
+          </w:tcPr>
+          <w:p>
+            <w:pPr>
+              <w:keepNext w:val="0"/>
+              <w:keepLines w:val="0"/>
+              <w:widowControl/>
+              <w:suppressLineNumbers w:val="0"/>
+              <w:jc w:val="left"/>
+              <w:rPr>
+                <w:rFonts w:hint="default" w:ascii="Times New Roman" w:hAnsi="Times New Roman" w:cs="Times New Roman"/>
+                <w:sz w:val="26"/>
+                <w:szCs w:val="26"/>
+              </w:rPr>
+            </w:pPr>
+            <w:r>
+              <w:rPr>
+                <w:rFonts w:hint="default" w:ascii="Times New Roman" w:hAnsi="Times New Roman" w:eastAsia="SimSun" w:cs="Times New Roman"/>
+                <w:kern w:val="0"/>
+                <w:sz w:val="26"/>
+                <w:szCs w:val="26"/>
+                <w:lang w:val="en-US" w:eastAsia="zh-CN" w:bidi="ar"/>
+              </w:rPr>
+              <w:t>Gán mức độ ưu tiên</w:t>
+            </w:r>
+          </w:p>
+        </w:tc>
+        <w:tc>
+          <w:tcPr>
+            <w:tcW w:w="0" w:type="auto"/>
+            <w:shd w:val="clear"/>
+            <w:vAlign w:val="center"/>
+          </w:tcPr>
+          <w:p>
+            <w:pPr>
+              <w:keepNext w:val="0"/>
+              <w:keepLines w:val="0"/>
+              <w:widowControl/>
+              <w:suppressLineNumbers w:val="0"/>
+              <w:jc w:val="left"/>
+              <w:rPr>
+                <w:rFonts w:hint="default" w:ascii="Times New Roman" w:hAnsi="Times New Roman" w:cs="Times New Roman"/>
+                <w:sz w:val="26"/>
+                <w:szCs w:val="26"/>
+              </w:rPr>
+            </w:pPr>
+            <w:r>
+              <w:rPr>
+                <w:rFonts w:hint="default" w:ascii="Times New Roman" w:hAnsi="Times New Roman" w:eastAsia="SimSun" w:cs="Times New Roman"/>
+                <w:kern w:val="0"/>
+                <w:sz w:val="26"/>
+                <w:szCs w:val="26"/>
+                <w:lang w:val="en-US" w:eastAsia="zh-CN" w:bidi="ar"/>
+              </w:rPr>
+              <w:t>Must</w:t>
+            </w:r>
+          </w:p>
+        </w:tc>
+        <w:tc>
+          <w:tcPr>
+            <w:tcW w:w="0" w:type="auto"/>
+            <w:shd w:val="clear"/>
+            <w:vAlign w:val="center"/>
+          </w:tcPr>
+          <w:p>
+            <w:pPr>
+              <w:keepNext w:val="0"/>
+              <w:keepLines w:val="0"/>
+              <w:widowControl/>
+              <w:suppressLineNumbers w:val="0"/>
+              <w:jc w:val="left"/>
+              <w:rPr>
+                <w:rFonts w:hint="default" w:ascii="Times New Roman" w:hAnsi="Times New Roman" w:cs="Times New Roman"/>
+                <w:sz w:val="26"/>
+                <w:szCs w:val="26"/>
+              </w:rPr>
+            </w:pPr>
+            <w:r>
+              <w:rPr>
+                <w:rFonts w:hint="default" w:ascii="Times New Roman" w:hAnsi="Times New Roman" w:eastAsia="SimSun" w:cs="Times New Roman"/>
+                <w:kern w:val="0"/>
+                <w:sz w:val="26"/>
+                <w:szCs w:val="26"/>
+                <w:lang w:val="en-US" w:eastAsia="zh-CN" w:bidi="ar"/>
+              </w:rPr>
+              <w:t>Should</w:t>
+            </w:r>
+          </w:p>
+        </w:tc>
+        <w:tc>
+          <w:tcPr>
+            <w:tcW w:w="0" w:type="auto"/>
+            <w:shd w:val="clear"/>
+            <w:vAlign w:val="center"/>
+          </w:tcPr>
+          <w:p>
+            <w:pPr>
+              <w:keepNext w:val="0"/>
+              <w:keepLines w:val="0"/>
+              <w:widowControl/>
+              <w:suppressLineNumbers w:val="0"/>
+              <w:jc w:val="left"/>
+              <w:rPr>
+                <w:rFonts w:hint="default" w:ascii="Times New Roman" w:hAnsi="Times New Roman" w:cs="Times New Roman"/>
+                <w:sz w:val="26"/>
+                <w:szCs w:val="26"/>
+              </w:rPr>
+            </w:pPr>
+            <w:r>
+              <w:rPr>
+                <w:rFonts w:hint="default" w:ascii="Times New Roman" w:hAnsi="Times New Roman" w:eastAsia="SimSun" w:cs="Times New Roman"/>
+                <w:kern w:val="0"/>
+                <w:sz w:val="26"/>
+                <w:szCs w:val="26"/>
+                <w:lang w:val="en-US" w:eastAsia="zh-CN" w:bidi="ar"/>
+              </w:rPr>
+              <w:t>Không ảnh hưởng chức năng chính → chuyển xuống Should</w:t>
+            </w:r>
+          </w:p>
+        </w:tc>
+      </w:tr>
+      <w:tr>
+        <w:tblPrEx>
+          <w:tblBorders>
+            <w:top w:val="none" w:color="auto" w:sz="0" w:space="0"/>
+            <w:left w:val="none" w:color="auto" w:sz="0" w:space="0"/>
+            <w:bottom w:val="none" w:color="auto" w:sz="0" w:space="0"/>
+            <w:right w:val="none" w:color="auto" w:sz="0" w:space="0"/>
+            <w:insideH w:val="none" w:color="auto" w:sz="0" w:space="0"/>
+            <w:insideV w:val="none" w:color="auto" w:sz="0" w:space="0"/>
+          </w:tblBorders>
+          <w:shd w:val="clear"/>
+          <w:tblCellMar>
+            <w:top w:w="15" w:type="dxa"/>
+            <w:left w:w="15" w:type="dxa"/>
+            <w:bottom w:w="15" w:type="dxa"/>
+            <w:right w:w="15" w:type="dxa"/>
+          </w:tblCellMar>
+        </w:tblPrEx>
+        <w:trPr>
+          <w:tblCellSpacing w:w="15" w:type="dxa"/>
+        </w:trPr>
+        <w:tc>
+          <w:tcPr>
+            <w:tcW w:w="0" w:type="auto"/>
+            <w:shd w:val="clear"/>
+            <w:vAlign w:val="center"/>
+          </w:tcPr>
+          <w:p>
+            <w:pPr>
+              <w:keepNext w:val="0"/>
+              <w:keepLines w:val="0"/>
+              <w:widowControl/>
+              <w:suppressLineNumbers w:val="0"/>
+              <w:jc w:val="left"/>
+              <w:rPr>
+                <w:rFonts w:hint="default" w:ascii="Times New Roman" w:hAnsi="Times New Roman" w:cs="Times New Roman"/>
+                <w:sz w:val="26"/>
+                <w:szCs w:val="26"/>
+              </w:rPr>
+            </w:pPr>
+            <w:r>
+              <w:rPr>
+                <w:rFonts w:hint="default" w:ascii="Times New Roman" w:hAnsi="Times New Roman" w:eastAsia="SimSun" w:cs="Times New Roman"/>
+                <w:kern w:val="0"/>
+                <w:sz w:val="26"/>
+                <w:szCs w:val="26"/>
+                <w:lang w:val="en-US" w:eastAsia="zh-CN" w:bidi="ar"/>
+              </w:rPr>
+              <w:t>Nhắc nhở (notification)</w:t>
+            </w:r>
+          </w:p>
+        </w:tc>
+        <w:tc>
+          <w:tcPr>
+            <w:tcW w:w="0" w:type="auto"/>
+            <w:shd w:val="clear"/>
+            <w:vAlign w:val="center"/>
+          </w:tcPr>
+          <w:p>
+            <w:pPr>
+              <w:keepNext w:val="0"/>
+              <w:keepLines w:val="0"/>
+              <w:widowControl/>
+              <w:suppressLineNumbers w:val="0"/>
+              <w:jc w:val="left"/>
+              <w:rPr>
+                <w:rFonts w:hint="default" w:ascii="Times New Roman" w:hAnsi="Times New Roman" w:cs="Times New Roman"/>
+                <w:sz w:val="26"/>
+                <w:szCs w:val="26"/>
+              </w:rPr>
+            </w:pPr>
+            <w:r>
+              <w:rPr>
+                <w:rFonts w:hint="default" w:ascii="Times New Roman" w:hAnsi="Times New Roman" w:eastAsia="SimSun" w:cs="Times New Roman"/>
+                <w:kern w:val="0"/>
+                <w:sz w:val="26"/>
+                <w:szCs w:val="26"/>
+                <w:lang w:val="en-US" w:eastAsia="zh-CN" w:bidi="ar"/>
+              </w:rPr>
+              <w:t>Must</w:t>
+            </w:r>
+          </w:p>
+        </w:tc>
+        <w:tc>
+          <w:tcPr>
+            <w:tcW w:w="0" w:type="auto"/>
+            <w:shd w:val="clear"/>
+            <w:vAlign w:val="center"/>
+          </w:tcPr>
+          <w:p>
+            <w:pPr>
+              <w:keepNext w:val="0"/>
+              <w:keepLines w:val="0"/>
+              <w:widowControl/>
+              <w:suppressLineNumbers w:val="0"/>
+              <w:jc w:val="left"/>
+              <w:rPr>
+                <w:rFonts w:hint="default" w:ascii="Times New Roman" w:hAnsi="Times New Roman" w:cs="Times New Roman"/>
+                <w:sz w:val="26"/>
+                <w:szCs w:val="26"/>
+              </w:rPr>
+            </w:pPr>
+            <w:r>
+              <w:rPr>
+                <w:rFonts w:hint="default" w:ascii="Times New Roman" w:hAnsi="Times New Roman" w:eastAsia="SimSun" w:cs="Times New Roman"/>
+                <w:kern w:val="0"/>
+                <w:sz w:val="26"/>
+                <w:szCs w:val="26"/>
+                <w:lang w:val="en-US" w:eastAsia="zh-CN" w:bidi="ar"/>
+              </w:rPr>
+              <w:t>Should</w:t>
+            </w:r>
+          </w:p>
+        </w:tc>
+        <w:tc>
+          <w:tcPr>
+            <w:tcW w:w="0" w:type="auto"/>
+            <w:shd w:val="clear"/>
+            <w:vAlign w:val="center"/>
+          </w:tcPr>
+          <w:p>
+            <w:pPr>
+              <w:keepNext w:val="0"/>
+              <w:keepLines w:val="0"/>
+              <w:widowControl/>
+              <w:suppressLineNumbers w:val="0"/>
+              <w:jc w:val="left"/>
+              <w:rPr>
+                <w:rFonts w:hint="default" w:ascii="Times New Roman" w:hAnsi="Times New Roman" w:cs="Times New Roman"/>
+                <w:sz w:val="26"/>
+                <w:szCs w:val="26"/>
+              </w:rPr>
+            </w:pPr>
+            <w:r>
+              <w:rPr>
+                <w:rFonts w:hint="default" w:ascii="Times New Roman" w:hAnsi="Times New Roman" w:eastAsia="SimSun" w:cs="Times New Roman"/>
+                <w:kern w:val="0"/>
+                <w:sz w:val="26"/>
+                <w:szCs w:val="26"/>
+                <w:lang w:val="en-US" w:eastAsia="zh-CN" w:bidi="ar"/>
+              </w:rPr>
+              <w:t>Quan trọng nhưng không bắt buộc để ứng dụng hoạt động</w:t>
+            </w:r>
+          </w:p>
+        </w:tc>
+      </w:tr>
+      <w:tr>
+        <w:tblPrEx>
+          <w:tblBorders>
+            <w:top w:val="none" w:color="auto" w:sz="0" w:space="0"/>
+            <w:left w:val="none" w:color="auto" w:sz="0" w:space="0"/>
+            <w:bottom w:val="none" w:color="auto" w:sz="0" w:space="0"/>
+            <w:right w:val="none" w:color="auto" w:sz="0" w:space="0"/>
+            <w:insideH w:val="none" w:color="auto" w:sz="0" w:space="0"/>
+            <w:insideV w:val="none" w:color="auto" w:sz="0" w:space="0"/>
+          </w:tblBorders>
+          <w:shd w:val="clear"/>
+          <w:tblCellMar>
+            <w:top w:w="15" w:type="dxa"/>
+            <w:left w:w="15" w:type="dxa"/>
+            <w:bottom w:w="15" w:type="dxa"/>
+            <w:right w:w="15" w:type="dxa"/>
+          </w:tblCellMar>
+        </w:tblPrEx>
+        <w:trPr>
+          <w:tblCellSpacing w:w="15" w:type="dxa"/>
+        </w:trPr>
+        <w:tc>
+          <w:tcPr>
+            <w:tcW w:w="0" w:type="auto"/>
+            <w:shd w:val="clear"/>
+            <w:vAlign w:val="center"/>
+          </w:tcPr>
+          <w:p>
+            <w:pPr>
+              <w:keepNext w:val="0"/>
+              <w:keepLines w:val="0"/>
+              <w:widowControl/>
+              <w:suppressLineNumbers w:val="0"/>
+              <w:jc w:val="left"/>
+              <w:rPr>
+                <w:rFonts w:hint="default" w:ascii="Times New Roman" w:hAnsi="Times New Roman" w:cs="Times New Roman"/>
+                <w:sz w:val="26"/>
+                <w:szCs w:val="26"/>
+              </w:rPr>
+            </w:pPr>
+            <w:r>
+              <w:rPr>
+                <w:rFonts w:hint="default" w:ascii="Times New Roman" w:hAnsi="Times New Roman" w:eastAsia="SimSun" w:cs="Times New Roman"/>
+                <w:kern w:val="0"/>
+                <w:sz w:val="26"/>
+                <w:szCs w:val="26"/>
+                <w:lang w:val="en-US" w:eastAsia="zh-CN" w:bidi="ar"/>
+              </w:rPr>
+              <w:t>Đính kèm file</w:t>
+            </w:r>
+          </w:p>
+        </w:tc>
+        <w:tc>
+          <w:tcPr>
+            <w:tcW w:w="0" w:type="auto"/>
+            <w:shd w:val="clear"/>
+            <w:vAlign w:val="center"/>
+          </w:tcPr>
+          <w:p>
+            <w:pPr>
+              <w:keepNext w:val="0"/>
+              <w:keepLines w:val="0"/>
+              <w:widowControl/>
+              <w:suppressLineNumbers w:val="0"/>
+              <w:jc w:val="left"/>
+              <w:rPr>
+                <w:rFonts w:hint="default" w:ascii="Times New Roman" w:hAnsi="Times New Roman" w:cs="Times New Roman"/>
+                <w:sz w:val="26"/>
+                <w:szCs w:val="26"/>
+              </w:rPr>
+            </w:pPr>
+            <w:r>
+              <w:rPr>
+                <w:rFonts w:hint="default" w:ascii="Times New Roman" w:hAnsi="Times New Roman" w:eastAsia="SimSun" w:cs="Times New Roman"/>
+                <w:kern w:val="0"/>
+                <w:sz w:val="26"/>
+                <w:szCs w:val="26"/>
+                <w:lang w:val="en-US" w:eastAsia="zh-CN" w:bidi="ar"/>
+              </w:rPr>
+              <w:t>Should</w:t>
+            </w:r>
+          </w:p>
+        </w:tc>
+        <w:tc>
+          <w:tcPr>
+            <w:tcW w:w="0" w:type="auto"/>
+            <w:shd w:val="clear"/>
+            <w:vAlign w:val="center"/>
+          </w:tcPr>
+          <w:p>
+            <w:pPr>
+              <w:keepNext w:val="0"/>
+              <w:keepLines w:val="0"/>
+              <w:widowControl/>
+              <w:suppressLineNumbers w:val="0"/>
+              <w:jc w:val="left"/>
+              <w:rPr>
+                <w:rFonts w:hint="default" w:ascii="Times New Roman" w:hAnsi="Times New Roman" w:cs="Times New Roman"/>
+                <w:sz w:val="26"/>
+                <w:szCs w:val="26"/>
+              </w:rPr>
+            </w:pPr>
+            <w:r>
+              <w:rPr>
+                <w:rFonts w:hint="default" w:ascii="Times New Roman" w:hAnsi="Times New Roman" w:eastAsia="SimSun" w:cs="Times New Roman"/>
+                <w:kern w:val="0"/>
+                <w:sz w:val="26"/>
+                <w:szCs w:val="26"/>
+                <w:lang w:val="en-US" w:eastAsia="zh-CN" w:bidi="ar"/>
+              </w:rPr>
+              <w:t>Could</w:t>
+            </w:r>
+          </w:p>
+        </w:tc>
+        <w:tc>
+          <w:tcPr>
+            <w:tcW w:w="0" w:type="auto"/>
+            <w:shd w:val="clear"/>
+            <w:vAlign w:val="center"/>
+          </w:tcPr>
+          <w:p>
+            <w:pPr>
+              <w:keepNext w:val="0"/>
+              <w:keepLines w:val="0"/>
+              <w:widowControl/>
+              <w:suppressLineNumbers w:val="0"/>
+              <w:jc w:val="left"/>
+              <w:rPr>
+                <w:rFonts w:hint="default" w:ascii="Times New Roman" w:hAnsi="Times New Roman" w:cs="Times New Roman"/>
+                <w:sz w:val="26"/>
+                <w:szCs w:val="26"/>
+              </w:rPr>
+            </w:pPr>
+            <w:r>
+              <w:rPr>
+                <w:rFonts w:hint="default" w:ascii="Times New Roman" w:hAnsi="Times New Roman" w:eastAsia="SimSun" w:cs="Times New Roman"/>
+                <w:kern w:val="0"/>
+                <w:sz w:val="26"/>
+                <w:szCs w:val="26"/>
+                <w:lang w:val="en-US" w:eastAsia="zh-CN" w:bidi="ar"/>
+              </w:rPr>
+              <w:t>Tính năng phụ, không phải nhu cầu phổ biến</w:t>
+            </w:r>
+          </w:p>
+        </w:tc>
+      </w:tr>
+      <w:tr>
+        <w:tblPrEx>
+          <w:tblBorders>
+            <w:top w:val="none" w:color="auto" w:sz="0" w:space="0"/>
+            <w:left w:val="none" w:color="auto" w:sz="0" w:space="0"/>
+            <w:bottom w:val="none" w:color="auto" w:sz="0" w:space="0"/>
+            <w:right w:val="none" w:color="auto" w:sz="0" w:space="0"/>
+            <w:insideH w:val="none" w:color="auto" w:sz="0" w:space="0"/>
+            <w:insideV w:val="none" w:color="auto" w:sz="0" w:space="0"/>
+          </w:tblBorders>
+          <w:tblCellMar>
+            <w:top w:w="15" w:type="dxa"/>
+            <w:left w:w="15" w:type="dxa"/>
+            <w:bottom w:w="15" w:type="dxa"/>
+            <w:right w:w="15" w:type="dxa"/>
+          </w:tblCellMar>
+        </w:tblPrEx>
+        <w:trPr>
+          <w:tblCellSpacing w:w="15" w:type="dxa"/>
+        </w:trPr>
+        <w:tc>
+          <w:tcPr>
+            <w:tcW w:w="0" w:type="auto"/>
+            <w:shd w:val="clear"/>
+            <w:vAlign w:val="center"/>
+          </w:tcPr>
+          <w:p>
+            <w:pPr>
+              <w:keepNext w:val="0"/>
+              <w:keepLines w:val="0"/>
+              <w:widowControl/>
+              <w:suppressLineNumbers w:val="0"/>
+              <w:jc w:val="left"/>
+              <w:rPr>
+                <w:rFonts w:hint="default" w:ascii="Times New Roman" w:hAnsi="Times New Roman" w:cs="Times New Roman"/>
+                <w:sz w:val="26"/>
+                <w:szCs w:val="26"/>
+              </w:rPr>
+            </w:pPr>
+            <w:r>
+              <w:rPr>
+                <w:rFonts w:hint="default" w:ascii="Times New Roman" w:hAnsi="Times New Roman" w:eastAsia="SimSun" w:cs="Times New Roman"/>
+                <w:kern w:val="0"/>
+                <w:sz w:val="26"/>
+                <w:szCs w:val="26"/>
+                <w:lang w:val="en-US" w:eastAsia="zh-CN" w:bidi="ar"/>
+              </w:rPr>
+              <w:t>Đồng bộ đa thiết bị</w:t>
+            </w:r>
+          </w:p>
+        </w:tc>
+        <w:tc>
+          <w:tcPr>
+            <w:tcW w:w="0" w:type="auto"/>
+            <w:shd w:val="clear"/>
+            <w:vAlign w:val="center"/>
+          </w:tcPr>
+          <w:p>
+            <w:pPr>
+              <w:keepNext w:val="0"/>
+              <w:keepLines w:val="0"/>
+              <w:widowControl/>
+              <w:suppressLineNumbers w:val="0"/>
+              <w:jc w:val="left"/>
+              <w:rPr>
+                <w:rFonts w:hint="default" w:ascii="Times New Roman" w:hAnsi="Times New Roman" w:cs="Times New Roman"/>
+                <w:sz w:val="26"/>
+                <w:szCs w:val="26"/>
+              </w:rPr>
+            </w:pPr>
+            <w:r>
+              <w:rPr>
+                <w:rFonts w:hint="default" w:ascii="Times New Roman" w:hAnsi="Times New Roman" w:eastAsia="SimSun" w:cs="Times New Roman"/>
+                <w:kern w:val="0"/>
+                <w:sz w:val="26"/>
+                <w:szCs w:val="26"/>
+                <w:lang w:val="en-US" w:eastAsia="zh-CN" w:bidi="ar"/>
+              </w:rPr>
+              <w:t>Should</w:t>
+            </w:r>
+          </w:p>
+        </w:tc>
+        <w:tc>
+          <w:tcPr>
+            <w:tcW w:w="0" w:type="auto"/>
+            <w:shd w:val="clear"/>
+            <w:vAlign w:val="center"/>
+          </w:tcPr>
+          <w:p>
+            <w:pPr>
+              <w:keepNext w:val="0"/>
+              <w:keepLines w:val="0"/>
+              <w:widowControl/>
+              <w:suppressLineNumbers w:val="0"/>
+              <w:jc w:val="left"/>
+              <w:rPr>
+                <w:rFonts w:hint="default" w:ascii="Times New Roman" w:hAnsi="Times New Roman" w:cs="Times New Roman"/>
+                <w:sz w:val="26"/>
+                <w:szCs w:val="26"/>
+              </w:rPr>
+            </w:pPr>
+            <w:r>
+              <w:rPr>
+                <w:rFonts w:hint="default" w:ascii="Times New Roman" w:hAnsi="Times New Roman" w:eastAsia="SimSun" w:cs="Times New Roman"/>
+                <w:kern w:val="0"/>
+                <w:sz w:val="26"/>
+                <w:szCs w:val="26"/>
+                <w:lang w:val="en-US" w:eastAsia="zh-CN" w:bidi="ar"/>
+              </w:rPr>
+              <w:t>Won’t</w:t>
+            </w:r>
+          </w:p>
+        </w:tc>
+        <w:tc>
+          <w:tcPr>
+            <w:tcW w:w="0" w:type="auto"/>
+            <w:shd w:val="clear"/>
+            <w:vAlign w:val="center"/>
+          </w:tcPr>
+          <w:p>
+            <w:pPr>
+              <w:keepNext w:val="0"/>
+              <w:keepLines w:val="0"/>
+              <w:widowControl/>
+              <w:suppressLineNumbers w:val="0"/>
+              <w:jc w:val="left"/>
+              <w:rPr>
+                <w:rFonts w:hint="default" w:ascii="Times New Roman" w:hAnsi="Times New Roman" w:cs="Times New Roman"/>
+                <w:sz w:val="26"/>
+                <w:szCs w:val="26"/>
+              </w:rPr>
+            </w:pPr>
+            <w:r>
+              <w:rPr>
+                <w:rFonts w:hint="default" w:ascii="Times New Roman" w:hAnsi="Times New Roman" w:eastAsia="SimSun" w:cs="Times New Roman"/>
+                <w:kern w:val="0"/>
+                <w:sz w:val="26"/>
+                <w:szCs w:val="26"/>
+                <w:lang w:val="en-US" w:eastAsia="zh-CN" w:bidi="ar"/>
+              </w:rPr>
+              <w:t>Tốn nguồn lực, không quan trọng với bản đầu</w:t>
+            </w:r>
+          </w:p>
+        </w:tc>
+      </w:tr>
+      <w:tr>
+        <w:tblPrEx>
+          <w:tblBorders>
+            <w:top w:val="none" w:color="auto" w:sz="0" w:space="0"/>
+            <w:left w:val="none" w:color="auto" w:sz="0" w:space="0"/>
+            <w:bottom w:val="none" w:color="auto" w:sz="0" w:space="0"/>
+            <w:right w:val="none" w:color="auto" w:sz="0" w:space="0"/>
+            <w:insideH w:val="none" w:color="auto" w:sz="0" w:space="0"/>
+            <w:insideV w:val="none" w:color="auto" w:sz="0" w:space="0"/>
+          </w:tblBorders>
+          <w:shd w:val="clear"/>
+          <w:tblCellMar>
+            <w:top w:w="15" w:type="dxa"/>
+            <w:left w:w="15" w:type="dxa"/>
+            <w:bottom w:w="15" w:type="dxa"/>
+            <w:right w:w="15" w:type="dxa"/>
+          </w:tblCellMar>
+        </w:tblPrEx>
+        <w:trPr>
+          <w:tblCellSpacing w:w="15" w:type="dxa"/>
+        </w:trPr>
+        <w:tc>
+          <w:tcPr>
+            <w:tcW w:w="0" w:type="auto"/>
+            <w:shd w:val="clear"/>
+            <w:vAlign w:val="center"/>
+          </w:tcPr>
+          <w:p>
+            <w:pPr>
+              <w:keepNext w:val="0"/>
+              <w:keepLines w:val="0"/>
+              <w:widowControl/>
+              <w:suppressLineNumbers w:val="0"/>
+              <w:jc w:val="left"/>
+              <w:rPr>
+                <w:rFonts w:hint="default" w:ascii="Times New Roman" w:hAnsi="Times New Roman" w:cs="Times New Roman"/>
+                <w:sz w:val="26"/>
+                <w:szCs w:val="26"/>
+              </w:rPr>
+            </w:pPr>
+            <w:r>
+              <w:rPr>
+                <w:rFonts w:hint="default" w:ascii="Times New Roman" w:hAnsi="Times New Roman" w:eastAsia="SimSun" w:cs="Times New Roman"/>
+                <w:kern w:val="0"/>
+                <w:sz w:val="26"/>
+                <w:szCs w:val="26"/>
+                <w:lang w:val="en-US" w:eastAsia="zh-CN" w:bidi="ar"/>
+              </w:rPr>
+              <w:t>Chia sẻ công việc</w:t>
+            </w:r>
+          </w:p>
+        </w:tc>
+        <w:tc>
+          <w:tcPr>
+            <w:tcW w:w="0" w:type="auto"/>
+            <w:shd w:val="clear"/>
+            <w:vAlign w:val="center"/>
+          </w:tcPr>
+          <w:p>
+            <w:pPr>
+              <w:keepNext w:val="0"/>
+              <w:keepLines w:val="0"/>
+              <w:widowControl/>
+              <w:suppressLineNumbers w:val="0"/>
+              <w:jc w:val="left"/>
+              <w:rPr>
+                <w:rFonts w:hint="default" w:ascii="Times New Roman" w:hAnsi="Times New Roman" w:cs="Times New Roman"/>
+                <w:sz w:val="26"/>
+                <w:szCs w:val="26"/>
+              </w:rPr>
+            </w:pPr>
+            <w:r>
+              <w:rPr>
+                <w:rFonts w:hint="default" w:ascii="Times New Roman" w:hAnsi="Times New Roman" w:eastAsia="SimSun" w:cs="Times New Roman"/>
+                <w:kern w:val="0"/>
+                <w:sz w:val="26"/>
+                <w:szCs w:val="26"/>
+                <w:lang w:val="en-US" w:eastAsia="zh-CN" w:bidi="ar"/>
+              </w:rPr>
+              <w:t>Could</w:t>
+            </w:r>
+          </w:p>
+        </w:tc>
+        <w:tc>
+          <w:tcPr>
+            <w:tcW w:w="0" w:type="auto"/>
+            <w:shd w:val="clear"/>
+            <w:vAlign w:val="center"/>
+          </w:tcPr>
+          <w:p>
+            <w:pPr>
+              <w:keepNext w:val="0"/>
+              <w:keepLines w:val="0"/>
+              <w:widowControl/>
+              <w:suppressLineNumbers w:val="0"/>
+              <w:jc w:val="left"/>
+              <w:rPr>
+                <w:rFonts w:hint="default" w:ascii="Times New Roman" w:hAnsi="Times New Roman" w:cs="Times New Roman"/>
+                <w:sz w:val="26"/>
+                <w:szCs w:val="26"/>
+              </w:rPr>
+            </w:pPr>
+            <w:r>
+              <w:rPr>
+                <w:rFonts w:hint="default" w:ascii="Times New Roman" w:hAnsi="Times New Roman" w:eastAsia="SimSun" w:cs="Times New Roman"/>
+                <w:kern w:val="0"/>
+                <w:sz w:val="26"/>
+                <w:szCs w:val="26"/>
+                <w:lang w:val="en-US" w:eastAsia="zh-CN" w:bidi="ar"/>
+              </w:rPr>
+              <w:t>Won’t</w:t>
+            </w:r>
+          </w:p>
+        </w:tc>
+        <w:tc>
+          <w:tcPr>
+            <w:tcW w:w="0" w:type="auto"/>
+            <w:shd w:val="clear"/>
+            <w:vAlign w:val="center"/>
+          </w:tcPr>
+          <w:p>
+            <w:pPr>
+              <w:keepNext w:val="0"/>
+              <w:keepLines w:val="0"/>
+              <w:widowControl/>
+              <w:suppressLineNumbers w:val="0"/>
+              <w:jc w:val="left"/>
+              <w:rPr>
+                <w:rFonts w:hint="default" w:ascii="Times New Roman" w:hAnsi="Times New Roman" w:cs="Times New Roman"/>
+                <w:sz w:val="26"/>
+                <w:szCs w:val="26"/>
+              </w:rPr>
+            </w:pPr>
+            <w:r>
+              <w:rPr>
+                <w:rFonts w:hint="default" w:ascii="Times New Roman" w:hAnsi="Times New Roman" w:eastAsia="SimSun" w:cs="Times New Roman"/>
+                <w:kern w:val="0"/>
+                <w:sz w:val="26"/>
+                <w:szCs w:val="26"/>
+                <w:lang w:val="en-US" w:eastAsia="zh-CN" w:bidi="ar"/>
+              </w:rPr>
+              <w:t>Phức tạp về quyền truy cập, không cần trong MVP</w:t>
+            </w:r>
+          </w:p>
+        </w:tc>
+      </w:tr>
+    </w:tbl>
+    <w:p>
+      <w:pPr>
+        <w:rPr>
+          <w:rFonts w:hint="default" w:ascii="Times New Roman" w:hAnsi="Times New Roman" w:cs="Times New Roman"/>
+          <w:b w:val="0"/>
+          <w:bCs w:val="0"/>
+          <w:sz w:val="26"/>
+          <w:szCs w:val="26"/>
+          <w:lang w:val="en-US"/>
+        </w:rPr>
+      </w:pPr>
+    </w:p>
+    <w:p>
+      <w:pPr>
+        <w:rPr>
+          <w:rFonts w:hint="default" w:ascii="Times New Roman" w:hAnsi="Times New Roman" w:cs="Times New Roman"/>
           <w:b/>
           <w:bCs/>
           <w:sz w:val="26"/>
@@ -4748,18 +7899,6 @@
       <w:pPr>
         <w:rPr>
           <w:rFonts w:hint="default" w:ascii="Times New Roman" w:hAnsi="Times New Roman" w:cs="Times New Roman"/>
-          <w:b w:val="0"/>
-          <w:bCs w:val="0"/>
-          <w:sz w:val="26"/>
-          <w:szCs w:val="26"/>
-          <w:lang w:val="en-US"/>
-        </w:rPr>
-      </w:pPr>
-    </w:p>
-    <w:p>
-      <w:pPr>
-        <w:rPr>
-          <w:rFonts w:hint="default" w:ascii="Times New Roman" w:hAnsi="Times New Roman" w:cs="Times New Roman"/>
           <w:b/>
           <w:bCs/>
           <w:sz w:val="26"/>
@@ -4767,9 +7906,7 @@
           <w:lang w:val="en-US"/>
         </w:rPr>
       </w:pPr>
-    </w:p>
-    <w:p>
-      <w:pPr>
+      <w:r>
         <w:rPr>
           <w:rFonts w:hint="default" w:ascii="Times New Roman" w:hAnsi="Times New Roman" w:cs="Times New Roman"/>
           <w:b/>
@@ -4778,8 +7915,19 @@
           <w:szCs w:val="26"/>
           <w:lang w:val="en-US"/>
         </w:rPr>
-      </w:pPr>
-      <w:r>
+        <w:t xml:space="preserve">Bài 10 : </w:t>
+      </w:r>
+    </w:p>
+    <w:p>
+      <w:pPr>
+        <w:rPr>
+          <w:rFonts w:hint="default"/>
+          <w:lang w:val="en-US"/>
+        </w:rPr>
+      </w:pPr>
+    </w:p>
+    <w:p>
+      <w:pPr>
         <w:rPr>
           <w:rFonts w:hint="default" w:ascii="Times New Roman" w:hAnsi="Times New Roman" w:cs="Times New Roman"/>
           <w:b/>
@@ -4788,16 +7936,1675 @@
           <w:szCs w:val="26"/>
           <w:lang w:val="en-US"/>
         </w:rPr>
-        <w:t xml:space="preserve">Bài 10 : </w:t>
-      </w:r>
-    </w:p>
-    <w:p>
-      <w:pPr>
-        <w:rPr>
-          <w:rFonts w:hint="default"/>
-          <w:lang w:val="en-US"/>
-        </w:rPr>
-      </w:pPr>
+      </w:pPr>
+      <w:r>
+        <w:rPr>
+          <w:rFonts w:hint="default" w:ascii="Times New Roman" w:hAnsi="Times New Roman" w:cs="Times New Roman"/>
+          <w:b/>
+          <w:bCs/>
+          <w:sz w:val="26"/>
+          <w:szCs w:val="26"/>
+          <w:lang w:val="en-US"/>
+        </w:rPr>
+        <w:t>1. User Story 1 – Tạo công việc mới</w:t>
+      </w:r>
+    </w:p>
+    <w:p>
+      <w:pPr>
+        <w:rPr>
+          <w:rFonts w:hint="default" w:ascii="Times New Roman" w:hAnsi="Times New Roman" w:cs="Times New Roman"/>
+          <w:sz w:val="26"/>
+          <w:szCs w:val="26"/>
+          <w:lang w:val="en-US"/>
+        </w:rPr>
+      </w:pPr>
+      <w:r>
+        <w:rPr>
+          <w:rFonts w:hint="default" w:ascii="Times New Roman" w:hAnsi="Times New Roman" w:cs="Times New Roman"/>
+          <w:sz w:val="26"/>
+          <w:szCs w:val="26"/>
+          <w:lang w:val="en-US"/>
+        </w:rPr>
+        <w:t>User Story (Must Have)</w:t>
+      </w:r>
+    </w:p>
+    <w:p>
+      <w:pPr>
+        <w:rPr>
+          <w:rFonts w:hint="default" w:ascii="Times New Roman" w:hAnsi="Times New Roman" w:cs="Times New Roman"/>
+          <w:sz w:val="26"/>
+          <w:szCs w:val="26"/>
+          <w:lang w:val="en-US"/>
+        </w:rPr>
+      </w:pPr>
+      <w:r>
+        <w:rPr>
+          <w:rFonts w:hint="default" w:ascii="Times New Roman" w:hAnsi="Times New Roman" w:cs="Times New Roman"/>
+          <w:sz w:val="26"/>
+          <w:szCs w:val="26"/>
+          <w:lang w:val="en-US"/>
+        </w:rPr>
+        <w:t>- Là một người dùng, tôi muốn tạo công việc mới để tôi có thể ghi lại những việc cần làm.</w:t>
+      </w:r>
+    </w:p>
+    <w:p>
+      <w:pPr>
+        <w:rPr>
+          <w:rFonts w:hint="default" w:ascii="Times New Roman" w:hAnsi="Times New Roman" w:cs="Times New Roman"/>
+          <w:sz w:val="26"/>
+          <w:szCs w:val="26"/>
+          <w:lang w:val="en-US"/>
+        </w:rPr>
+      </w:pPr>
+      <w:r>
+        <w:rPr>
+          <w:rFonts w:hint="default" w:ascii="Times New Roman" w:hAnsi="Times New Roman" w:cs="Times New Roman"/>
+          <w:sz w:val="26"/>
+          <w:szCs w:val="26"/>
+          <w:lang w:val="en-US"/>
+        </w:rPr>
+        <w:t>Acceptance Criteria (Gherkin)</w:t>
+      </w:r>
+    </w:p>
+    <w:p>
+      <w:pPr>
+        <w:rPr>
+          <w:rFonts w:hint="default" w:ascii="Times New Roman" w:hAnsi="Times New Roman" w:cs="Times New Roman"/>
+          <w:sz w:val="26"/>
+          <w:szCs w:val="26"/>
+          <w:lang w:val="en-US"/>
+        </w:rPr>
+      </w:pPr>
+    </w:p>
+    <w:p>
+      <w:pPr>
+        <w:ind w:firstLine="720" w:firstLineChars="0"/>
+        <w:rPr>
+          <w:rFonts w:hint="default" w:ascii="Times New Roman" w:hAnsi="Times New Roman" w:cs="Times New Roman"/>
+          <w:sz w:val="26"/>
+          <w:szCs w:val="26"/>
+          <w:lang w:val="en-US"/>
+        </w:rPr>
+      </w:pPr>
+      <w:r>
+        <w:rPr>
+          <w:rFonts w:hint="default" w:ascii="Times New Roman" w:hAnsi="Times New Roman" w:cs="Times New Roman"/>
+          <w:sz w:val="26"/>
+          <w:szCs w:val="26"/>
+          <w:lang w:val="en-US"/>
+        </w:rPr>
+        <w:t>Given tôi đang ở màn hình danh sách công việc</w:t>
+      </w:r>
+    </w:p>
+    <w:p>
+      <w:pPr>
+        <w:ind w:firstLine="720" w:firstLineChars="0"/>
+        <w:rPr>
+          <w:rFonts w:hint="default" w:ascii="Times New Roman" w:hAnsi="Times New Roman" w:cs="Times New Roman"/>
+          <w:sz w:val="26"/>
+          <w:szCs w:val="26"/>
+          <w:lang w:val="en-US"/>
+        </w:rPr>
+      </w:pPr>
+      <w:r>
+        <w:rPr>
+          <w:rFonts w:hint="default" w:ascii="Times New Roman" w:hAnsi="Times New Roman" w:cs="Times New Roman"/>
+          <w:sz w:val="26"/>
+          <w:szCs w:val="26"/>
+          <w:lang w:val="en-US"/>
+        </w:rPr>
+        <w:t>When tôi nhấn nút “Tạo công việc mới” và nhập đúng thông tin</w:t>
+      </w:r>
+    </w:p>
+    <w:p>
+      <w:pPr>
+        <w:ind w:firstLine="720" w:firstLineChars="0"/>
+        <w:rPr>
+          <w:rFonts w:hint="default" w:ascii="Times New Roman" w:hAnsi="Times New Roman" w:cs="Times New Roman"/>
+          <w:sz w:val="26"/>
+          <w:szCs w:val="26"/>
+          <w:lang w:val="en-US"/>
+        </w:rPr>
+      </w:pPr>
+      <w:r>
+        <w:rPr>
+          <w:rFonts w:hint="default" w:ascii="Times New Roman" w:hAnsi="Times New Roman" w:cs="Times New Roman"/>
+          <w:sz w:val="26"/>
+          <w:szCs w:val="26"/>
+          <w:lang w:val="en-US"/>
+        </w:rPr>
+        <w:t>Then hệ thống phải lưu công việc và hiển thị trong danh sách.</w:t>
+      </w:r>
+    </w:p>
+    <w:p>
+      <w:pPr>
+        <w:ind w:firstLine="720" w:firstLineChars="0"/>
+        <w:rPr>
+          <w:rFonts w:hint="default" w:ascii="Times New Roman" w:hAnsi="Times New Roman" w:cs="Times New Roman"/>
+          <w:sz w:val="26"/>
+          <w:szCs w:val="26"/>
+          <w:lang w:val="en-US"/>
+        </w:rPr>
+      </w:pPr>
+    </w:p>
+    <w:p>
+      <w:pPr>
+        <w:ind w:firstLine="720" w:firstLineChars="0"/>
+        <w:rPr>
+          <w:rFonts w:hint="default" w:ascii="Times New Roman" w:hAnsi="Times New Roman" w:cs="Times New Roman"/>
+          <w:sz w:val="26"/>
+          <w:szCs w:val="26"/>
+          <w:lang w:val="en-US"/>
+        </w:rPr>
+      </w:pPr>
+      <w:r>
+        <w:rPr>
+          <w:rFonts w:hint="default" w:ascii="Times New Roman" w:hAnsi="Times New Roman" w:cs="Times New Roman"/>
+          <w:sz w:val="26"/>
+          <w:szCs w:val="26"/>
+          <w:lang w:val="en-US"/>
+        </w:rPr>
+        <w:t>Given tôi quên nhập tên công việc</w:t>
+      </w:r>
+    </w:p>
+    <w:p>
+      <w:pPr>
+        <w:ind w:firstLine="720" w:firstLineChars="0"/>
+        <w:rPr>
+          <w:rFonts w:hint="default" w:ascii="Times New Roman" w:hAnsi="Times New Roman" w:cs="Times New Roman"/>
+          <w:sz w:val="26"/>
+          <w:szCs w:val="26"/>
+          <w:lang w:val="en-US"/>
+        </w:rPr>
+      </w:pPr>
+      <w:r>
+        <w:rPr>
+          <w:rFonts w:hint="default" w:ascii="Times New Roman" w:hAnsi="Times New Roman" w:cs="Times New Roman"/>
+          <w:sz w:val="26"/>
+          <w:szCs w:val="26"/>
+          <w:lang w:val="en-US"/>
+        </w:rPr>
+        <w:t>When tôi nhấn nút lưu</w:t>
+      </w:r>
+    </w:p>
+    <w:p>
+      <w:pPr>
+        <w:ind w:firstLine="720" w:firstLineChars="0"/>
+        <w:rPr>
+          <w:rFonts w:hint="default" w:ascii="Times New Roman" w:hAnsi="Times New Roman" w:cs="Times New Roman"/>
+          <w:sz w:val="26"/>
+          <w:szCs w:val="26"/>
+          <w:lang w:val="en-US"/>
+        </w:rPr>
+      </w:pPr>
+      <w:r>
+        <w:rPr>
+          <w:rFonts w:hint="default" w:ascii="Times New Roman" w:hAnsi="Times New Roman" w:cs="Times New Roman"/>
+          <w:sz w:val="26"/>
+          <w:szCs w:val="26"/>
+          <w:lang w:val="en-US"/>
+        </w:rPr>
+        <w:t>Then hệ thống phải báo lỗi “Vui lòng nhập tên công việc”.</w:t>
+      </w:r>
+    </w:p>
+    <w:p>
+      <w:pPr>
+        <w:ind w:firstLine="720" w:firstLineChars="0"/>
+        <w:rPr>
+          <w:rFonts w:hint="default" w:ascii="Times New Roman" w:hAnsi="Times New Roman" w:cs="Times New Roman"/>
+          <w:sz w:val="26"/>
+          <w:szCs w:val="26"/>
+          <w:lang w:val="en-US"/>
+        </w:rPr>
+      </w:pPr>
+    </w:p>
+    <w:p>
+      <w:pPr>
+        <w:ind w:firstLine="720" w:firstLineChars="0"/>
+        <w:rPr>
+          <w:rFonts w:hint="default" w:ascii="Times New Roman" w:hAnsi="Times New Roman" w:cs="Times New Roman"/>
+          <w:sz w:val="26"/>
+          <w:szCs w:val="26"/>
+          <w:lang w:val="en-US"/>
+        </w:rPr>
+      </w:pPr>
+      <w:r>
+        <w:rPr>
+          <w:rFonts w:hint="default" w:ascii="Times New Roman" w:hAnsi="Times New Roman" w:cs="Times New Roman"/>
+          <w:sz w:val="26"/>
+          <w:szCs w:val="26"/>
+          <w:lang w:val="en-US"/>
+        </w:rPr>
+        <w:t>Given tôi nhập đầy đủ thông tin</w:t>
+      </w:r>
+    </w:p>
+    <w:p>
+      <w:pPr>
+        <w:ind w:firstLine="720" w:firstLineChars="0"/>
+        <w:rPr>
+          <w:rFonts w:hint="default" w:ascii="Times New Roman" w:hAnsi="Times New Roman" w:cs="Times New Roman"/>
+          <w:sz w:val="26"/>
+          <w:szCs w:val="26"/>
+          <w:lang w:val="en-US"/>
+        </w:rPr>
+      </w:pPr>
+      <w:r>
+        <w:rPr>
+          <w:rFonts w:hint="default" w:ascii="Times New Roman" w:hAnsi="Times New Roman" w:cs="Times New Roman"/>
+          <w:sz w:val="26"/>
+          <w:szCs w:val="26"/>
+          <w:lang w:val="en-US"/>
+        </w:rPr>
+        <w:t>When tôi nhấn lưu</w:t>
+      </w:r>
+    </w:p>
+    <w:p>
+      <w:pPr>
+        <w:ind w:firstLine="720" w:firstLineChars="0"/>
+        <w:rPr>
+          <w:rFonts w:hint="default" w:ascii="Times New Roman" w:hAnsi="Times New Roman" w:cs="Times New Roman"/>
+          <w:sz w:val="26"/>
+          <w:szCs w:val="26"/>
+          <w:lang w:val="en-US"/>
+        </w:rPr>
+      </w:pPr>
+      <w:r>
+        <w:rPr>
+          <w:rFonts w:hint="default" w:ascii="Times New Roman" w:hAnsi="Times New Roman" w:cs="Times New Roman"/>
+          <w:sz w:val="26"/>
+          <w:szCs w:val="26"/>
+          <w:lang w:val="en-US"/>
+        </w:rPr>
+        <w:t>Then hệ thống phải tạo công việc trong 3 giây.</w:t>
+      </w:r>
+    </w:p>
+    <w:p>
+      <w:pPr>
+        <w:rPr>
+          <w:rFonts w:hint="default" w:ascii="Times New Roman" w:hAnsi="Times New Roman" w:cs="Times New Roman"/>
+          <w:sz w:val="26"/>
+          <w:szCs w:val="26"/>
+          <w:lang w:val="en-US"/>
+        </w:rPr>
+      </w:pPr>
+      <w:r>
+        <w:rPr>
+          <w:rFonts w:hint="default" w:ascii="Times New Roman" w:hAnsi="Times New Roman" w:cs="Times New Roman"/>
+          <w:sz w:val="26"/>
+          <w:szCs w:val="26"/>
+          <w:lang w:val="en-US"/>
+        </w:rPr>
+        <w:t>MoSCoW: Must Have</w:t>
+      </w:r>
+    </w:p>
+    <w:p>
+      <w:pPr>
+        <w:rPr>
+          <w:rFonts w:hint="default" w:ascii="Times New Roman" w:hAnsi="Times New Roman" w:cs="Times New Roman"/>
+          <w:sz w:val="26"/>
+          <w:szCs w:val="26"/>
+          <w:lang w:val="en-US"/>
+        </w:rPr>
+      </w:pPr>
+      <w:r>
+        <w:rPr>
+          <w:rFonts w:hint="default" w:ascii="Times New Roman" w:hAnsi="Times New Roman" w:cs="Times New Roman"/>
+          <w:sz w:val="26"/>
+          <w:szCs w:val="26"/>
+          <w:lang w:val="en-US"/>
+        </w:rPr>
+        <w:t>Lý do: Đây là chức năng cốt lõi. Không có tạo công việc thì app mất ý nghĩa.</w:t>
+      </w:r>
+    </w:p>
+    <w:p>
+      <w:pPr>
+        <w:rPr>
+          <w:rFonts w:hint="default" w:ascii="Times New Roman" w:hAnsi="Times New Roman" w:cs="Times New Roman"/>
+          <w:sz w:val="26"/>
+          <w:szCs w:val="26"/>
+          <w:lang w:val="en-US"/>
+        </w:rPr>
+      </w:pPr>
+    </w:p>
+    <w:p>
+      <w:pPr>
+        <w:rPr>
+          <w:rFonts w:hint="default" w:ascii="Times New Roman" w:hAnsi="Times New Roman" w:cs="Times New Roman"/>
+          <w:b/>
+          <w:bCs/>
+          <w:sz w:val="26"/>
+          <w:szCs w:val="26"/>
+          <w:lang w:val="en-US"/>
+        </w:rPr>
+      </w:pPr>
+      <w:r>
+        <w:rPr>
+          <w:rFonts w:hint="default" w:ascii="Times New Roman" w:hAnsi="Times New Roman" w:cs="Times New Roman"/>
+          <w:b/>
+          <w:bCs/>
+          <w:sz w:val="26"/>
+          <w:szCs w:val="26"/>
+          <w:lang w:val="en-US"/>
+        </w:rPr>
+        <w:t>2. User Story 2 – Chỉnh sửa công việc</w:t>
+      </w:r>
+    </w:p>
+    <w:p>
+      <w:pPr>
+        <w:rPr>
+          <w:rFonts w:hint="default" w:ascii="Times New Roman" w:hAnsi="Times New Roman" w:cs="Times New Roman"/>
+          <w:sz w:val="26"/>
+          <w:szCs w:val="26"/>
+          <w:lang w:val="en-US"/>
+        </w:rPr>
+      </w:pPr>
+      <w:r>
+        <w:rPr>
+          <w:rFonts w:hint="default" w:ascii="Times New Roman" w:hAnsi="Times New Roman" w:cs="Times New Roman"/>
+          <w:sz w:val="26"/>
+          <w:szCs w:val="26"/>
+          <w:lang w:val="en-US"/>
+        </w:rPr>
+        <w:t>User Story (Should Have)</w:t>
+      </w:r>
+    </w:p>
+    <w:p>
+      <w:pPr>
+        <w:rPr>
+          <w:rFonts w:hint="default" w:ascii="Times New Roman" w:hAnsi="Times New Roman" w:cs="Times New Roman"/>
+          <w:sz w:val="26"/>
+          <w:szCs w:val="26"/>
+          <w:lang w:val="en-US"/>
+        </w:rPr>
+      </w:pPr>
+      <w:r>
+        <w:rPr>
+          <w:rFonts w:hint="default" w:ascii="Times New Roman" w:hAnsi="Times New Roman" w:cs="Times New Roman"/>
+          <w:sz w:val="26"/>
+          <w:szCs w:val="26"/>
+          <w:lang w:val="en-US"/>
+        </w:rPr>
+        <w:t>- Là một người dùng, tôi muốn chỉnh sửa công việc để có thể cập nhật các thay đổi khi cần thiết.</w:t>
+      </w:r>
+    </w:p>
+    <w:p>
+      <w:pPr>
+        <w:rPr>
+          <w:rFonts w:hint="default" w:ascii="Times New Roman" w:hAnsi="Times New Roman" w:cs="Times New Roman"/>
+          <w:sz w:val="26"/>
+          <w:szCs w:val="26"/>
+          <w:lang w:val="en-US"/>
+        </w:rPr>
+      </w:pPr>
+      <w:r>
+        <w:rPr>
+          <w:rFonts w:hint="default" w:ascii="Times New Roman" w:hAnsi="Times New Roman" w:cs="Times New Roman"/>
+          <w:sz w:val="26"/>
+          <w:szCs w:val="26"/>
+          <w:lang w:val="en-US"/>
+        </w:rPr>
+        <w:t>Acceptance Criteria</w:t>
+      </w:r>
+    </w:p>
+    <w:p>
+      <w:pPr>
+        <w:ind w:firstLine="720" w:firstLineChars="0"/>
+        <w:rPr>
+          <w:rFonts w:hint="default" w:ascii="Times New Roman" w:hAnsi="Times New Roman" w:cs="Times New Roman"/>
+          <w:sz w:val="26"/>
+          <w:szCs w:val="26"/>
+          <w:lang w:val="en-US"/>
+        </w:rPr>
+      </w:pPr>
+      <w:r>
+        <w:rPr>
+          <w:rFonts w:hint="default" w:ascii="Times New Roman" w:hAnsi="Times New Roman" w:cs="Times New Roman"/>
+          <w:sz w:val="26"/>
+          <w:szCs w:val="26"/>
+          <w:lang w:val="en-US"/>
+        </w:rPr>
+        <w:t>Given tôi đang xem chi tiết công việc</w:t>
+      </w:r>
+    </w:p>
+    <w:p>
+      <w:pPr>
+        <w:ind w:firstLine="720" w:firstLineChars="0"/>
+        <w:rPr>
+          <w:rFonts w:hint="default" w:ascii="Times New Roman" w:hAnsi="Times New Roman" w:cs="Times New Roman"/>
+          <w:sz w:val="26"/>
+          <w:szCs w:val="26"/>
+          <w:lang w:val="en-US"/>
+        </w:rPr>
+      </w:pPr>
+      <w:r>
+        <w:rPr>
+          <w:rFonts w:hint="default" w:ascii="Times New Roman" w:hAnsi="Times New Roman" w:cs="Times New Roman"/>
+          <w:sz w:val="26"/>
+          <w:szCs w:val="26"/>
+          <w:lang w:val="en-US"/>
+        </w:rPr>
+        <w:t>When tôi nhấn “Chỉnh sửa” và cập nhật nội dung</w:t>
+      </w:r>
+    </w:p>
+    <w:p>
+      <w:pPr>
+        <w:ind w:firstLine="720" w:firstLineChars="0"/>
+        <w:rPr>
+          <w:rFonts w:hint="default" w:ascii="Times New Roman" w:hAnsi="Times New Roman" w:cs="Times New Roman"/>
+          <w:sz w:val="26"/>
+          <w:szCs w:val="26"/>
+          <w:lang w:val="en-US"/>
+        </w:rPr>
+      </w:pPr>
+      <w:r>
+        <w:rPr>
+          <w:rFonts w:hint="default" w:ascii="Times New Roman" w:hAnsi="Times New Roman" w:cs="Times New Roman"/>
+          <w:sz w:val="26"/>
+          <w:szCs w:val="26"/>
+          <w:lang w:val="en-US"/>
+        </w:rPr>
+        <w:t>Then hệ thống phải lưu lại thay đổi.</w:t>
+      </w:r>
+    </w:p>
+    <w:p>
+      <w:pPr>
+        <w:ind w:firstLine="720" w:firstLineChars="0"/>
+        <w:rPr>
+          <w:rFonts w:hint="default" w:ascii="Times New Roman" w:hAnsi="Times New Roman" w:cs="Times New Roman"/>
+          <w:sz w:val="26"/>
+          <w:szCs w:val="26"/>
+          <w:lang w:val="en-US"/>
+        </w:rPr>
+      </w:pPr>
+    </w:p>
+    <w:p>
+      <w:pPr>
+        <w:ind w:firstLine="720" w:firstLineChars="0"/>
+        <w:rPr>
+          <w:rFonts w:hint="default" w:ascii="Times New Roman" w:hAnsi="Times New Roman" w:cs="Times New Roman"/>
+          <w:sz w:val="26"/>
+          <w:szCs w:val="26"/>
+          <w:lang w:val="en-US"/>
+        </w:rPr>
+      </w:pPr>
+      <w:r>
+        <w:rPr>
+          <w:rFonts w:hint="default" w:ascii="Times New Roman" w:hAnsi="Times New Roman" w:cs="Times New Roman"/>
+          <w:sz w:val="26"/>
+          <w:szCs w:val="26"/>
+          <w:lang w:val="en-US"/>
+        </w:rPr>
+        <w:t>Given tôi nhập nội dung không hợp lệ (rỗng)</w:t>
+      </w:r>
+    </w:p>
+    <w:p>
+      <w:pPr>
+        <w:ind w:firstLine="720" w:firstLineChars="0"/>
+        <w:rPr>
+          <w:rFonts w:hint="default" w:ascii="Times New Roman" w:hAnsi="Times New Roman" w:cs="Times New Roman"/>
+          <w:sz w:val="26"/>
+          <w:szCs w:val="26"/>
+          <w:lang w:val="en-US"/>
+        </w:rPr>
+      </w:pPr>
+      <w:r>
+        <w:rPr>
+          <w:rFonts w:hint="default" w:ascii="Times New Roman" w:hAnsi="Times New Roman" w:cs="Times New Roman"/>
+          <w:sz w:val="26"/>
+          <w:szCs w:val="26"/>
+          <w:lang w:val="en-US"/>
+        </w:rPr>
+        <w:t>When tôi nhấn lưu</w:t>
+      </w:r>
+    </w:p>
+    <w:p>
+      <w:pPr>
+        <w:ind w:firstLine="720" w:firstLineChars="0"/>
+        <w:rPr>
+          <w:rFonts w:hint="default" w:ascii="Times New Roman" w:hAnsi="Times New Roman" w:cs="Times New Roman"/>
+          <w:sz w:val="26"/>
+          <w:szCs w:val="26"/>
+          <w:lang w:val="en-US"/>
+        </w:rPr>
+      </w:pPr>
+      <w:r>
+        <w:rPr>
+          <w:rFonts w:hint="default" w:ascii="Times New Roman" w:hAnsi="Times New Roman" w:cs="Times New Roman"/>
+          <w:sz w:val="26"/>
+          <w:szCs w:val="26"/>
+          <w:lang w:val="en-US"/>
+        </w:rPr>
+        <w:t>Then hệ thống báo lỗi và không cập nhật.</w:t>
+      </w:r>
+    </w:p>
+    <w:p>
+      <w:pPr>
+        <w:rPr>
+          <w:rFonts w:hint="default" w:ascii="Times New Roman" w:hAnsi="Times New Roman" w:cs="Times New Roman"/>
+          <w:sz w:val="26"/>
+          <w:szCs w:val="26"/>
+          <w:lang w:val="en-US"/>
+        </w:rPr>
+      </w:pPr>
+    </w:p>
+    <w:p>
+      <w:pPr>
+        <w:ind w:firstLine="720" w:firstLineChars="0"/>
+        <w:rPr>
+          <w:rFonts w:hint="default" w:ascii="Times New Roman" w:hAnsi="Times New Roman" w:cs="Times New Roman"/>
+          <w:sz w:val="26"/>
+          <w:szCs w:val="26"/>
+          <w:lang w:val="en-US"/>
+        </w:rPr>
+      </w:pPr>
+      <w:r>
+        <w:rPr>
+          <w:rFonts w:hint="default" w:ascii="Times New Roman" w:hAnsi="Times New Roman" w:cs="Times New Roman"/>
+          <w:sz w:val="26"/>
+          <w:szCs w:val="26"/>
+          <w:lang w:val="en-US"/>
+        </w:rPr>
+        <w:t>Given tôi nhấn lưu sửa đổi</w:t>
+      </w:r>
+    </w:p>
+    <w:p>
+      <w:pPr>
+        <w:ind w:firstLine="720" w:firstLineChars="0"/>
+        <w:rPr>
+          <w:rFonts w:hint="default" w:ascii="Times New Roman" w:hAnsi="Times New Roman" w:cs="Times New Roman"/>
+          <w:sz w:val="26"/>
+          <w:szCs w:val="26"/>
+          <w:lang w:val="en-US"/>
+        </w:rPr>
+      </w:pPr>
+      <w:r>
+        <w:rPr>
+          <w:rFonts w:hint="default" w:ascii="Times New Roman" w:hAnsi="Times New Roman" w:cs="Times New Roman"/>
+          <w:sz w:val="26"/>
+          <w:szCs w:val="26"/>
+          <w:lang w:val="en-US"/>
+        </w:rPr>
+        <w:t>When hệ thống xử lý</w:t>
+      </w:r>
+    </w:p>
+    <w:p>
+      <w:pPr>
+        <w:ind w:firstLine="720" w:firstLineChars="0"/>
+        <w:rPr>
+          <w:rFonts w:hint="default" w:ascii="Times New Roman" w:hAnsi="Times New Roman" w:cs="Times New Roman"/>
+          <w:sz w:val="26"/>
+          <w:szCs w:val="26"/>
+          <w:lang w:val="en-US"/>
+        </w:rPr>
+      </w:pPr>
+      <w:r>
+        <w:rPr>
+          <w:rFonts w:hint="default" w:ascii="Times New Roman" w:hAnsi="Times New Roman" w:cs="Times New Roman"/>
+          <w:sz w:val="26"/>
+          <w:szCs w:val="26"/>
+          <w:lang w:val="en-US"/>
+        </w:rPr>
+        <w:t>Then danh sách công việc phải hiển thị nội dung mới.</w:t>
+      </w:r>
+    </w:p>
+    <w:p>
+      <w:pPr>
+        <w:rPr>
+          <w:rFonts w:hint="default" w:ascii="Times New Roman" w:hAnsi="Times New Roman" w:cs="Times New Roman"/>
+          <w:sz w:val="26"/>
+          <w:szCs w:val="26"/>
+          <w:lang w:val="en-US"/>
+        </w:rPr>
+      </w:pPr>
+      <w:r>
+        <w:rPr>
+          <w:rFonts w:hint="default" w:ascii="Times New Roman" w:hAnsi="Times New Roman" w:cs="Times New Roman"/>
+          <w:sz w:val="26"/>
+          <w:szCs w:val="26"/>
+          <w:lang w:val="en-US"/>
+        </w:rPr>
+        <w:t>MoSCoW: Should Have</w:t>
+      </w:r>
+    </w:p>
+    <w:p>
+      <w:pPr>
+        <w:rPr>
+          <w:rFonts w:hint="default" w:ascii="Times New Roman" w:hAnsi="Times New Roman" w:cs="Times New Roman"/>
+          <w:sz w:val="26"/>
+          <w:szCs w:val="26"/>
+          <w:lang w:val="en-US"/>
+        </w:rPr>
+      </w:pPr>
+      <w:r>
+        <w:rPr>
+          <w:rFonts w:hint="default" w:ascii="Times New Roman" w:hAnsi="Times New Roman" w:cs="Times New Roman"/>
+          <w:sz w:val="26"/>
+          <w:szCs w:val="26"/>
+          <w:lang w:val="en-US"/>
+        </w:rPr>
+        <w:t>Lý do: Quan trọng nhưng không phải tối thiểu để app chạy. Người dùng vẫn có thể dùng mà không chỉnh sửa (chỉ xoá và tạo lại).</w:t>
+      </w:r>
+    </w:p>
+    <w:p>
+      <w:pPr>
+        <w:rPr>
+          <w:rFonts w:hint="default" w:ascii="Times New Roman" w:hAnsi="Times New Roman" w:cs="Times New Roman"/>
+          <w:sz w:val="26"/>
+          <w:szCs w:val="26"/>
+          <w:lang w:val="en-US"/>
+        </w:rPr>
+      </w:pPr>
+    </w:p>
+    <w:p>
+      <w:pPr>
+        <w:rPr>
+          <w:rFonts w:hint="default" w:ascii="Times New Roman" w:hAnsi="Times New Roman" w:cs="Times New Roman"/>
+          <w:b/>
+          <w:bCs/>
+          <w:sz w:val="26"/>
+          <w:szCs w:val="26"/>
+          <w:lang w:val="en-US"/>
+        </w:rPr>
+      </w:pPr>
+      <w:r>
+        <w:rPr>
+          <w:rFonts w:hint="default" w:ascii="Times New Roman" w:hAnsi="Times New Roman" w:cs="Times New Roman"/>
+          <w:b/>
+          <w:bCs/>
+          <w:sz w:val="26"/>
+          <w:szCs w:val="26"/>
+          <w:lang w:val="en-US"/>
+        </w:rPr>
+        <w:t>3. User Story 3 – Đánh dấu công việc hoàn thành</w:t>
+      </w:r>
+    </w:p>
+    <w:p>
+      <w:pPr>
+        <w:rPr>
+          <w:rFonts w:hint="default" w:ascii="Times New Roman" w:hAnsi="Times New Roman" w:cs="Times New Roman"/>
+          <w:sz w:val="26"/>
+          <w:szCs w:val="26"/>
+          <w:lang w:val="en-US"/>
+        </w:rPr>
+      </w:pPr>
+      <w:r>
+        <w:rPr>
+          <w:rFonts w:hint="default" w:ascii="Times New Roman" w:hAnsi="Times New Roman" w:cs="Times New Roman"/>
+          <w:sz w:val="26"/>
+          <w:szCs w:val="26"/>
+          <w:lang w:val="en-US"/>
+        </w:rPr>
+        <w:t>User Story (Must Have)</w:t>
+      </w:r>
+    </w:p>
+    <w:p>
+      <w:pPr>
+        <w:rPr>
+          <w:rFonts w:hint="default" w:ascii="Times New Roman" w:hAnsi="Times New Roman" w:cs="Times New Roman"/>
+          <w:sz w:val="26"/>
+          <w:szCs w:val="26"/>
+          <w:lang w:val="en-US"/>
+        </w:rPr>
+      </w:pPr>
+      <w:r>
+        <w:rPr>
+          <w:rFonts w:hint="default" w:ascii="Times New Roman" w:hAnsi="Times New Roman" w:cs="Times New Roman"/>
+          <w:sz w:val="26"/>
+          <w:szCs w:val="26"/>
+          <w:lang w:val="en-US"/>
+        </w:rPr>
+        <w:t>- Là một người dùng, tôi muốn đánh dấu công việc hoàn thành để theo dõi tiến độ làm việc của mình.</w:t>
+      </w:r>
+    </w:p>
+    <w:p>
+      <w:pPr>
+        <w:rPr>
+          <w:rFonts w:hint="default" w:ascii="Times New Roman" w:hAnsi="Times New Roman" w:cs="Times New Roman"/>
+          <w:sz w:val="26"/>
+          <w:szCs w:val="26"/>
+          <w:lang w:val="en-US"/>
+        </w:rPr>
+      </w:pPr>
+      <w:r>
+        <w:rPr>
+          <w:rFonts w:hint="default" w:ascii="Times New Roman" w:hAnsi="Times New Roman" w:cs="Times New Roman"/>
+          <w:sz w:val="26"/>
+          <w:szCs w:val="26"/>
+          <w:lang w:val="en-US"/>
+        </w:rPr>
+        <w:t>Acceptance Criteria :</w:t>
+      </w:r>
+    </w:p>
+    <w:p>
+      <w:pPr>
+        <w:rPr>
+          <w:rFonts w:hint="default" w:ascii="Times New Roman" w:hAnsi="Times New Roman" w:cs="Times New Roman"/>
+          <w:sz w:val="26"/>
+          <w:szCs w:val="26"/>
+          <w:lang w:val="en-US"/>
+        </w:rPr>
+      </w:pPr>
+    </w:p>
+    <w:p>
+      <w:pPr>
+        <w:ind w:firstLine="720" w:firstLineChars="0"/>
+        <w:rPr>
+          <w:rFonts w:hint="default" w:ascii="Times New Roman" w:hAnsi="Times New Roman" w:cs="Times New Roman"/>
+          <w:sz w:val="26"/>
+          <w:szCs w:val="26"/>
+          <w:lang w:val="en-US"/>
+        </w:rPr>
+      </w:pPr>
+      <w:r>
+        <w:rPr>
+          <w:rFonts w:hint="default" w:ascii="Times New Roman" w:hAnsi="Times New Roman" w:cs="Times New Roman"/>
+          <w:sz w:val="26"/>
+          <w:szCs w:val="26"/>
+          <w:lang w:val="en-US"/>
+        </w:rPr>
+        <w:t>Given có công việc trong danh sách</w:t>
+      </w:r>
+    </w:p>
+    <w:p>
+      <w:pPr>
+        <w:ind w:firstLine="720" w:firstLineChars="0"/>
+        <w:rPr>
+          <w:rFonts w:hint="default" w:ascii="Times New Roman" w:hAnsi="Times New Roman" w:cs="Times New Roman"/>
+          <w:sz w:val="26"/>
+          <w:szCs w:val="26"/>
+          <w:lang w:val="en-US"/>
+        </w:rPr>
+      </w:pPr>
+      <w:r>
+        <w:rPr>
+          <w:rFonts w:hint="default" w:ascii="Times New Roman" w:hAnsi="Times New Roman" w:cs="Times New Roman"/>
+          <w:sz w:val="26"/>
+          <w:szCs w:val="26"/>
+          <w:lang w:val="en-US"/>
+        </w:rPr>
+        <w:t>When tôi tick vào ô “Hoàn thành”</w:t>
+      </w:r>
+    </w:p>
+    <w:p>
+      <w:pPr>
+        <w:ind w:firstLine="720" w:firstLineChars="0"/>
+        <w:rPr>
+          <w:rFonts w:hint="default" w:ascii="Times New Roman" w:hAnsi="Times New Roman" w:cs="Times New Roman"/>
+          <w:sz w:val="26"/>
+          <w:szCs w:val="26"/>
+          <w:lang w:val="en-US"/>
+        </w:rPr>
+      </w:pPr>
+      <w:r>
+        <w:rPr>
+          <w:rFonts w:hint="default" w:ascii="Times New Roman" w:hAnsi="Times New Roman" w:cs="Times New Roman"/>
+          <w:sz w:val="26"/>
+          <w:szCs w:val="26"/>
+          <w:lang w:val="en-US"/>
+        </w:rPr>
+        <w:t>Then hệ thống phải chuyển công việc sang trạng thái completed.</w:t>
+      </w:r>
+    </w:p>
+    <w:p>
+      <w:pPr>
+        <w:ind w:firstLine="720" w:firstLineChars="0"/>
+        <w:rPr>
+          <w:rFonts w:hint="default" w:ascii="Times New Roman" w:hAnsi="Times New Roman" w:cs="Times New Roman"/>
+          <w:sz w:val="26"/>
+          <w:szCs w:val="26"/>
+          <w:lang w:val="en-US"/>
+        </w:rPr>
+      </w:pPr>
+    </w:p>
+    <w:p>
+      <w:pPr>
+        <w:ind w:firstLine="720" w:firstLineChars="0"/>
+        <w:rPr>
+          <w:rFonts w:hint="default" w:ascii="Times New Roman" w:hAnsi="Times New Roman" w:cs="Times New Roman"/>
+          <w:sz w:val="26"/>
+          <w:szCs w:val="26"/>
+          <w:lang w:val="en-US"/>
+        </w:rPr>
+      </w:pPr>
+      <w:r>
+        <w:rPr>
+          <w:rFonts w:hint="default" w:ascii="Times New Roman" w:hAnsi="Times New Roman" w:cs="Times New Roman"/>
+          <w:sz w:val="26"/>
+          <w:szCs w:val="26"/>
+          <w:lang w:val="en-US"/>
+        </w:rPr>
+        <w:t>Given công việc đã hoàn thành</w:t>
+      </w:r>
+    </w:p>
+    <w:p>
+      <w:pPr>
+        <w:ind w:firstLine="720" w:firstLineChars="0"/>
+        <w:rPr>
+          <w:rFonts w:hint="default" w:ascii="Times New Roman" w:hAnsi="Times New Roman" w:cs="Times New Roman"/>
+          <w:sz w:val="26"/>
+          <w:szCs w:val="26"/>
+          <w:lang w:val="en-US"/>
+        </w:rPr>
+      </w:pPr>
+      <w:r>
+        <w:rPr>
+          <w:rFonts w:hint="default" w:ascii="Times New Roman" w:hAnsi="Times New Roman" w:cs="Times New Roman"/>
+          <w:sz w:val="26"/>
+          <w:szCs w:val="26"/>
+          <w:lang w:val="en-US"/>
+        </w:rPr>
+        <w:t>When tôi bỏ tick</w:t>
+      </w:r>
+    </w:p>
+    <w:p>
+      <w:pPr>
+        <w:ind w:firstLine="720" w:firstLineChars="0"/>
+        <w:rPr>
+          <w:rFonts w:hint="default" w:ascii="Times New Roman" w:hAnsi="Times New Roman" w:cs="Times New Roman"/>
+          <w:sz w:val="26"/>
+          <w:szCs w:val="26"/>
+          <w:lang w:val="en-US"/>
+        </w:rPr>
+      </w:pPr>
+      <w:r>
+        <w:rPr>
+          <w:rFonts w:hint="default" w:ascii="Times New Roman" w:hAnsi="Times New Roman" w:cs="Times New Roman"/>
+          <w:sz w:val="26"/>
+          <w:szCs w:val="26"/>
+          <w:lang w:val="en-US"/>
+        </w:rPr>
+        <w:t>Then hệ thống đặt lại trạng thái chưa hoàn thành.</w:t>
+      </w:r>
+    </w:p>
+    <w:p>
+      <w:pPr>
+        <w:rPr>
+          <w:rFonts w:hint="default" w:ascii="Times New Roman" w:hAnsi="Times New Roman" w:cs="Times New Roman"/>
+          <w:sz w:val="26"/>
+          <w:szCs w:val="26"/>
+          <w:lang w:val="en-US"/>
+        </w:rPr>
+      </w:pPr>
+    </w:p>
+    <w:p>
+      <w:pPr>
+        <w:ind w:firstLine="720" w:firstLineChars="0"/>
+        <w:rPr>
+          <w:rFonts w:hint="default" w:ascii="Times New Roman" w:hAnsi="Times New Roman" w:cs="Times New Roman"/>
+          <w:sz w:val="26"/>
+          <w:szCs w:val="26"/>
+          <w:lang w:val="en-US"/>
+        </w:rPr>
+      </w:pPr>
+      <w:r>
+        <w:rPr>
+          <w:rFonts w:hint="default" w:ascii="Times New Roman" w:hAnsi="Times New Roman" w:cs="Times New Roman"/>
+          <w:sz w:val="26"/>
+          <w:szCs w:val="26"/>
+          <w:lang w:val="en-US"/>
+        </w:rPr>
+        <w:t>Given tôi đánh dấu hoàn thành</w:t>
+      </w:r>
+    </w:p>
+    <w:p>
+      <w:pPr>
+        <w:ind w:firstLine="720" w:firstLineChars="0"/>
+        <w:rPr>
+          <w:rFonts w:hint="default" w:ascii="Times New Roman" w:hAnsi="Times New Roman" w:cs="Times New Roman"/>
+          <w:sz w:val="26"/>
+          <w:szCs w:val="26"/>
+          <w:lang w:val="en-US"/>
+        </w:rPr>
+      </w:pPr>
+      <w:r>
+        <w:rPr>
+          <w:rFonts w:hint="default" w:ascii="Times New Roman" w:hAnsi="Times New Roman" w:cs="Times New Roman"/>
+          <w:sz w:val="26"/>
+          <w:szCs w:val="26"/>
+          <w:lang w:val="en-US"/>
+        </w:rPr>
+        <w:t>When hệ thống xử lý</w:t>
+      </w:r>
+    </w:p>
+    <w:p>
+      <w:pPr>
+        <w:ind w:firstLine="720" w:firstLineChars="0"/>
+        <w:rPr>
+          <w:rFonts w:hint="default" w:ascii="Times New Roman" w:hAnsi="Times New Roman" w:cs="Times New Roman"/>
+          <w:sz w:val="26"/>
+          <w:szCs w:val="26"/>
+          <w:lang w:val="en-US"/>
+        </w:rPr>
+      </w:pPr>
+      <w:r>
+        <w:rPr>
+          <w:rFonts w:hint="default" w:ascii="Times New Roman" w:hAnsi="Times New Roman" w:cs="Times New Roman"/>
+          <w:sz w:val="26"/>
+          <w:szCs w:val="26"/>
+          <w:lang w:val="en-US"/>
+        </w:rPr>
+        <w:t>Then công việc hoàn thành phải được hiển thị khác màu.</w:t>
+      </w:r>
+    </w:p>
+    <w:p>
+      <w:pPr>
+        <w:rPr>
+          <w:rFonts w:hint="default" w:ascii="Times New Roman" w:hAnsi="Times New Roman" w:cs="Times New Roman"/>
+          <w:sz w:val="26"/>
+          <w:szCs w:val="26"/>
+          <w:lang w:val="en-US"/>
+        </w:rPr>
+      </w:pPr>
+      <w:r>
+        <w:rPr>
+          <w:rFonts w:hint="default" w:ascii="Times New Roman" w:hAnsi="Times New Roman" w:cs="Times New Roman"/>
+          <w:sz w:val="26"/>
+          <w:szCs w:val="26"/>
+          <w:lang w:val="en-US"/>
+        </w:rPr>
+        <w:t>MoSCoW: Must Have</w:t>
+      </w:r>
+    </w:p>
+    <w:p>
+      <w:pPr>
+        <w:rPr>
+          <w:rFonts w:hint="default" w:ascii="Times New Roman" w:hAnsi="Times New Roman" w:cs="Times New Roman"/>
+          <w:sz w:val="26"/>
+          <w:szCs w:val="26"/>
+          <w:lang w:val="en-US"/>
+        </w:rPr>
+      </w:pPr>
+      <w:r>
+        <w:rPr>
+          <w:rFonts w:hint="default" w:ascii="Times New Roman" w:hAnsi="Times New Roman" w:cs="Times New Roman"/>
+          <w:sz w:val="26"/>
+          <w:szCs w:val="26"/>
+          <w:lang w:val="en-US"/>
+        </w:rPr>
+        <w:t>Lý do: Đây là chức năng theo dõi tiến độ, cực kỳ cần thiết.</w:t>
+      </w:r>
+    </w:p>
+    <w:p>
+      <w:pPr>
+        <w:rPr>
+          <w:rFonts w:hint="default" w:ascii="Times New Roman" w:hAnsi="Times New Roman" w:cs="Times New Roman"/>
+          <w:sz w:val="26"/>
+          <w:szCs w:val="26"/>
+          <w:lang w:val="en-US"/>
+        </w:rPr>
+      </w:pPr>
+    </w:p>
+    <w:p>
+      <w:pPr>
+        <w:rPr>
+          <w:rFonts w:hint="default" w:ascii="Times New Roman" w:hAnsi="Times New Roman" w:cs="Times New Roman"/>
+          <w:b/>
+          <w:bCs/>
+          <w:sz w:val="26"/>
+          <w:szCs w:val="26"/>
+          <w:lang w:val="en-US"/>
+        </w:rPr>
+      </w:pPr>
+      <w:r>
+        <w:rPr>
+          <w:rFonts w:hint="default" w:ascii="Times New Roman" w:hAnsi="Times New Roman" w:cs="Times New Roman"/>
+          <w:b/>
+          <w:bCs/>
+          <w:sz w:val="26"/>
+          <w:szCs w:val="26"/>
+          <w:lang w:val="en-US"/>
+        </w:rPr>
+        <w:t>4. User Story 4 – Thêm hạn deadline</w:t>
+      </w:r>
+    </w:p>
+    <w:p>
+      <w:pPr>
+        <w:rPr>
+          <w:rFonts w:hint="default" w:ascii="Times New Roman" w:hAnsi="Times New Roman" w:cs="Times New Roman"/>
+          <w:sz w:val="26"/>
+          <w:szCs w:val="26"/>
+          <w:lang w:val="en-US"/>
+        </w:rPr>
+      </w:pPr>
+      <w:r>
+        <w:rPr>
+          <w:rFonts w:hint="default" w:ascii="Times New Roman" w:hAnsi="Times New Roman" w:cs="Times New Roman"/>
+          <w:sz w:val="26"/>
+          <w:szCs w:val="26"/>
+          <w:lang w:val="en-US"/>
+        </w:rPr>
+        <w:t>User Story (Could Have)</w:t>
+      </w:r>
+    </w:p>
+    <w:p>
+      <w:pPr>
+        <w:rPr>
+          <w:rFonts w:hint="default" w:ascii="Times New Roman" w:hAnsi="Times New Roman" w:cs="Times New Roman"/>
+          <w:sz w:val="26"/>
+          <w:szCs w:val="26"/>
+          <w:lang w:val="en-US"/>
+        </w:rPr>
+      </w:pPr>
+      <w:r>
+        <w:rPr>
+          <w:rFonts w:hint="default" w:ascii="Times New Roman" w:hAnsi="Times New Roman" w:cs="Times New Roman"/>
+          <w:sz w:val="26"/>
+          <w:szCs w:val="26"/>
+          <w:lang w:val="en-US"/>
+        </w:rPr>
+        <w:t>- Là một người dùng, tôi muốn đặt hạn deadline cho công việc để quản lý thời gian hiệu quả hơn.</w:t>
+      </w:r>
+    </w:p>
+    <w:p>
+      <w:pPr>
+        <w:rPr>
+          <w:rFonts w:hint="default" w:ascii="Times New Roman" w:hAnsi="Times New Roman" w:cs="Times New Roman"/>
+          <w:sz w:val="26"/>
+          <w:szCs w:val="26"/>
+          <w:lang w:val="en-US"/>
+        </w:rPr>
+      </w:pPr>
+      <w:r>
+        <w:rPr>
+          <w:rFonts w:hint="default" w:ascii="Times New Roman" w:hAnsi="Times New Roman" w:cs="Times New Roman"/>
+          <w:sz w:val="26"/>
+          <w:szCs w:val="26"/>
+          <w:lang w:val="en-US"/>
+        </w:rPr>
+        <w:t>Acceptance Criteria :</w:t>
+      </w:r>
+    </w:p>
+    <w:p>
+      <w:pPr>
+        <w:rPr>
+          <w:rFonts w:hint="default" w:ascii="Times New Roman" w:hAnsi="Times New Roman" w:cs="Times New Roman"/>
+          <w:sz w:val="26"/>
+          <w:szCs w:val="26"/>
+          <w:lang w:val="en-US"/>
+        </w:rPr>
+      </w:pPr>
+    </w:p>
+    <w:p>
+      <w:pPr>
+        <w:ind w:firstLine="720" w:firstLineChars="0"/>
+        <w:rPr>
+          <w:rFonts w:hint="default" w:ascii="Times New Roman" w:hAnsi="Times New Roman" w:cs="Times New Roman"/>
+          <w:sz w:val="26"/>
+          <w:szCs w:val="26"/>
+          <w:lang w:val="en-US"/>
+        </w:rPr>
+      </w:pPr>
+      <w:r>
+        <w:rPr>
+          <w:rFonts w:hint="default" w:ascii="Times New Roman" w:hAnsi="Times New Roman" w:cs="Times New Roman"/>
+          <w:sz w:val="26"/>
+          <w:szCs w:val="26"/>
+          <w:lang w:val="en-US"/>
+        </w:rPr>
+        <w:t>Given tôi đang tạo hoặc sửa công việc</w:t>
+      </w:r>
+    </w:p>
+    <w:p>
+      <w:pPr>
+        <w:ind w:firstLine="720" w:firstLineChars="0"/>
+        <w:rPr>
+          <w:rFonts w:hint="default" w:ascii="Times New Roman" w:hAnsi="Times New Roman" w:cs="Times New Roman"/>
+          <w:sz w:val="26"/>
+          <w:szCs w:val="26"/>
+          <w:lang w:val="en-US"/>
+        </w:rPr>
+      </w:pPr>
+      <w:r>
+        <w:rPr>
+          <w:rFonts w:hint="default" w:ascii="Times New Roman" w:hAnsi="Times New Roman" w:cs="Times New Roman"/>
+          <w:sz w:val="26"/>
+          <w:szCs w:val="26"/>
+          <w:lang w:val="en-US"/>
+        </w:rPr>
+        <w:t>When tôi chọn ngày deadline</w:t>
+      </w:r>
+    </w:p>
+    <w:p>
+      <w:pPr>
+        <w:ind w:firstLine="720" w:firstLineChars="0"/>
+        <w:rPr>
+          <w:rFonts w:hint="default" w:ascii="Times New Roman" w:hAnsi="Times New Roman" w:cs="Times New Roman"/>
+          <w:sz w:val="26"/>
+          <w:szCs w:val="26"/>
+          <w:lang w:val="en-US"/>
+        </w:rPr>
+      </w:pPr>
+      <w:r>
+        <w:rPr>
+          <w:rFonts w:hint="default" w:ascii="Times New Roman" w:hAnsi="Times New Roman" w:cs="Times New Roman"/>
+          <w:sz w:val="26"/>
+          <w:szCs w:val="26"/>
+          <w:lang w:val="en-US"/>
+        </w:rPr>
+        <w:t>Then hệ thống lưu lại deadline.</w:t>
+      </w:r>
+    </w:p>
+    <w:p>
+      <w:pPr>
+        <w:ind w:firstLine="720" w:firstLineChars="0"/>
+        <w:rPr>
+          <w:rFonts w:hint="default" w:ascii="Times New Roman" w:hAnsi="Times New Roman" w:cs="Times New Roman"/>
+          <w:sz w:val="26"/>
+          <w:szCs w:val="26"/>
+          <w:lang w:val="en-US"/>
+        </w:rPr>
+      </w:pPr>
+    </w:p>
+    <w:p>
+      <w:pPr>
+        <w:ind w:firstLine="720" w:firstLineChars="0"/>
+        <w:rPr>
+          <w:rFonts w:hint="default" w:ascii="Times New Roman" w:hAnsi="Times New Roman" w:cs="Times New Roman"/>
+          <w:sz w:val="26"/>
+          <w:szCs w:val="26"/>
+          <w:lang w:val="en-US"/>
+        </w:rPr>
+      </w:pPr>
+      <w:r>
+        <w:rPr>
+          <w:rFonts w:hint="default" w:ascii="Times New Roman" w:hAnsi="Times New Roman" w:cs="Times New Roman"/>
+          <w:sz w:val="26"/>
+          <w:szCs w:val="26"/>
+          <w:lang w:val="en-US"/>
+        </w:rPr>
+        <w:t>Given tôi chọn ngày deadline đã qua</w:t>
+      </w:r>
+    </w:p>
+    <w:p>
+      <w:pPr>
+        <w:ind w:firstLine="720" w:firstLineChars="0"/>
+        <w:rPr>
+          <w:rFonts w:hint="default" w:ascii="Times New Roman" w:hAnsi="Times New Roman" w:cs="Times New Roman"/>
+          <w:sz w:val="26"/>
+          <w:szCs w:val="26"/>
+          <w:lang w:val="en-US"/>
+        </w:rPr>
+      </w:pPr>
+      <w:r>
+        <w:rPr>
+          <w:rFonts w:hint="default" w:ascii="Times New Roman" w:hAnsi="Times New Roman" w:cs="Times New Roman"/>
+          <w:sz w:val="26"/>
+          <w:szCs w:val="26"/>
+          <w:lang w:val="en-US"/>
+        </w:rPr>
+        <w:t>When tôi nhấn lưu</w:t>
+      </w:r>
+    </w:p>
+    <w:p>
+      <w:pPr>
+        <w:ind w:firstLine="720" w:firstLineChars="0"/>
+        <w:rPr>
+          <w:rFonts w:hint="default" w:ascii="Times New Roman" w:hAnsi="Times New Roman" w:cs="Times New Roman"/>
+          <w:sz w:val="26"/>
+          <w:szCs w:val="26"/>
+          <w:lang w:val="en-US"/>
+        </w:rPr>
+      </w:pPr>
+      <w:r>
+        <w:rPr>
+          <w:rFonts w:hint="default" w:ascii="Times New Roman" w:hAnsi="Times New Roman" w:cs="Times New Roman"/>
+          <w:sz w:val="26"/>
+          <w:szCs w:val="26"/>
+          <w:lang w:val="en-US"/>
+        </w:rPr>
+        <w:t>Then hệ thống báo lỗi “Deadline phải là ngày trong tương lai”.</w:t>
+      </w:r>
+    </w:p>
+    <w:p>
+      <w:pPr>
+        <w:ind w:firstLine="720" w:firstLineChars="0"/>
+        <w:rPr>
+          <w:rFonts w:hint="default" w:ascii="Times New Roman" w:hAnsi="Times New Roman" w:cs="Times New Roman"/>
+          <w:sz w:val="26"/>
+          <w:szCs w:val="26"/>
+          <w:lang w:val="en-US"/>
+        </w:rPr>
+      </w:pPr>
+    </w:p>
+    <w:p>
+      <w:pPr>
+        <w:ind w:firstLine="720" w:firstLineChars="0"/>
+        <w:rPr>
+          <w:rFonts w:hint="default" w:ascii="Times New Roman" w:hAnsi="Times New Roman" w:cs="Times New Roman"/>
+          <w:sz w:val="26"/>
+          <w:szCs w:val="26"/>
+          <w:lang w:val="en-US"/>
+        </w:rPr>
+      </w:pPr>
+      <w:r>
+        <w:rPr>
+          <w:rFonts w:hint="default" w:ascii="Times New Roman" w:hAnsi="Times New Roman" w:cs="Times New Roman"/>
+          <w:sz w:val="26"/>
+          <w:szCs w:val="26"/>
+          <w:lang w:val="en-US"/>
+        </w:rPr>
+        <w:t>Given công việc sắp đến hạn</w:t>
+      </w:r>
+    </w:p>
+    <w:p>
+      <w:pPr>
+        <w:ind w:firstLine="720" w:firstLineChars="0"/>
+        <w:rPr>
+          <w:rFonts w:hint="default" w:ascii="Times New Roman" w:hAnsi="Times New Roman" w:cs="Times New Roman"/>
+          <w:sz w:val="26"/>
+          <w:szCs w:val="26"/>
+          <w:lang w:val="en-US"/>
+        </w:rPr>
+      </w:pPr>
+      <w:r>
+        <w:rPr>
+          <w:rFonts w:hint="default" w:ascii="Times New Roman" w:hAnsi="Times New Roman" w:cs="Times New Roman"/>
+          <w:sz w:val="26"/>
+          <w:szCs w:val="26"/>
+          <w:lang w:val="en-US"/>
+        </w:rPr>
+        <w:t>When còn 24h</w:t>
+      </w:r>
+    </w:p>
+    <w:p>
+      <w:pPr>
+        <w:ind w:firstLine="720" w:firstLineChars="0"/>
+        <w:rPr>
+          <w:rFonts w:hint="default" w:ascii="Times New Roman" w:hAnsi="Times New Roman" w:cs="Times New Roman"/>
+          <w:sz w:val="26"/>
+          <w:szCs w:val="26"/>
+          <w:lang w:val="en-US"/>
+        </w:rPr>
+      </w:pPr>
+      <w:r>
+        <w:rPr>
+          <w:rFonts w:hint="default" w:ascii="Times New Roman" w:hAnsi="Times New Roman" w:cs="Times New Roman"/>
+          <w:sz w:val="26"/>
+          <w:szCs w:val="26"/>
+          <w:lang w:val="en-US"/>
+        </w:rPr>
+        <w:t>Then hệ thống gửi thông báo nhắc nhở.</w:t>
+      </w:r>
+    </w:p>
+    <w:p>
+      <w:pPr>
+        <w:rPr>
+          <w:rFonts w:hint="default" w:ascii="Times New Roman" w:hAnsi="Times New Roman" w:cs="Times New Roman"/>
+          <w:sz w:val="26"/>
+          <w:szCs w:val="26"/>
+          <w:lang w:val="en-US"/>
+        </w:rPr>
+      </w:pPr>
+      <w:r>
+        <w:rPr>
+          <w:rFonts w:hint="default" w:ascii="Times New Roman" w:hAnsi="Times New Roman" w:cs="Times New Roman"/>
+          <w:sz w:val="26"/>
+          <w:szCs w:val="26"/>
+          <w:lang w:val="en-US"/>
+        </w:rPr>
+        <w:t>MoSCoW: Could Have</w:t>
+      </w:r>
+    </w:p>
+    <w:p>
+      <w:pPr>
+        <w:rPr>
+          <w:rFonts w:hint="default" w:ascii="Times New Roman" w:hAnsi="Times New Roman" w:cs="Times New Roman"/>
+          <w:sz w:val="26"/>
+          <w:szCs w:val="26"/>
+          <w:lang w:val="en-US"/>
+        </w:rPr>
+      </w:pPr>
+      <w:r>
+        <w:rPr>
+          <w:rFonts w:hint="default" w:ascii="Times New Roman" w:hAnsi="Times New Roman" w:cs="Times New Roman"/>
+          <w:sz w:val="26"/>
+          <w:szCs w:val="26"/>
+          <w:lang w:val="en-US"/>
+        </w:rPr>
+        <w:t>Lý do: Có giá trị cao nhưng không phải tính năng bắt buộc trong phiên bản đầu.</w:t>
+      </w:r>
+    </w:p>
+    <w:p>
+      <w:pPr>
+        <w:rPr>
+          <w:rFonts w:hint="default" w:ascii="Times New Roman" w:hAnsi="Times New Roman" w:cs="Times New Roman"/>
+          <w:sz w:val="26"/>
+          <w:szCs w:val="26"/>
+          <w:lang w:val="en-US"/>
+        </w:rPr>
+      </w:pPr>
+    </w:p>
+    <w:p>
+      <w:pPr>
+        <w:rPr>
+          <w:rFonts w:hint="default" w:ascii="Times New Roman" w:hAnsi="Times New Roman" w:cs="Times New Roman"/>
+          <w:b/>
+          <w:bCs/>
+          <w:sz w:val="26"/>
+          <w:szCs w:val="26"/>
+          <w:lang w:val="en-US"/>
+        </w:rPr>
+      </w:pPr>
+      <w:r>
+        <w:rPr>
+          <w:rFonts w:hint="default" w:ascii="Times New Roman" w:hAnsi="Times New Roman" w:cs="Times New Roman"/>
+          <w:b/>
+          <w:bCs/>
+          <w:sz w:val="26"/>
+          <w:szCs w:val="26"/>
+          <w:lang w:val="en-US"/>
+        </w:rPr>
+        <w:t>5. User Story 5 – Tìm kiếm công việc</w:t>
+      </w:r>
+    </w:p>
+    <w:p>
+      <w:pPr>
+        <w:rPr>
+          <w:rFonts w:hint="default" w:ascii="Times New Roman" w:hAnsi="Times New Roman" w:cs="Times New Roman"/>
+          <w:sz w:val="26"/>
+          <w:szCs w:val="26"/>
+          <w:lang w:val="en-US"/>
+        </w:rPr>
+      </w:pPr>
+      <w:r>
+        <w:rPr>
+          <w:rFonts w:hint="default" w:ascii="Times New Roman" w:hAnsi="Times New Roman" w:cs="Times New Roman"/>
+          <w:sz w:val="26"/>
+          <w:szCs w:val="26"/>
+          <w:lang w:val="en-US"/>
+        </w:rPr>
+        <w:t>User Story (Should Have)</w:t>
+      </w:r>
+    </w:p>
+    <w:p>
+      <w:pPr>
+        <w:rPr>
+          <w:rFonts w:hint="default" w:ascii="Times New Roman" w:hAnsi="Times New Roman" w:cs="Times New Roman"/>
+          <w:sz w:val="26"/>
+          <w:szCs w:val="26"/>
+          <w:lang w:val="en-US"/>
+        </w:rPr>
+      </w:pPr>
+      <w:r>
+        <w:rPr>
+          <w:rFonts w:hint="default" w:ascii="Times New Roman" w:hAnsi="Times New Roman" w:cs="Times New Roman"/>
+          <w:sz w:val="26"/>
+          <w:szCs w:val="26"/>
+          <w:lang w:val="en-US"/>
+        </w:rPr>
+        <w:t>- Là một người dùng, tôi muốn tìm kiếm công việc theo tên để nhanh chóng tìm được task tôi cần.</w:t>
+      </w:r>
+    </w:p>
+    <w:p>
+      <w:pPr>
+        <w:rPr>
+          <w:rFonts w:hint="default" w:ascii="Times New Roman" w:hAnsi="Times New Roman" w:cs="Times New Roman"/>
+          <w:sz w:val="26"/>
+          <w:szCs w:val="26"/>
+          <w:lang w:val="en-US"/>
+        </w:rPr>
+      </w:pPr>
+      <w:r>
+        <w:rPr>
+          <w:rFonts w:hint="default" w:ascii="Times New Roman" w:hAnsi="Times New Roman" w:cs="Times New Roman"/>
+          <w:sz w:val="26"/>
+          <w:szCs w:val="26"/>
+          <w:lang w:val="en-US"/>
+        </w:rPr>
+        <w:t>Acceptance Criteria :</w:t>
+      </w:r>
+    </w:p>
+    <w:p>
+      <w:pPr>
+        <w:rPr>
+          <w:rFonts w:hint="default" w:ascii="Times New Roman" w:hAnsi="Times New Roman" w:cs="Times New Roman"/>
+          <w:sz w:val="26"/>
+          <w:szCs w:val="26"/>
+          <w:lang w:val="en-US"/>
+        </w:rPr>
+      </w:pPr>
+    </w:p>
+    <w:p>
+      <w:pPr>
+        <w:ind w:firstLine="720" w:firstLineChars="0"/>
+        <w:rPr>
+          <w:rFonts w:hint="default" w:ascii="Times New Roman" w:hAnsi="Times New Roman" w:cs="Times New Roman"/>
+          <w:sz w:val="26"/>
+          <w:szCs w:val="26"/>
+          <w:lang w:val="en-US"/>
+        </w:rPr>
+      </w:pPr>
+      <w:r>
+        <w:rPr>
+          <w:rFonts w:hint="default" w:ascii="Times New Roman" w:hAnsi="Times New Roman" w:cs="Times New Roman"/>
+          <w:sz w:val="26"/>
+          <w:szCs w:val="26"/>
+          <w:lang w:val="en-US"/>
+        </w:rPr>
+        <w:t>Given danh sách có nhiều công việc</w:t>
+      </w:r>
+    </w:p>
+    <w:p>
+      <w:pPr>
+        <w:ind w:firstLine="720" w:firstLineChars="0"/>
+        <w:rPr>
+          <w:rFonts w:hint="default" w:ascii="Times New Roman" w:hAnsi="Times New Roman" w:cs="Times New Roman"/>
+          <w:sz w:val="26"/>
+          <w:szCs w:val="26"/>
+          <w:lang w:val="en-US"/>
+        </w:rPr>
+      </w:pPr>
+      <w:r>
+        <w:rPr>
+          <w:rFonts w:hint="default" w:ascii="Times New Roman" w:hAnsi="Times New Roman" w:cs="Times New Roman"/>
+          <w:sz w:val="26"/>
+          <w:szCs w:val="26"/>
+          <w:lang w:val="en-US"/>
+        </w:rPr>
+        <w:t>When tôi nhập từ khóa vào thanh tìm kiếm</w:t>
+      </w:r>
+    </w:p>
+    <w:p>
+      <w:pPr>
+        <w:ind w:firstLine="720" w:firstLineChars="0"/>
+        <w:rPr>
+          <w:rFonts w:hint="default" w:ascii="Times New Roman" w:hAnsi="Times New Roman" w:cs="Times New Roman"/>
+          <w:sz w:val="26"/>
+          <w:szCs w:val="26"/>
+          <w:lang w:val="en-US"/>
+        </w:rPr>
+      </w:pPr>
+      <w:r>
+        <w:rPr>
+          <w:rFonts w:hint="default" w:ascii="Times New Roman" w:hAnsi="Times New Roman" w:cs="Times New Roman"/>
+          <w:sz w:val="26"/>
+          <w:szCs w:val="26"/>
+          <w:lang w:val="en-US"/>
+        </w:rPr>
+        <w:t>Then hệ thống lọc và hiển thị công việc liên quan.</w:t>
+      </w:r>
+    </w:p>
+    <w:p>
+      <w:pPr>
+        <w:ind w:firstLine="720" w:firstLineChars="0"/>
+        <w:rPr>
+          <w:rFonts w:hint="default" w:ascii="Times New Roman" w:hAnsi="Times New Roman" w:cs="Times New Roman"/>
+          <w:sz w:val="26"/>
+          <w:szCs w:val="26"/>
+          <w:lang w:val="en-US"/>
+        </w:rPr>
+      </w:pPr>
+    </w:p>
+    <w:p>
+      <w:pPr>
+        <w:ind w:firstLine="720" w:firstLineChars="0"/>
+        <w:rPr>
+          <w:rFonts w:hint="default" w:ascii="Times New Roman" w:hAnsi="Times New Roman" w:cs="Times New Roman"/>
+          <w:sz w:val="26"/>
+          <w:szCs w:val="26"/>
+          <w:lang w:val="en-US"/>
+        </w:rPr>
+      </w:pPr>
+      <w:r>
+        <w:rPr>
+          <w:rFonts w:hint="default" w:ascii="Times New Roman" w:hAnsi="Times New Roman" w:cs="Times New Roman"/>
+          <w:sz w:val="26"/>
+          <w:szCs w:val="26"/>
+          <w:lang w:val="en-US"/>
+        </w:rPr>
+        <w:t>Given từ khóa không khớp gì</w:t>
+      </w:r>
+    </w:p>
+    <w:p>
+      <w:pPr>
+        <w:ind w:firstLine="720" w:firstLineChars="0"/>
+        <w:rPr>
+          <w:rFonts w:hint="default" w:ascii="Times New Roman" w:hAnsi="Times New Roman" w:cs="Times New Roman"/>
+          <w:sz w:val="26"/>
+          <w:szCs w:val="26"/>
+          <w:lang w:val="en-US"/>
+        </w:rPr>
+      </w:pPr>
+      <w:r>
+        <w:rPr>
+          <w:rFonts w:hint="default" w:ascii="Times New Roman" w:hAnsi="Times New Roman" w:cs="Times New Roman"/>
+          <w:sz w:val="26"/>
+          <w:szCs w:val="26"/>
+          <w:lang w:val="en-US"/>
+        </w:rPr>
+        <w:t>When tôi bấm tìm</w:t>
+      </w:r>
+    </w:p>
+    <w:p>
+      <w:pPr>
+        <w:ind w:firstLine="720" w:firstLineChars="0"/>
+        <w:rPr>
+          <w:rFonts w:hint="default" w:ascii="Times New Roman" w:hAnsi="Times New Roman" w:cs="Times New Roman"/>
+          <w:sz w:val="26"/>
+          <w:szCs w:val="26"/>
+          <w:lang w:val="en-US"/>
+        </w:rPr>
+      </w:pPr>
+      <w:r>
+        <w:rPr>
+          <w:rFonts w:hint="default" w:ascii="Times New Roman" w:hAnsi="Times New Roman" w:cs="Times New Roman"/>
+          <w:sz w:val="26"/>
+          <w:szCs w:val="26"/>
+          <w:lang w:val="en-US"/>
+        </w:rPr>
+        <w:t>Then hệ thống hiển thị “Không tìm thấy công việc”.</w:t>
+      </w:r>
+    </w:p>
+    <w:p>
+      <w:pPr>
+        <w:ind w:firstLine="720" w:firstLineChars="0"/>
+        <w:rPr>
+          <w:rFonts w:hint="default" w:ascii="Times New Roman" w:hAnsi="Times New Roman" w:cs="Times New Roman"/>
+          <w:sz w:val="26"/>
+          <w:szCs w:val="26"/>
+          <w:lang w:val="en-US"/>
+        </w:rPr>
+      </w:pPr>
+    </w:p>
+    <w:p>
+      <w:pPr>
+        <w:ind w:firstLine="720" w:firstLineChars="0"/>
+        <w:rPr>
+          <w:rFonts w:hint="default" w:ascii="Times New Roman" w:hAnsi="Times New Roman" w:cs="Times New Roman"/>
+          <w:sz w:val="26"/>
+          <w:szCs w:val="26"/>
+          <w:lang w:val="en-US"/>
+        </w:rPr>
+      </w:pPr>
+      <w:r>
+        <w:rPr>
+          <w:rFonts w:hint="default" w:ascii="Times New Roman" w:hAnsi="Times New Roman" w:cs="Times New Roman"/>
+          <w:sz w:val="26"/>
+          <w:szCs w:val="26"/>
+          <w:lang w:val="en-US"/>
+        </w:rPr>
+        <w:t>Given tôi nhập từ khóa dài</w:t>
+      </w:r>
+    </w:p>
+    <w:p>
+      <w:pPr>
+        <w:ind w:firstLine="720" w:firstLineChars="0"/>
+        <w:rPr>
+          <w:rFonts w:hint="default" w:ascii="Times New Roman" w:hAnsi="Times New Roman" w:cs="Times New Roman"/>
+          <w:sz w:val="26"/>
+          <w:szCs w:val="26"/>
+          <w:lang w:val="en-US"/>
+        </w:rPr>
+      </w:pPr>
+      <w:r>
+        <w:rPr>
+          <w:rFonts w:hint="default" w:ascii="Times New Roman" w:hAnsi="Times New Roman" w:cs="Times New Roman"/>
+          <w:sz w:val="26"/>
+          <w:szCs w:val="26"/>
+          <w:lang w:val="en-US"/>
+        </w:rPr>
+        <w:t>When hệ thống xử lý</w:t>
+      </w:r>
+    </w:p>
+    <w:p>
+      <w:pPr>
+        <w:ind w:firstLine="720" w:firstLineChars="0"/>
+        <w:rPr>
+          <w:rFonts w:hint="default" w:ascii="Times New Roman" w:hAnsi="Times New Roman" w:cs="Times New Roman"/>
+          <w:sz w:val="26"/>
+          <w:szCs w:val="26"/>
+          <w:lang w:val="en-US"/>
+        </w:rPr>
+      </w:pPr>
+      <w:r>
+        <w:rPr>
+          <w:rFonts w:hint="default" w:ascii="Times New Roman" w:hAnsi="Times New Roman" w:cs="Times New Roman"/>
+          <w:sz w:val="26"/>
+          <w:szCs w:val="26"/>
+          <w:lang w:val="en-US"/>
+        </w:rPr>
+        <w:t xml:space="preserve">Then kết quả phải trả về trong vòng 2 giây. </w:t>
+      </w:r>
+      <w:bookmarkStart w:id="0" w:name="_GoBack"/>
+      <w:bookmarkEnd w:id="0"/>
+    </w:p>
+    <w:p>
+      <w:pPr>
+        <w:rPr>
+          <w:rFonts w:hint="default" w:ascii="Times New Roman" w:hAnsi="Times New Roman" w:cs="Times New Roman"/>
+          <w:sz w:val="26"/>
+          <w:szCs w:val="26"/>
+          <w:lang w:val="en-US"/>
+        </w:rPr>
+      </w:pPr>
+      <w:r>
+        <w:rPr>
+          <w:rFonts w:hint="default" w:ascii="Times New Roman" w:hAnsi="Times New Roman" w:cs="Times New Roman"/>
+          <w:sz w:val="26"/>
+          <w:szCs w:val="26"/>
+          <w:lang w:val="en-US"/>
+        </w:rPr>
+        <w:t>MoSCoW: Should Have</w:t>
+      </w:r>
+    </w:p>
+    <w:p>
+      <w:pPr>
+        <w:rPr>
+          <w:rFonts w:hint="default" w:ascii="Times New Roman" w:hAnsi="Times New Roman" w:cs="Times New Roman"/>
+          <w:sz w:val="26"/>
+          <w:szCs w:val="26"/>
+          <w:lang w:val="en-US"/>
+        </w:rPr>
+      </w:pPr>
+      <w:r>
+        <w:rPr>
+          <w:rFonts w:hint="default" w:ascii="Times New Roman" w:hAnsi="Times New Roman" w:cs="Times New Roman"/>
+          <w:sz w:val="26"/>
+          <w:szCs w:val="26"/>
+          <w:lang w:val="en-US"/>
+        </w:rPr>
+        <w:t>Lý do: Nâng cao trải nghiệm, giúp truy tìm nhanh hơn nhưng không phải tính năng tối thiểu.</w:t>
+      </w:r>
     </w:p>
     <w:sectPr>
       <w:pgSz w:w="11906" w:h="16838"/>
@@ -5242,7 +10049,17 @@
       </w:tblCellMar>
     </w:tblPr>
   </w:style>
-  <w:style w:type="table" w:styleId="4">
+  <w:style w:type="character" w:styleId="4">
+    <w:name w:val="Strong"/>
+    <w:basedOn w:val="2"/>
+    <w:qFormat/>
+    <w:uiPriority w:val="0"/>
+    <w:rPr>
+      <w:b/>
+      <w:bCs/>
+    </w:rPr>
+  </w:style>
+  <w:style w:type="table" w:styleId="5">
     <w:name w:val="Table Grid"/>
     <w:basedOn w:val="3"/>
     <w:uiPriority w:val="0"/>
